--- a/critique/parfaict_histoire-theatre-10.docx
+++ b/critique/parfaict_histoire-theatre-10.docx
@@ -4,6 +4,157 @@
   <w:body>
     <w:p>
       <w:pPr>
+        <w:pStyle w:val="term"/>
+        <w:shd w:val="clear" w:color="auto" w:fill="E6E6FF"/>
+      </w:pPr>
+      <w:bookmarkStart w:id="0" w:name="bookmark0"/>
+      <w:bookmarkEnd w:id="0"/>
+      <w:proofErr w:type="spellStart"/>
+      <w:r>
+        <w:t>title</w:t>
+      </w:r>
+      <w:proofErr w:type="spellEnd"/>
+      <w:r>
+        <w:t> : Notices</w:t>
+      </w:r>
+      <w:r>
+        <w:t xml:space="preserve"> des pièces de Molière (1666-1673</w:t>
+      </w:r>
+      <w:r>
+        <w:t>) [</w:t>
+      </w:r>
+      <w:r>
+        <w:rPr>
+          <w:i/>
+        </w:rPr>
+        <w:t>Histoire du théâtre français</w:t>
+      </w:r>
+      <w:r>
+        <w:t>, tome X</w:t>
+      </w:r>
+      <w:r>
+        <w:t>]</w:t>
+      </w:r>
+    </w:p>
+    <w:p>
+      <w:pPr>
+        <w:pStyle w:val="term"/>
+        <w:shd w:val="clear" w:color="auto" w:fill="E6E6FF"/>
+      </w:pPr>
+      <w:proofErr w:type="spellStart"/>
+      <w:r>
+        <w:t>creator</w:t>
+      </w:r>
+      <w:proofErr w:type="spellEnd"/>
+      <w:r>
+        <w:t xml:space="preserve"> : </w:t>
+      </w:r>
+    </w:p>
+    <w:p>
+      <w:pPr>
+        <w:pStyle w:val="term"/>
+        <w:shd w:val="clear" w:color="auto" w:fill="E6E6FF"/>
+      </w:pPr>
+      <w:r>
+        <w:t xml:space="preserve">copyeditor : Emmanuelle </w:t>
+      </w:r>
+      <w:proofErr w:type="spellStart"/>
+      <w:r>
+        <w:t>Taton</w:t>
+      </w:r>
+      <w:proofErr w:type="spellEnd"/>
+      <w:r>
+        <w:t xml:space="preserve"> (saisie et </w:t>
+      </w:r>
+      <w:proofErr w:type="spellStart"/>
+      <w:r>
+        <w:t>stylage</w:t>
+      </w:r>
+      <w:proofErr w:type="spellEnd"/>
+      <w:r>
+        <w:t xml:space="preserve"> sémantique)</w:t>
+      </w:r>
+    </w:p>
+    <w:p>
+      <w:pPr>
+        <w:pStyle w:val="term"/>
+        <w:shd w:val="clear" w:color="auto" w:fill="E6E6FF"/>
+      </w:pPr>
+      <w:r>
+        <w:t>publisher : Université Paris-Sorbonne, LABEX OBVIL</w:t>
+      </w:r>
+    </w:p>
+    <w:p>
+      <w:pPr>
+        <w:pStyle w:val="term"/>
+        <w:shd w:val="clear" w:color="auto" w:fill="E6E6FF"/>
+        <w:rPr>
+          <w:lang w:val="en-US"/>
+        </w:rPr>
+      </w:pPr>
+      <w:r>
+        <w:rPr>
+          <w:lang w:val="en-US"/>
+        </w:rPr>
+        <w:t>issued : 2016</w:t>
+      </w:r>
+    </w:p>
+    <w:p>
+      <w:pPr>
+        <w:pStyle w:val="term"/>
+        <w:shd w:val="clear" w:color="auto" w:fill="E6E6FF"/>
+        <w:rPr>
+          <w:lang w:val="en-US"/>
+        </w:rPr>
+      </w:pPr>
+      <w:r>
+        <w:rPr>
+          <w:lang w:val="en-US"/>
+        </w:rPr>
+        <w:t>idno : http://obvil.paris-sorbonne.fr/corpus/moliere/critique/parfaict_</w:t>
+      </w:r>
+      <w:r>
+        <w:rPr>
+          <w:lang w:val="en-US"/>
+        </w:rPr>
+        <w:t>histoire-theatre-10</w:t>
+      </w:r>
+      <w:r>
+        <w:rPr>
+          <w:lang w:val="en-US"/>
+        </w:rPr>
+        <w:t>/</w:t>
+      </w:r>
+    </w:p>
+    <w:p>
+      <w:pPr>
+        <w:pStyle w:val="term"/>
+        <w:shd w:val="clear" w:color="auto" w:fill="E6E6FF"/>
+      </w:pPr>
+      <w:r>
+        <w:t xml:space="preserve">source : </w:t>
+      </w:r>
+    </w:p>
+    <w:p>
+      <w:pPr>
+        <w:pStyle w:val="term"/>
+        <w:shd w:val="clear" w:color="auto" w:fill="E6E6FF"/>
+      </w:pPr>
+      <w:r>
+        <w:t xml:space="preserve">created : </w:t>
+      </w:r>
+    </w:p>
+    <w:p>
+      <w:pPr>
+        <w:pStyle w:val="term"/>
+        <w:shd w:val="clear" w:color="auto" w:fill="E6E6FF"/>
+      </w:pPr>
+      <w:r>
+        <w:t>language : fre</w:t>
+      </w:r>
+    </w:p>
+    <w:p>
+      <w:pPr>
         <w:pStyle w:val="Corpsdetexte"/>
         <w:jc w:val="center"/>
         <w:rPr>
@@ -11,8 +162,6 @@
           <w:color w:val="FF0000"/>
         </w:rPr>
       </w:pPr>
-      <w:bookmarkStart w:id="0" w:name="bookmark0"/>
-      <w:bookmarkEnd w:id="0"/>
       <w:r>
         <w:rPr>
           <w:rFonts w:ascii="Times New Roman" w:hAnsi="Times New Roman" w:cs="Times New Roman"/>
@@ -20,6 +169,8 @@
         </w:rPr>
         <w:t>HISTOIRE</w:t>
       </w:r>
+      <w:bookmarkStart w:id="1" w:name="_GoBack"/>
+      <w:bookmarkEnd w:id="1"/>
     </w:p>
     <w:p>
       <w:pPr>
@@ -31,8 +182,8 @@
           <w:color w:val="FF0000"/>
         </w:rPr>
       </w:pPr>
-      <w:bookmarkStart w:id="1" w:name="bookmark1"/>
-      <w:bookmarkEnd w:id="1"/>
+      <w:bookmarkStart w:id="2" w:name="bookmark1"/>
+      <w:bookmarkEnd w:id="2"/>
       <w:r>
         <w:rPr>
           <w:rFonts w:ascii="Times New Roman" w:hAnsi="Times New Roman" w:cs="Times New Roman"/>
@@ -52,8 +203,8 @@
           <w:color w:val="FF0000"/>
         </w:rPr>
       </w:pPr>
-      <w:bookmarkStart w:id="2" w:name="bookmark2"/>
-      <w:bookmarkEnd w:id="2"/>
+      <w:bookmarkStart w:id="3" w:name="bookmark2"/>
+      <w:bookmarkEnd w:id="3"/>
       <w:r>
         <w:rPr>
           <w:rFonts w:ascii="Times New Roman" w:hAnsi="Times New Roman" w:cs="Times New Roman"/>
@@ -73,8 +224,8 @@
           <w:color w:val="FF0000"/>
         </w:rPr>
       </w:pPr>
-      <w:bookmarkStart w:id="3" w:name="bookmark3"/>
-      <w:bookmarkEnd w:id="3"/>
+      <w:bookmarkStart w:id="4" w:name="bookmark3"/>
+      <w:bookmarkEnd w:id="4"/>
       <w:r>
         <w:rPr>
           <w:rFonts w:ascii="Times New Roman" w:hAnsi="Times New Roman" w:cs="Times New Roman"/>
@@ -402,6 +553,7 @@
           <w:rFonts w:ascii="Times New Roman" w:hAnsi="Times New Roman" w:cs="Times New Roman"/>
           <w:color w:val="FF0000"/>
         </w:rPr>
+        <w:lastRenderedPageBreak/>
         <w:t>M.DCC.XLVII.</w:t>
       </w:r>
     </w:p>
@@ -440,8 +592,8 @@
           <w:rFonts w:ascii="Times New Roman" w:hAnsi="Times New Roman" w:cs="Times New Roman"/>
         </w:rPr>
       </w:pPr>
-      <w:bookmarkStart w:id="4" w:name="bookmark5"/>
-      <w:bookmarkEnd w:id="4"/>
+      <w:bookmarkStart w:id="5" w:name="bookmark5"/>
+      <w:bookmarkEnd w:id="5"/>
     </w:p>
     <w:p>
       <w:pPr>
@@ -482,12 +634,8 @@
     <w:p>
       <w:pPr>
         <w:pStyle w:val="Titre1"/>
-        <w:rPr>
-          <w:rFonts w:hint="eastAsia"/>
-        </w:rPr>
-      </w:pPr>
-      <w:r>
-        <w:lastRenderedPageBreak/>
+      </w:pPr>
+      <w:r>
         <w:t>Préface•</w:t>
       </w:r>
     </w:p>
@@ -503,7 +651,21 @@
         <w:rPr>
           <w:rStyle w:val="pb"/>
         </w:rPr>
-        <w:t>[p.I]</w:t>
+        <w:t>[</w:t>
+      </w:r>
+      <w:proofErr w:type="spellStart"/>
+      <w:r>
+        <w:rPr>
+          <w:rStyle w:val="pb"/>
+        </w:rPr>
+        <w:t>p.I</w:t>
+      </w:r>
+      <w:proofErr w:type="spellEnd"/>
+      <w:r>
+        <w:rPr>
+          <w:rStyle w:val="pb"/>
+        </w:rPr>
+        <w:t>]</w:t>
       </w:r>
       <w:r>
         <w:rPr>
@@ -562,7 +724,21 @@
         <w:rPr>
           <w:rStyle w:val="pb"/>
         </w:rPr>
-        <w:t>[p.II]</w:t>
+        <w:t>[</w:t>
+      </w:r>
+      <w:proofErr w:type="spellStart"/>
+      <w:r>
+        <w:rPr>
+          <w:rStyle w:val="pb"/>
+        </w:rPr>
+        <w:t>p.II</w:t>
+      </w:r>
+      <w:proofErr w:type="spellEnd"/>
+      <w:r>
+        <w:rPr>
+          <w:rStyle w:val="pb"/>
+        </w:rPr>
+        <w:t>]</w:t>
       </w:r>
       <w:r>
         <w:rPr>
@@ -632,7 +808,21 @@
         <w:rPr>
           <w:rStyle w:val="pb"/>
         </w:rPr>
-        <w:t>[p.III]</w:t>
+        <w:t>[</w:t>
+      </w:r>
+      <w:proofErr w:type="spellStart"/>
+      <w:r>
+        <w:rPr>
+          <w:rStyle w:val="pb"/>
+        </w:rPr>
+        <w:t>p.III</w:t>
+      </w:r>
+      <w:proofErr w:type="spellEnd"/>
+      <w:r>
+        <w:rPr>
+          <w:rStyle w:val="pb"/>
+        </w:rPr>
+        <w:t>]</w:t>
       </w:r>
       <w:r>
         <w:rPr>
@@ -786,7 +976,21 @@
         <w:rPr>
           <w:rStyle w:val="pb"/>
         </w:rPr>
-        <w:t>[p.IV]</w:t>
+        <w:t>[</w:t>
+      </w:r>
+      <w:proofErr w:type="spellStart"/>
+      <w:r>
+        <w:rPr>
+          <w:rStyle w:val="pb"/>
+        </w:rPr>
+        <w:t>p.IV</w:t>
+      </w:r>
+      <w:proofErr w:type="spellEnd"/>
+      <w:r>
+        <w:rPr>
+          <w:rStyle w:val="pb"/>
+        </w:rPr>
+        <w:t>]</w:t>
       </w:r>
       <w:r>
         <w:rPr>
@@ -887,7 +1091,21 @@
         <w:rPr>
           <w:rStyle w:val="pb"/>
         </w:rPr>
-        <w:t>[p.V]</w:t>
+        <w:t>[</w:t>
+      </w:r>
+      <w:proofErr w:type="spellStart"/>
+      <w:r>
+        <w:rPr>
+          <w:rStyle w:val="pb"/>
+        </w:rPr>
+        <w:t>p.V</w:t>
+      </w:r>
+      <w:proofErr w:type="spellEnd"/>
+      <w:r>
+        <w:rPr>
+          <w:rStyle w:val="pb"/>
+        </w:rPr>
+        <w:t>]</w:t>
       </w:r>
       <w:r>
         <w:rPr>
@@ -1455,6 +1673,7 @@
         </w:rPr>
         <w:t>’</w:t>
       </w:r>
+      <w:proofErr w:type="spellStart"/>
       <w:r>
         <w:rPr>
           <w:rFonts w:ascii="Times New Roman" w:hAnsi="Times New Roman" w:cs="Times New Roman"/>
@@ -1462,6 +1681,7 @@
         </w:rPr>
         <w:t>Albikrac</w:t>
       </w:r>
+      <w:proofErr w:type="spellEnd"/>
       <w:r>
         <w:rPr>
           <w:rFonts w:ascii="Times New Roman" w:hAnsi="Times New Roman" w:cs="Times New Roman"/>
@@ -1538,8 +1758,21 @@
         <w:rPr>
           <w:rStyle w:val="pb"/>
         </w:rPr>
-        <w:lastRenderedPageBreak/>
-        <w:t>[p.VII]</w:t>
+        <w:t>[</w:t>
+      </w:r>
+      <w:proofErr w:type="spellStart"/>
+      <w:r>
+        <w:rPr>
+          <w:rStyle w:val="pb"/>
+        </w:rPr>
+        <w:t>p.VII</w:t>
+      </w:r>
+      <w:proofErr w:type="spellEnd"/>
+      <w:r>
+        <w:rPr>
+          <w:rStyle w:val="pb"/>
+        </w:rPr>
+        <w:t>]</w:t>
       </w:r>
       <w:r>
         <w:rPr>
@@ -1625,7 +1858,21 @@
         <w:rPr>
           <w:rStyle w:val="pb"/>
         </w:rPr>
-        <w:t>[p.VIII]</w:t>
+        <w:t>[</w:t>
+      </w:r>
+      <w:proofErr w:type="spellStart"/>
+      <w:r>
+        <w:rPr>
+          <w:rStyle w:val="pb"/>
+        </w:rPr>
+        <w:t>p.VIII</w:t>
+      </w:r>
+      <w:proofErr w:type="spellEnd"/>
+      <w:r>
+        <w:rPr>
+          <w:rStyle w:val="pb"/>
+        </w:rPr>
+        <w:t>]</w:t>
       </w:r>
       <w:r>
         <w:rPr>
@@ -1687,11 +1934,19 @@
         </w:rPr>
         <w:t xml:space="preserve">, de la Chapelle, et Madame Des </w:t>
       </w:r>
-      <w:r>
-        <w:rPr>
-          <w:rFonts w:ascii="Times New Roman" w:hAnsi="Times New Roman" w:cs="Times New Roman"/>
-        </w:rPr>
-        <w:t>Houlières, sans exclure ceux qui sont plus modernes.</w:t>
+      <w:proofErr w:type="spellStart"/>
+      <w:r>
+        <w:rPr>
+          <w:rFonts w:ascii="Times New Roman" w:hAnsi="Times New Roman" w:cs="Times New Roman"/>
+        </w:rPr>
+        <w:t>Houlières</w:t>
+      </w:r>
+      <w:proofErr w:type="spellEnd"/>
+      <w:r>
+        <w:rPr>
+          <w:rFonts w:ascii="Times New Roman" w:hAnsi="Times New Roman" w:cs="Times New Roman"/>
+        </w:rPr>
+        <w:t>, sans exclure ceux qui sont plus modernes.</w:t>
       </w:r>
     </w:p>
     <w:p>
@@ -1907,16 +2162,12 @@
     <w:p>
       <w:pPr>
         <w:pStyle w:val="Titre1"/>
-        <w:rPr>
-          <w:rFonts w:hint="eastAsia"/>
-        </w:rPr>
-      </w:pPr>
-      <w:r>
-        <w:lastRenderedPageBreak/>
+      </w:pPr>
+      <w:r>
         <w:t>Le Misanthrope</w:t>
       </w:r>
-      <w:bookmarkStart w:id="5" w:name="bookmark6"/>
-      <w:bookmarkEnd w:id="5"/>
+      <w:bookmarkStart w:id="6" w:name="bookmark6"/>
+      <w:bookmarkEnd w:id="6"/>
       <w:r>
         <w:t>.</w:t>
       </w:r>
@@ -2234,7 +2485,15 @@
         <w:t>’</w:t>
       </w:r>
       <w:r>
-        <w:t>autre, à peu près dans le style des Satires de Despréaux, et c</w:t>
+        <w:t xml:space="preserve">autre, à peu près dans le style des Satires de </w:t>
+      </w:r>
+      <w:proofErr w:type="spellStart"/>
+      <w:r>
+        <w:t>Despréaux</w:t>
+      </w:r>
+      <w:proofErr w:type="spellEnd"/>
+      <w:r>
+        <w:t>, et c</w:t>
       </w:r>
       <w:r>
         <w:t>’</w:t>
@@ -2309,11 +2568,7 @@
         <w:t> ;</w:t>
       </w:r>
       <w:r>
-        <w:t xml:space="preserve"> enfin, dans le dénouement qui, tout bien amené, et tout sage qu’il est, semble être attendu du Public sans inquiétude, et qui venant après une intrigue peu attachante, ne peut avoir rien de piquant. En effet, le Spectateur ne souhaite point que le Misanthrope épouse la coquette Célimène, et ne s’inquiète pas beaucoup, s’il se détachera d’elle. Enfin, on prendrait la </w:t>
-      </w:r>
-      <w:r>
-        <w:lastRenderedPageBreak/>
-        <w:t>liberté de dire que le Misanthrope est une satire plus sage et plus fine, que</w:t>
+        <w:t xml:space="preserve"> enfin, dans le dénouement qui, tout bien amené, et tout sage qu’il est, semble être attendu du Public sans inquiétude, et qui venant après une intrigue peu attachante, ne peut avoir rien de piquant. En effet, le Spectateur ne souhaite point que le Misanthrope épouse la coquette Célimène, et ne s’inquiète pas beaucoup, s’il se détachera d’elle. Enfin, on prendrait la liberté de dire que le Misanthrope est une satire plus sage et plus fine, que</w:t>
       </w:r>
       <w:r>
         <w:t xml:space="preserve"> </w:t>
@@ -2674,7 +2929,6 @@
         <w:rPr>
           <w:rStyle w:val="pb"/>
         </w:rPr>
-        <w:lastRenderedPageBreak/>
         <w:t>[p.44]</w:t>
       </w:r>
       <w:r>
@@ -3143,11 +3397,7 @@
         <w:t>’</w:t>
       </w:r>
       <w:r>
-        <w:t xml:space="preserve">avait prévu, eut un si grand succès, qu’on le donna trois mois de suite, </w:t>
-      </w:r>
-      <w:r>
-        <w:lastRenderedPageBreak/>
-        <w:t xml:space="preserve">mais toujours précédé du </w:t>
+        <w:t xml:space="preserve">avait prévu, eut un si grand succès, qu’on le donna trois mois de suite, mais toujours précédé du </w:t>
       </w:r>
       <w:r>
         <w:rPr>
@@ -3782,11 +4032,7 @@
         <w:t>’</w:t>
       </w:r>
       <w:r>
-        <w:t xml:space="preserve">en vis même à la </w:t>
-      </w:r>
-      <w:r>
-        <w:lastRenderedPageBreak/>
-        <w:t>première représentation de cette Pièce, qui se firent jouer, pendant qu</w:t>
+        <w:t>en vis même à la première représentation de cette Pièce, qui se firent jouer, pendant qu</w:t>
       </w:r>
       <w:r>
         <w:t>’</w:t>
@@ -4140,7 +4386,15 @@
         <w:t>’</w:t>
       </w:r>
       <w:r>
-        <w:t>elle est de celles qui déchirent sous main jusques à leurs meilleurs amis.</w:t>
+        <w:t xml:space="preserve">elle est de celles qui déchirent </w:t>
+      </w:r>
+      <w:proofErr w:type="spellStart"/>
+      <w:r>
+        <w:t>sous main</w:t>
+      </w:r>
+      <w:proofErr w:type="spellEnd"/>
+      <w:r>
+        <w:t xml:space="preserve"> jusques à leurs meilleurs amis.</w:t>
       </w:r>
     </w:p>
     <w:p>
@@ -4401,11 +4655,7 @@
         <w:t>’</w:t>
       </w:r>
       <w:r>
-        <w:t xml:space="preserve">elle, et lui fait un tableau de la vie des Feintes Prudes, dont les couleurs </w:t>
-      </w:r>
-      <w:r>
-        <w:lastRenderedPageBreak/>
-        <w:t>sont aussi fortes, que celles que la Prude avait employées pour lui représenter la vie des Coquettes</w:t>
+        <w:t>elle, et lui fait un tableau de la vie des Feintes Prudes, dont les couleurs sont aussi fortes, que celles que la Prude avait employées pour lui représenter la vie des Coquettes</w:t>
       </w:r>
       <w:r>
         <w:t> ;</w:t>
@@ -4947,11 +5197,7 @@
         <w:t>’</w:t>
       </w:r>
       <w:r>
-        <w:t xml:space="preserve">elle ne doit pas choisir. Ils sont interrompus par la Prude, et par les Marquis, qui </w:t>
-      </w:r>
-      <w:r>
-        <w:lastRenderedPageBreak/>
-        <w:t>apportent chacun une lett</w:t>
+        <w:t>elle ne doit pas choisir. Ils sont interrompus par la Prude, et par les Marquis, qui apportent chacun une lett</w:t>
       </w:r>
       <w:r>
         <w:t>re qu’elle a écrite contre eux :</w:t>
@@ -5278,7 +5524,15 @@
         <w:t>’</w:t>
       </w:r>
       <w:r>
-        <w:t>attirer des affaires qui les feront mépriser, doivent apprendre à ne pas déchirer sous main leurs meilleurs amis. Les fausses Prudes doivent connaître que leurs grimaces ne servent de rien</w:t>
+        <w:t xml:space="preserve">attirer des affaires qui les feront mépriser, doivent apprendre à ne pas déchirer </w:t>
+      </w:r>
+      <w:proofErr w:type="spellStart"/>
+      <w:r>
+        <w:t>sous main</w:t>
+      </w:r>
+      <w:proofErr w:type="spellEnd"/>
+      <w:r>
+        <w:t xml:space="preserve"> leurs meilleurs amis. Les fausses Prudes doivent connaître que leurs grimaces ne servent de rien</w:t>
       </w:r>
       <w:r>
         <w:t> ;</w:t>
@@ -5375,7 +5629,21 @@
         <w:rPr>
           <w:rFonts w:ascii="Times New Roman" w:hAnsi="Times New Roman" w:cs="Times New Roman"/>
         </w:rPr>
-        <w:t xml:space="preserve"> admirée de tout le monde. Subligny, dont nous aurons occasion de parler, au sujet de la Tragédie d</w:t>
+        <w:t xml:space="preserve"> admirée de tout le monde. </w:t>
+      </w:r>
+      <w:proofErr w:type="spellStart"/>
+      <w:r>
+        <w:rPr>
+          <w:rFonts w:ascii="Times New Roman" w:hAnsi="Times New Roman" w:cs="Times New Roman"/>
+        </w:rPr>
+        <w:t>Subligny</w:t>
+      </w:r>
+      <w:proofErr w:type="spellEnd"/>
+      <w:r>
+        <w:rPr>
+          <w:rFonts w:ascii="Times New Roman" w:hAnsi="Times New Roman" w:cs="Times New Roman"/>
+        </w:rPr>
+        <w:t>, dont nous aurons occasion de parler, au sujet de la Tragédie d</w:t>
       </w:r>
       <w:r>
         <w:rPr>
@@ -5399,7 +5667,21 @@
         <w:rPr>
           <w:rFonts w:ascii="Times New Roman" w:hAnsi="Times New Roman" w:cs="Times New Roman"/>
         </w:rPr>
-        <w:t xml:space="preserve"> Subligny, dis-je, dan</w:t>
+        <w:t xml:space="preserve"> </w:t>
+      </w:r>
+      <w:proofErr w:type="spellStart"/>
+      <w:r>
+        <w:rPr>
+          <w:rFonts w:ascii="Times New Roman" w:hAnsi="Times New Roman" w:cs="Times New Roman"/>
+        </w:rPr>
+        <w:t>Subligny</w:t>
+      </w:r>
+      <w:proofErr w:type="spellEnd"/>
+      <w:r>
+        <w:rPr>
+          <w:rFonts w:ascii="Times New Roman" w:hAnsi="Times New Roman" w:cs="Times New Roman"/>
+        </w:rPr>
+        <w:t>, dis-je, dan</w:t>
       </w:r>
       <w:r>
         <w:rPr>
@@ -5508,7 +5790,6 @@
         <w:pStyle w:val="quotel"/>
       </w:pPr>
       <w:r>
-        <w:lastRenderedPageBreak/>
         <w:t xml:space="preserve">Après son </w:t>
       </w:r>
       <w:r>
@@ -5992,7 +6273,6 @@
         <w:pStyle w:val="quotel"/>
       </w:pPr>
       <w:r>
-        <w:lastRenderedPageBreak/>
         <w:t>Dont l’Histoire a gardé le nom,</w:t>
       </w:r>
     </w:p>
@@ -6171,7 +6451,21 @@
         <w:rPr>
           <w:rFonts w:ascii="Times New Roman" w:hAnsi="Times New Roman" w:cs="Times New Roman"/>
         </w:rPr>
-        <w:t xml:space="preserve"> Q.Q. Ce Volume est rempli de notes manuscrites de la main de M. de Tralage, voici ce que c</w:t>
+        <w:t xml:space="preserve"> Q.Q. Ce Volume est rempli de notes manuscrites de la main de M. de </w:t>
+      </w:r>
+      <w:proofErr w:type="spellStart"/>
+      <w:r>
+        <w:rPr>
+          <w:rFonts w:ascii="Times New Roman" w:hAnsi="Times New Roman" w:cs="Times New Roman"/>
+        </w:rPr>
+        <w:t>Tralage</w:t>
+      </w:r>
+      <w:proofErr w:type="spellEnd"/>
+      <w:r>
+        <w:rPr>
+          <w:rFonts w:ascii="Times New Roman" w:hAnsi="Times New Roman" w:cs="Times New Roman"/>
+        </w:rPr>
+        <w:t>, voici ce que c</w:t>
       </w:r>
       <w:r>
         <w:rPr>
@@ -6227,7 +6521,15 @@
         <w:t>’</w:t>
       </w:r>
       <w:r>
-        <w:t>est ce M. de Tralage qui parle) que Molière qui était de ses amis, l</w:t>
+        <w:t xml:space="preserve">est ce M. de </w:t>
+      </w:r>
+      <w:proofErr w:type="spellStart"/>
+      <w:r>
+        <w:t>Tralage</w:t>
+      </w:r>
+      <w:proofErr w:type="spellEnd"/>
+      <w:r>
+        <w:t xml:space="preserve"> qui parle) que Molière qui était de ses amis, l</w:t>
       </w:r>
       <w:r>
         <w:t>’</w:t>
@@ -6573,11 +6875,7 @@
         <w:t>’</w:t>
       </w:r>
       <w:r>
-        <w:t xml:space="preserve">Hôtel de </w:t>
-      </w:r>
-      <w:r>
-        <w:lastRenderedPageBreak/>
-        <w:t>Bourgogne, ayant déjà commencé à développer en lui le goût naturel qu</w:t>
+        <w:t>Hôtel de Bourgogne, ayant déjà commencé à développer en lui le goût naturel qu</w:t>
       </w:r>
       <w:r>
         <w:t>’</w:t>
@@ -6790,7 +7088,6 @@
         <w:rPr>
           <w:rStyle w:val="pb"/>
         </w:rPr>
-        <w:lastRenderedPageBreak/>
         <w:t>[p.72]</w:t>
       </w:r>
       <w:r>
@@ -6800,7 +7097,15 @@
         <w:t>qui le destina</w:t>
       </w:r>
       <w:r>
-        <w:t>it a être parmi nous restaurateur de la Comédie.</w:t>
+        <w:t xml:space="preserve">it </w:t>
+      </w:r>
+      <w:proofErr w:type="spellStart"/>
+      <w:r>
+        <w:t>a</w:t>
+      </w:r>
+      <w:proofErr w:type="spellEnd"/>
+      <w:r>
+        <w:t xml:space="preserve"> être parmi nous restaurateur de la Comédie.</w:t>
       </w:r>
     </w:p>
     <w:p>
@@ -6851,11 +7156,7 @@
         <w:t> ;</w:t>
       </w:r>
       <w:r>
-        <w:t xml:space="preserve"> </w:t>
-      </w:r>
-      <w:r>
-        <w:lastRenderedPageBreak/>
-        <w:t>peut-être crut-il devoir cet égard à ses parents, peut-être aussi ne fit-il que suivre l’exemple des premiers Acteurs de l’Hôtel de Bourgogne, qui avaient au Théâtre des noms particuliers, tant pour les rôles sérieux, que pour les rô</w:t>
+        <w:t xml:space="preserve"> peut-être crut-il devoir cet égard à ses parents, peut-être aussi ne fit-il que suivre l’exemple des premiers Acteurs de l’Hôtel de Bourgogne, qui avaient au Théâtre des noms particuliers, tant pour les rôles sérieux, que pour les rô</w:t>
       </w:r>
       <w:r>
         <w:t>les du bas comique</w:t>
@@ -6937,8 +7238,8 @@
       <w:r>
         <w:t>.</w:t>
       </w:r>
-      <w:bookmarkStart w:id="6" w:name="bookmark7"/>
-      <w:bookmarkEnd w:id="6"/>
+      <w:bookmarkStart w:id="7" w:name="bookmark7"/>
+      <w:bookmarkEnd w:id="7"/>
     </w:p>
     <w:p>
       <w:pPr>
@@ -7100,11 +7401,7 @@
         <w:t> ;</w:t>
       </w:r>
       <w:r>
-        <w:t xml:space="preserve"> et dans les fréquents voyages qu’il fit à Paris, où il avait dessein </w:t>
-      </w:r>
-      <w:r>
-        <w:lastRenderedPageBreak/>
-        <w:t xml:space="preserve">de le fixer, il eut accès auprès de MONSIEUR, qui le présenta au Roi et à la Reine Mère. Dès le 24 Octobre de la même année, sa Troupe représenta la Tragédie de </w:t>
+        <w:t xml:space="preserve"> et dans les fréquents voyages qu’il fit à Paris, où il avait dessein de le fixer, il eut accès auprès de MONSIEUR, qui le présenta au Roi et à la Reine Mère. Dès le 24 Octobre de la même année, sa Troupe représenta la Tragédie de </w:t>
       </w:r>
       <w:r>
         <w:rPr>
@@ -7443,11 +7740,7 @@
         <w:t>’</w:t>
       </w:r>
       <w:r>
-        <w:t xml:space="preserve">eux, puisque le Roi les trouvait capables de contribuer à ses plaisirs, et particulièrement à toutes les belles Fêtes qui se faisaient à Versailles, à Saint Germain, à Fontainebleau et à Chambord, et en même temps ce Prince leur donna des marques </w:t>
-      </w:r>
-      <w:r>
-        <w:lastRenderedPageBreak/>
-        <w:t>obligeantes de la continuation de son estime.</w:t>
+        <w:t>eux, puisque le Roi les trouvait capables de contribuer à ses plaisirs, et particulièrement à toutes les belles Fêtes qui se faisaient à Versailles, à Saint Germain, à Fontainebleau et à Chambord, et en même temps ce Prince leur donna des marques obligeantes de la continuation de son estime.</w:t>
       </w:r>
     </w:p>
     <w:p>
@@ -7502,10 +7795,18 @@
         <w:t>’</w:t>
       </w:r>
       <w:r>
-        <w:t xml:space="preserve">acquit par </w:t>
-      </w:r>
-      <w:r>
-        <w:t>là cette haute réputation qui doit éterniser sa mémoire.</w:t>
+        <w:t xml:space="preserve">acquit </w:t>
+      </w:r>
+      <w:proofErr w:type="spellStart"/>
+      <w:r>
+        <w:t xml:space="preserve">par </w:t>
+      </w:r>
+      <w:r>
+        <w:t>là</w:t>
+      </w:r>
+      <w:proofErr w:type="spellEnd"/>
+      <w:r>
+        <w:t xml:space="preserve"> cette haute réputation qui doit éterniser sa mémoire.</w:t>
       </w:r>
     </w:p>
     <w:p>
@@ -7895,12 +8196,14 @@
       <w:r>
         <w:t xml:space="preserve">en prononçant le mot </w:t>
       </w:r>
+      <w:proofErr w:type="spellStart"/>
       <w:r>
         <w:rPr>
           <w:i/>
         </w:rPr>
         <w:t>juro</w:t>
       </w:r>
+      <w:proofErr w:type="spellEnd"/>
       <w:r>
         <w:t>,</w:t>
       </w:r>
@@ -8016,11 +8319,7 @@
         <w:footnoteReference w:id="31"/>
       </w:r>
       <w:r>
-        <w:t xml:space="preserve"> à ne lui pas refuser la sépulture dans </w:t>
-      </w:r>
-      <w:r>
-        <w:lastRenderedPageBreak/>
-        <w:t>un lieu saint. Ce Prélat, après des informations exactes sur la Religion, et sur la probité de Molière, perm</w:t>
+        <w:t xml:space="preserve"> à ne lui pas refuser la sépulture dans un lieu saint. Ce Prélat, après des informations exactes sur la Religion, et sur la probité de Molière, perm</w:t>
       </w:r>
       <w:r>
         <w:t>it qu</w:t>
@@ -8431,7 +8730,6 @@
           <w:rFonts w:ascii="Times New Roman" w:hAnsi="Times New Roman" w:cs="Times New Roman"/>
           <w:i/>
         </w:rPr>
-        <w:lastRenderedPageBreak/>
         <w:t>Épitaphe de M. de Molière, par M. de la Fontaine.</w:t>
       </w:r>
     </w:p>
@@ -8536,8 +8834,13 @@
       <w:r>
         <w:t>’</w:t>
       </w:r>
-      <w:r>
-        <w:t>Étriché, connu s</w:t>
+      <w:proofErr w:type="spellStart"/>
+      <w:r>
+        <w:t>Étriché</w:t>
+      </w:r>
+      <w:proofErr w:type="spellEnd"/>
+      <w:r>
+        <w:t>, connu s</w:t>
       </w:r>
       <w:r>
         <w:t>ous le nom de Gué</w:t>
@@ -8720,7 +9023,15 @@
         <w:t>’</w:t>
       </w:r>
       <w:r>
-        <w:t xml:space="preserve">occupations différentes qui faisaient partie de ses devoirs, on croira plutôt avec Despréaux, </w:t>
+        <w:t xml:space="preserve">occupations différentes qui faisaient partie de ses devoirs, on croira plutôt avec </w:t>
+      </w:r>
+      <w:proofErr w:type="spellStart"/>
+      <w:r>
+        <w:t>Despréaux</w:t>
+      </w:r>
+      <w:proofErr w:type="spellEnd"/>
+      <w:r>
+        <w:t xml:space="preserve">, </w:t>
       </w:r>
       <w:r>
         <w:t>que la rime venait le chercher</w:t>
@@ -8855,7 +9166,6 @@
         <w:pStyle w:val="quote"/>
       </w:pPr>
       <w:r>
-        <w:lastRenderedPageBreak/>
         <w:t>Si on lui a reproché de s’être répété quel</w:t>
       </w:r>
       <w:r>
@@ -8990,7 +9300,15 @@
         <w:t>’</w:t>
       </w:r>
       <w:r>
-        <w:t>en tenir leurs Maîtresses en particulier, quoique Sganarelle et Dom Pèdre,</w:t>
+        <w:t xml:space="preserve">en tenir leurs Maîtresses en particulier, quoique Sganarelle et Dom </w:t>
+      </w:r>
+      <w:proofErr w:type="spellStart"/>
+      <w:r>
+        <w:t>Pèdre</w:t>
+      </w:r>
+      <w:proofErr w:type="spellEnd"/>
+      <w:r>
+        <w:t>,</w:t>
       </w:r>
       <w:r>
         <w:t xml:space="preserve"> </w:t>
@@ -9424,7 +9742,6 @@
         <w:pStyle w:val="quote"/>
       </w:pPr>
       <w:r>
-        <w:lastRenderedPageBreak/>
         <w:t>La nature qui lui avait été si favorable du côté des talents de l</w:t>
       </w:r>
       <w:r>
@@ -9473,7 +9790,15 @@
         <w:t>’</w:t>
       </w:r>
       <w:r>
-        <w:t>affectation, mais auxquels on s’accoutuma. Non seulement il plaisait dans les rôles de Mascarille, de Sganarelle, d’Hali, etc. mais il excellait encore dans les rôles de haut comique, tels que ceux d</w:t>
+        <w:t>affectation, mais auxquels on s’accoutuma. Non seulement il plaisait dans les rôles de Mascarille, de Sganarelle, d’</w:t>
+      </w:r>
+      <w:proofErr w:type="spellStart"/>
+      <w:r>
+        <w:t>Hali</w:t>
+      </w:r>
+      <w:proofErr w:type="spellEnd"/>
+      <w:r>
+        <w:t>, etc. mais il excellait encore dans les rôles de haut comique, tels que ceux d</w:t>
       </w:r>
       <w:r>
         <w:t>’</w:t>
@@ -9655,11 +9980,7 @@
         <w:footnoteReference w:id="43"/>
       </w:r>
       <w:r>
-        <w:t xml:space="preserve"> aussi </w:t>
-      </w:r>
-      <w:r>
-        <w:lastRenderedPageBreak/>
-        <w:t xml:space="preserve">attentif à </w:t>
+        <w:t xml:space="preserve"> aussi attentif à </w:t>
       </w:r>
       <w:r>
         <w:rPr>
@@ -9728,7 +10049,15 @@
         <w:t xml:space="preserve"> de la Raisin, dans la sienne.</w:t>
       </w:r>
       <w:r>
-        <w:t xml:space="preserve"> La Beauval quitta la Province </w:t>
+        <w:t xml:space="preserve"> La </w:t>
+      </w:r>
+      <w:proofErr w:type="spellStart"/>
+      <w:r>
+        <w:t>Beauval</w:t>
+      </w:r>
+      <w:proofErr w:type="spellEnd"/>
+      <w:r>
+        <w:t xml:space="preserve"> quitta la Province </w:t>
       </w:r>
       <w:r>
         <w:t>pour venir briller sur le Théâtre du Palais Royal.</w:t>
@@ -9899,8 +10228,16 @@
         <w:rPr>
           <w:i/>
         </w:rPr>
-        <w:t>il se nomme Mondorge</w:t>
-      </w:r>
+        <w:t xml:space="preserve">il se nomme </w:t>
+      </w:r>
+      <w:proofErr w:type="spellStart"/>
+      <w:r>
+        <w:rPr>
+          <w:i/>
+        </w:rPr>
+        <w:t>Mondorge</w:t>
+      </w:r>
+      <w:proofErr w:type="spellEnd"/>
       <w:r>
         <w:rPr>
           <w:rStyle w:val="Appelnotedebasdep"/>
@@ -9973,11 +10310,19 @@
       <w:r>
         <w:t xml:space="preserve">, dit Baron, après avoir hésité quelque temps. </w:t>
       </w:r>
-      <w:r>
-        <w:rPr>
-          <w:i/>
-        </w:rPr>
-        <w:t>Hé bien,</w:t>
+      <w:proofErr w:type="spellStart"/>
+      <w:r>
+        <w:rPr>
+          <w:i/>
+        </w:rPr>
+        <w:t>Hé</w:t>
+      </w:r>
+      <w:proofErr w:type="spellEnd"/>
+      <w:r>
+        <w:rPr>
+          <w:i/>
+        </w:rPr>
+        <w:t xml:space="preserve"> bien,</w:t>
       </w:r>
       <w:r>
         <w:t xml:space="preserve"> répliqua </w:t>
@@ -10007,7 +10352,15 @@
         <w:t>;</w:t>
       </w:r>
       <w:r>
-        <w:t xml:space="preserve"> Mondorge parut, Molière l</w:t>
+        <w:t xml:space="preserve"> </w:t>
+      </w:r>
+      <w:proofErr w:type="spellStart"/>
+      <w:r>
+        <w:t>Mondorge</w:t>
+      </w:r>
+      <w:proofErr w:type="spellEnd"/>
+      <w:r>
+        <w:t xml:space="preserve"> parut, Molière l</w:t>
       </w:r>
       <w:r>
         <w:t>’</w:t>
@@ -10063,11 +10416,7 @@
         <w:t> ;</w:t>
       </w:r>
       <w:r>
-        <w:t xml:space="preserve"> celui dont </w:t>
-      </w:r>
-      <w:r>
-        <w:lastRenderedPageBreak/>
-        <w:t>Charpentier, fameux compositeur de Musique, a été témoin, et qu</w:t>
+        <w:t xml:space="preserve"> celui dont Charpentier, fameux compositeur de Musique, a été témoin, et qu</w:t>
       </w:r>
       <w:r>
         <w:t>’</w:t>
@@ -10529,7 +10878,15 @@
         <w:t xml:space="preserve">… </w:t>
       </w:r>
       <w:r>
-        <w:t>Au reste, M. Despréaux trouvait la prose de Molière plus parfaite que sa Poésie, en ce qu</w:t>
+        <w:t xml:space="preserve">Au reste, M. </w:t>
+      </w:r>
+      <w:proofErr w:type="spellStart"/>
+      <w:r>
+        <w:t>Despréaux</w:t>
+      </w:r>
+      <w:proofErr w:type="spellEnd"/>
+      <w:r>
+        <w:t xml:space="preserve"> trouvait la prose de Molière plus parfaite que sa Poésie, en ce qu</w:t>
       </w:r>
       <w:r>
         <w:t>’</w:t>
@@ -10683,43 +11040,36 @@
         <w:rPr>
           <w:rStyle w:val="quotec"/>
         </w:rPr>
-        <w:t xml:space="preserve"> quel feu, quelle naïveté, </w:t>
+        <w:t xml:space="preserve"> quel feu, quelle naïveté, quelle source de bonne plaisanterie, quelle imitation de </w:t>
       </w:r>
       <w:r>
         <w:rPr>
           <w:rStyle w:val="quotec"/>
         </w:rPr>
-        <w:lastRenderedPageBreak/>
-        <w:t xml:space="preserve">quelle source de bonne plaisanterie, quelle imitation de </w:t>
+        <w:t>mœurs</w:t>
       </w:r>
       <w:r>
         <w:rPr>
           <w:rStyle w:val="quotec"/>
         </w:rPr>
-        <w:t>mœurs</w:t>
+        <w:t>, et quel fléau de ridicule !</w:t>
       </w:r>
       <w:r>
         <w:rPr>
           <w:rStyle w:val="quotec"/>
         </w:rPr>
-        <w:t>, et quel fléau de ridicule !</w:t>
+        <w:t xml:space="preserve"> Mais quel homme on aurait </w:t>
       </w:r>
       <w:r>
         <w:rPr>
           <w:rStyle w:val="quotec"/>
         </w:rPr>
-        <w:t xml:space="preserve"> Mais quel homme on aurait </w:t>
+        <w:t>pu faire de ces deux comiques !</w:t>
       </w:r>
       <w:r>
         <w:rPr>
           <w:rStyle w:val="quotec"/>
         </w:rPr>
-        <w:t>pu faire de ces deux comiques !</w:t>
-      </w:r>
-      <w:r>
-        <w:rPr>
-          <w:rStyle w:val="quotec"/>
-        </w:rPr>
         <w:t> »</w:t>
       </w:r>
     </w:p>
@@ -10728,8 +11078,13 @@
         <w:pStyle w:val="postscript"/>
       </w:pPr>
       <w:r>
-        <w:t>Le jugement du père Porée</w:t>
-      </w:r>
+        <w:t xml:space="preserve">Le jugement du père </w:t>
+      </w:r>
+      <w:proofErr w:type="spellStart"/>
+      <w:r>
+        <w:t>Porée</w:t>
+      </w:r>
+      <w:proofErr w:type="spellEnd"/>
       <w:r>
         <w:rPr>
           <w:rStyle w:val="Appelnotedebasdep"/>
@@ -10914,7 +11269,21 @@
         <w:rPr>
           <w:rFonts w:ascii="Times New Roman" w:hAnsi="Times New Roman" w:cs="Times New Roman"/>
         </w:rPr>
-        <w:t>, en rapportant ce passage du discours du père Porée, ajoutent très judicieusement</w:t>
+        <w:t xml:space="preserve">, en rapportant ce passage du discours du père </w:t>
+      </w:r>
+      <w:proofErr w:type="spellStart"/>
+      <w:r>
+        <w:rPr>
+          <w:rFonts w:ascii="Times New Roman" w:hAnsi="Times New Roman" w:cs="Times New Roman"/>
+        </w:rPr>
+        <w:t>Porée</w:t>
+      </w:r>
+      <w:proofErr w:type="spellEnd"/>
+      <w:r>
+        <w:rPr>
+          <w:rFonts w:ascii="Times New Roman" w:hAnsi="Times New Roman" w:cs="Times New Roman"/>
+        </w:rPr>
+        <w:t>, ajoutent très judicieusement</w:t>
       </w:r>
       <w:r>
         <w:rPr>
@@ -11473,14 +11842,7 @@
         <w:rPr>
           <w:rFonts w:ascii="Times New Roman" w:hAnsi="Times New Roman" w:cs="Times New Roman"/>
         </w:rPr>
-        <w:t xml:space="preserve">Comédie en un Acte, en prose, représentée sur le Théâtre du Petit-Bourbon, </w:t>
-      </w:r>
-      <w:r>
-        <w:rPr>
-          <w:rFonts w:ascii="Times New Roman" w:hAnsi="Times New Roman" w:cs="Times New Roman"/>
-        </w:rPr>
-        <w:lastRenderedPageBreak/>
-        <w:t>1659.</w:t>
+        <w:t>Comédie en un Acte, en prose, représentée sur le Théâtre du Petit-Bourbon, 1659.</w:t>
       </w:r>
     </w:p>
     <w:p>
@@ -11557,7 +11919,23 @@
           <w:rFonts w:ascii="Times New Roman" w:hAnsi="Times New Roman" w:cs="Times New Roman"/>
           <w:smallCaps/>
         </w:rPr>
-        <w:t>Dom Garcie de Navarre,</w:t>
+        <w:t xml:space="preserve">Dom </w:t>
+      </w:r>
+      <w:proofErr w:type="spellStart"/>
+      <w:r>
+        <w:rPr>
+          <w:rFonts w:ascii="Times New Roman" w:hAnsi="Times New Roman" w:cs="Times New Roman"/>
+          <w:smallCaps/>
+        </w:rPr>
+        <w:t>Garcie</w:t>
+      </w:r>
+      <w:proofErr w:type="spellEnd"/>
+      <w:r>
+        <w:rPr>
+          <w:rFonts w:ascii="Times New Roman" w:hAnsi="Times New Roman" w:cs="Times New Roman"/>
+          <w:smallCaps/>
+        </w:rPr>
+        <w:t xml:space="preserve"> de Navarre,</w:t>
       </w:r>
       <w:r>
         <w:rPr>
@@ -11862,20 +12240,28 @@
           <w:rFonts w:ascii="Times New Roman" w:hAnsi="Times New Roman" w:cs="Times New Roman"/>
           <w:smallCaps/>
         </w:rPr>
-        <w:t>La Princesse D</w:t>
-      </w:r>
+        <w:t xml:space="preserve">La Princesse </w:t>
+      </w:r>
+      <w:proofErr w:type="spellStart"/>
       <w:r>
         <w:rPr>
           <w:rFonts w:ascii="Times New Roman" w:hAnsi="Times New Roman" w:cs="Times New Roman"/>
           <w:smallCaps/>
         </w:rPr>
-        <w:t>’</w:t>
+        <w:t>D</w:t>
       </w:r>
       <w:r>
         <w:rPr>
           <w:rFonts w:ascii="Times New Roman" w:hAnsi="Times New Roman" w:cs="Times New Roman"/>
           <w:smallCaps/>
         </w:rPr>
+        <w:t>’</w:t>
+      </w:r>
+      <w:r>
+        <w:rPr>
+          <w:rFonts w:ascii="Times New Roman" w:hAnsi="Times New Roman" w:cs="Times New Roman"/>
+          <w:smallCaps/>
+        </w:rPr>
         <w:t>é</w:t>
       </w:r>
       <w:r>
@@ -11885,6 +12271,7 @@
         </w:rPr>
         <w:t>lide</w:t>
       </w:r>
+      <w:proofErr w:type="spellEnd"/>
       <w:r>
         <w:rPr>
           <w:rFonts w:ascii="Times New Roman" w:hAnsi="Times New Roman" w:cs="Times New Roman"/>
@@ -12045,7 +12432,23 @@
           <w:rFonts w:ascii="Times New Roman" w:hAnsi="Times New Roman" w:cs="Times New Roman"/>
           <w:smallCaps/>
         </w:rPr>
-        <w:t>Le Medecin Malgré</w:t>
+        <w:t xml:space="preserve">Le </w:t>
+      </w:r>
+      <w:proofErr w:type="spellStart"/>
+      <w:r>
+        <w:rPr>
+          <w:rFonts w:ascii="Times New Roman" w:hAnsi="Times New Roman" w:cs="Times New Roman"/>
+          <w:smallCaps/>
+        </w:rPr>
+        <w:t>Medecin</w:t>
+      </w:r>
+      <w:proofErr w:type="spellEnd"/>
+      <w:r>
+        <w:rPr>
+          <w:rFonts w:ascii="Times New Roman" w:hAnsi="Times New Roman" w:cs="Times New Roman"/>
+          <w:smallCaps/>
+        </w:rPr>
+        <w:t xml:space="preserve"> Malgré</w:t>
       </w:r>
       <w:r>
         <w:rPr>
@@ -12250,12 +12653,21 @@
         </w:rPr>
         <w:t xml:space="preserve"> </w:t>
       </w:r>
+      <w:proofErr w:type="spellStart"/>
       <w:r>
         <w:rPr>
           <w:rFonts w:ascii="Times New Roman" w:hAnsi="Times New Roman" w:cs="Times New Roman"/>
           <w:smallCaps/>
         </w:rPr>
-        <w:t xml:space="preserve">l Imposteur, </w:t>
+        <w:t>l Imposteur</w:t>
+      </w:r>
+      <w:proofErr w:type="spellEnd"/>
+      <w:r>
+        <w:rPr>
+          <w:rFonts w:ascii="Times New Roman" w:hAnsi="Times New Roman" w:cs="Times New Roman"/>
+          <w:smallCaps/>
+        </w:rPr>
+        <w:t xml:space="preserve">, </w:t>
       </w:r>
       <w:r>
         <w:rPr>
@@ -12427,7 +12839,6 @@
           <w:rFonts w:ascii="Times New Roman" w:hAnsi="Times New Roman" w:cs="Times New Roman"/>
           <w:smallCaps/>
         </w:rPr>
-        <w:lastRenderedPageBreak/>
         <w:t>Les Aman</w:t>
       </w:r>
       <w:r>
@@ -12534,7 +12945,21 @@
         <w:rPr>
           <w:rFonts w:ascii="Times New Roman" w:hAnsi="Times New Roman" w:cs="Times New Roman"/>
         </w:rPr>
-        <w:t xml:space="preserve"> Tragédie-Ballet, en cinq Actes, en vers, représentée au Palais des Tuilleries en 1670, et au Palais Royal, 1671.</w:t>
+        <w:t xml:space="preserve"> Tragédie-Ballet, en cinq Actes, en vers, représentée au Palais des </w:t>
+      </w:r>
+      <w:proofErr w:type="spellStart"/>
+      <w:r>
+        <w:rPr>
+          <w:rFonts w:ascii="Times New Roman" w:hAnsi="Times New Roman" w:cs="Times New Roman"/>
+        </w:rPr>
+        <w:t>Tuilleries</w:t>
+      </w:r>
+      <w:proofErr w:type="spellEnd"/>
+      <w:r>
+        <w:rPr>
+          <w:rFonts w:ascii="Times New Roman" w:hAnsi="Times New Roman" w:cs="Times New Roman"/>
+        </w:rPr>
+        <w:t xml:space="preserve"> en 1670, et au Palais Royal, 1671.</w:t>
       </w:r>
     </w:p>
     <w:p>
@@ -12644,6 +13069,7 @@
         </w:rPr>
         <w:t>’</w:t>
       </w:r>
+      <w:proofErr w:type="spellStart"/>
       <w:r>
         <w:rPr>
           <w:rFonts w:ascii="Times New Roman" w:hAnsi="Times New Roman" w:cs="Times New Roman"/>
@@ -12651,6 +13077,7 @@
         </w:rPr>
         <w:t>escarbagnas</w:t>
       </w:r>
+      <w:proofErr w:type="spellEnd"/>
       <w:r>
         <w:rPr>
           <w:rFonts w:ascii="Times New Roman" w:hAnsi="Times New Roman" w:cs="Times New Roman"/>
@@ -12979,7 +13406,6 @@
           <w:rFonts w:ascii="Times New Roman" w:hAnsi="Times New Roman" w:cs="Times New Roman"/>
           <w:i/>
         </w:rPr>
-        <w:lastRenderedPageBreak/>
         <w:t>Année 1663.</w:t>
       </w:r>
     </w:p>
@@ -13111,12 +13537,21 @@
         </w:rPr>
         <w:t xml:space="preserve">Du 17 Avril, </w:t>
       </w:r>
+      <w:proofErr w:type="spellStart"/>
       <w:r>
         <w:rPr>
           <w:rFonts w:ascii="Times New Roman" w:hAnsi="Times New Roman" w:cs="Times New Roman"/>
           <w:smallCaps/>
         </w:rPr>
-        <w:t>Gorgibus dans le</w:t>
+        <w:t>Gorgibus</w:t>
+      </w:r>
+      <w:proofErr w:type="spellEnd"/>
+      <w:r>
+        <w:rPr>
+          <w:rFonts w:ascii="Times New Roman" w:hAnsi="Times New Roman" w:cs="Times New Roman"/>
+          <w:smallCaps/>
+        </w:rPr>
+        <w:t xml:space="preserve"> dans le</w:t>
       </w:r>
       <w:r>
         <w:rPr>
@@ -13175,6 +13610,7 @@
         </w:rPr>
         <w:t xml:space="preserve">Le </w:t>
       </w:r>
+      <w:proofErr w:type="spellStart"/>
       <w:r>
         <w:rPr>
           <w:rFonts w:ascii="Times New Roman" w:hAnsi="Times New Roman" w:cs="Times New Roman"/>
@@ -13189,6 +13625,7 @@
         </w:rPr>
         <w:t>goteux</w:t>
       </w:r>
+      <w:proofErr w:type="spellEnd"/>
       <w:r>
         <w:rPr>
           <w:rStyle w:val="Appelnotedebasdep"/>
@@ -13399,8 +13836,8 @@
           <w:rFonts w:ascii="Times New Roman" w:hAnsi="Times New Roman" w:cs="Times New Roman"/>
         </w:rPr>
       </w:pPr>
-      <w:bookmarkStart w:id="7" w:name="bookmark8"/>
-      <w:bookmarkEnd w:id="7"/>
+      <w:bookmarkStart w:id="8" w:name="bookmark8"/>
+      <w:bookmarkEnd w:id="8"/>
     </w:p>
     <w:p>
       <w:pPr>
@@ -13536,18 +13973,12 @@
           <w:rFonts w:ascii="Times New Roman" w:hAnsi="Times New Roman" w:cs="Times New Roman"/>
         </w:rPr>
       </w:pPr>
-      <w:bookmarkStart w:id="8" w:name="_GoBack"/>
-      <w:bookmarkEnd w:id="8"/>
     </w:p>
     <w:p>
       <w:pPr>
         <w:pStyle w:val="Titre1"/>
-        <w:rPr>
-          <w:rFonts w:hint="eastAsia"/>
-        </w:rPr>
-      </w:pPr>
-      <w:r>
-        <w:lastRenderedPageBreak/>
+      </w:pPr>
+      <w:r>
         <w:t>Le Médecin malgré lui</w:t>
       </w:r>
       <w:bookmarkStart w:id="9" w:name="bookmark9"/>
@@ -13897,7 +14328,6 @@
         <w:pStyle w:val="quotel"/>
       </w:pPr>
       <w:r>
-        <w:lastRenderedPageBreak/>
         <w:t>Par ma foi ceux</w:t>
       </w:r>
       <w:r>
@@ -13918,11 +14348,19 @@
       </w:pPr>
       <w:bookmarkStart w:id="11" w:name="bookmark11"/>
       <w:bookmarkEnd w:id="11"/>
-      <w:r>
-        <w:rPr>
-          <w:rFonts w:ascii="Times New Roman" w:hAnsi="Times New Roman" w:cs="Times New Roman"/>
-        </w:rPr>
-        <w:t xml:space="preserve">Subligny, dans sa </w:t>
+      <w:proofErr w:type="spellStart"/>
+      <w:r>
+        <w:rPr>
+          <w:rFonts w:ascii="Times New Roman" w:hAnsi="Times New Roman" w:cs="Times New Roman"/>
+        </w:rPr>
+        <w:t>Subligny</w:t>
+      </w:r>
+      <w:proofErr w:type="spellEnd"/>
+      <w:r>
+        <w:rPr>
+          <w:rFonts w:ascii="Times New Roman" w:hAnsi="Times New Roman" w:cs="Times New Roman"/>
+        </w:rPr>
+        <w:t xml:space="preserve">, dans sa </w:t>
       </w:r>
       <w:r>
         <w:rPr>
@@ -14080,7 +14518,15 @@
         <w:pStyle w:val="quotel"/>
       </w:pPr>
       <w:r>
-        <w:t>Que s’il faut que je vous le die,</w:t>
+        <w:t xml:space="preserve">Que s’il faut que je vous le </w:t>
+      </w:r>
+      <w:proofErr w:type="spellStart"/>
+      <w:r>
+        <w:t>die</w:t>
+      </w:r>
+      <w:proofErr w:type="spellEnd"/>
+      <w:r>
+        <w:t>,</w:t>
       </w:r>
     </w:p>
     <w:p>
@@ -14112,13 +14558,27 @@
         <w:rPr>
           <w:rFonts w:ascii="Times New Roman" w:hAnsi="Times New Roman" w:cs="Times New Roman"/>
         </w:rPr>
-        <w:t>Le Perruquier dont parle M. Desp</w:t>
-      </w:r>
-      <w:r>
-        <w:rPr>
-          <w:rFonts w:ascii="Times New Roman" w:hAnsi="Times New Roman" w:cs="Times New Roman"/>
-        </w:rPr>
-        <w:t>réaux dans son Lutrin</w:t>
+        <w:t xml:space="preserve">Le Perruquier dont parle M. </w:t>
+      </w:r>
+      <w:proofErr w:type="spellStart"/>
+      <w:r>
+        <w:rPr>
+          <w:rFonts w:ascii="Times New Roman" w:hAnsi="Times New Roman" w:cs="Times New Roman"/>
+        </w:rPr>
+        <w:t>Desp</w:t>
+      </w:r>
+      <w:r>
+        <w:rPr>
+          <w:rFonts w:ascii="Times New Roman" w:hAnsi="Times New Roman" w:cs="Times New Roman"/>
+        </w:rPr>
+        <w:t>réaux</w:t>
+      </w:r>
+      <w:proofErr w:type="spellEnd"/>
+      <w:r>
+        <w:rPr>
+          <w:rFonts w:ascii="Times New Roman" w:hAnsi="Times New Roman" w:cs="Times New Roman"/>
+        </w:rPr>
+        <w:t xml:space="preserve"> dans son Lutrin</w:t>
       </w:r>
       <w:r>
         <w:rPr>
@@ -14175,6 +14635,7 @@
         </w:rPr>
         <w:t xml:space="preserve">émouvoir. Molière a merveilleusement bien peint leur caractère dans la première Scène de son Médecin malgré lui. </w:t>
       </w:r>
+      <w:proofErr w:type="spellStart"/>
       <w:r>
         <w:rPr>
           <w:rFonts w:ascii="Times New Roman" w:hAnsi="Times New Roman" w:cs="Times New Roman"/>
@@ -14182,6 +14643,7 @@
         </w:rPr>
         <w:t>Ménagiana</w:t>
       </w:r>
+      <w:proofErr w:type="spellEnd"/>
       <w:r>
         <w:rPr>
           <w:rFonts w:ascii="Times New Roman" w:hAnsi="Times New Roman" w:cs="Times New Roman"/>
@@ -14355,12 +14817,8 @@
     <w:p>
       <w:pPr>
         <w:pStyle w:val="Titre1"/>
-        <w:rPr>
-          <w:rFonts w:hint="eastAsia"/>
-        </w:rPr>
-      </w:pPr>
-      <w:r>
-        <w:lastRenderedPageBreak/>
+      </w:pPr>
+      <w:r>
         <w:t>Mélicerte</w:t>
       </w:r>
       <w:bookmarkStart w:id="12" w:name="bookmark12"/>
@@ -14702,12 +15160,8 @@
     <w:p>
       <w:pPr>
         <w:pStyle w:val="Titre1"/>
-        <w:rPr>
-          <w:rFonts w:hint="eastAsia"/>
-        </w:rPr>
-      </w:pPr>
-      <w:r>
-        <w:lastRenderedPageBreak/>
+      </w:pPr>
+      <w:r>
         <w:t>Amphitryon.</w:t>
       </w:r>
     </w:p>
@@ -14939,7 +15393,15 @@
         <w:t>[p.260]</w:t>
       </w:r>
       <w:r>
-        <w:t xml:space="preserve"> De Mercure avecque la Nuit,</w:t>
+        <w:t xml:space="preserve"> De Mercure </w:t>
+      </w:r>
+      <w:proofErr w:type="spellStart"/>
+      <w:r>
+        <w:t>avecque</w:t>
+      </w:r>
+      <w:proofErr w:type="spellEnd"/>
+      <w:r>
+        <w:t xml:space="preserve"> la Nuit,</w:t>
       </w:r>
     </w:p>
     <w:p>
@@ -15161,7 +15623,6 @@
         <w:pStyle w:val="quotel"/>
       </w:pPr>
       <w:r>
-        <w:lastRenderedPageBreak/>
         <w:t>Qui voudrait bien, sans en douter,</w:t>
       </w:r>
     </w:p>
@@ -15197,7 +15658,15 @@
         <w:t>« </w:t>
       </w:r>
       <w:r>
-        <w:t>Euripide et Archippus avaient traité</w:t>
+        <w:t xml:space="preserve">Euripide et </w:t>
+      </w:r>
+      <w:proofErr w:type="spellStart"/>
+      <w:r>
+        <w:t>Archippus</w:t>
+      </w:r>
+      <w:proofErr w:type="spellEnd"/>
+      <w:r>
+        <w:t xml:space="preserve"> avaient traité</w:t>
       </w:r>
       <w:r>
         <w:t xml:space="preserve"> </w:t>
@@ -15265,7 +15734,15 @@
         <w:t>[p.262]</w:t>
       </w:r>
       <w:r>
-        <w:t xml:space="preserve"> Molière a tout pris de Plaute, hors les scènes de Sosie et de Cléantis. Ceux qui ont dit qu’il a imité son prologue de Lucien, ne savent pas la différence qui est entre un</w:t>
+        <w:t xml:space="preserve"> Molière a tout pris de Plaute, hors les scènes de Sosie et de </w:t>
+      </w:r>
+      <w:proofErr w:type="spellStart"/>
+      <w:r>
+        <w:t>Cléantis</w:t>
+      </w:r>
+      <w:proofErr w:type="spellEnd"/>
+      <w:r>
+        <w:t>. Ceux qui ont dit qu’il a imité son prologue de Lucien, ne savent pas la différence qui est entre un</w:t>
       </w:r>
       <w:r>
         <w:t>e</w:t>
@@ -15583,11 +16060,7 @@
         <w:t>,</w:t>
       </w:r>
       <w:r>
-        <w:t xml:space="preserve"> on eût pu </w:t>
-      </w:r>
-      <w:r>
-        <w:lastRenderedPageBreak/>
-        <w:t>lui reprocher, à plus juste titre, d</w:t>
+        <w:t xml:space="preserve"> on eût pu lui reprocher, à plus juste titre, d</w:t>
       </w:r>
       <w:r>
         <w:t>’</w:t>
@@ -15743,7 +16216,23 @@
         <w:t>’</w:t>
       </w:r>
       <w:r>
-        <w:t>ancien. Thessala dans Plaute, Céphalie dans Rotrou, ne sont</w:t>
+        <w:t xml:space="preserve">ancien. </w:t>
+      </w:r>
+      <w:proofErr w:type="spellStart"/>
+      <w:r>
+        <w:t>Thessala</w:t>
+      </w:r>
+      <w:proofErr w:type="spellEnd"/>
+      <w:r>
+        <w:t xml:space="preserve"> dans Plaute, </w:t>
+      </w:r>
+      <w:proofErr w:type="spellStart"/>
+      <w:r>
+        <w:t>Céphalie</w:t>
+      </w:r>
+      <w:proofErr w:type="spellEnd"/>
+      <w:r>
+        <w:t xml:space="preserve"> dans Rotrou, ne sont</w:t>
       </w:r>
       <w:r>
         <w:t xml:space="preserve"> </w:t>
@@ -15764,7 +16253,15 @@
         <w:t xml:space="preserve"> </w:t>
       </w:r>
       <w:r>
-        <w:t>Molière a fait de Cléanthis, qui tient leur place, un personnage plus intéressant par lui-même. La Scène de Sosie avec elle n</w:t>
+        <w:t xml:space="preserve">Molière a fait de </w:t>
+      </w:r>
+      <w:proofErr w:type="spellStart"/>
+      <w:r>
+        <w:t>Cléanthis</w:t>
+      </w:r>
+      <w:proofErr w:type="spellEnd"/>
+      <w:r>
+        <w:t>, qui tient leur place, un personnage plus intéressant par lui-même. La Scène de Sosie avec elle n</w:t>
       </w:r>
       <w:r>
         <w:t>’</w:t>
@@ -15776,7 +16273,15 @@
         <w:t>’</w:t>
       </w:r>
       <w:r>
-        <w:t>éclaircir sur la fidélité de leurs femmes. Les deux Scènes ne produisent pas le même effet, par la différence que l’Auteur a mise entre la conduite de Jupiter avec Alcmène, et celle de Mercure avec Cléanthis. Plaute, qui finit sa Comédie par le sérieux d</w:t>
+        <w:t xml:space="preserve">éclaircir sur la fidélité de leurs femmes. Les deux Scènes ne produisent pas le même effet, par la différence que l’Auteur a mise entre la conduite de Jupiter avec Alcmène, et celle de Mercure avec </w:t>
+      </w:r>
+      <w:proofErr w:type="spellStart"/>
+      <w:r>
+        <w:t>Cléanthis</w:t>
+      </w:r>
+      <w:proofErr w:type="spellEnd"/>
+      <w:r>
+        <w:t>. Plaute, qui finit sa Comédie par le sérieux d</w:t>
       </w:r>
       <w:r>
         <w:t>’</w:t>
@@ -15954,7 +16459,35 @@
         <w:rPr>
           <w:rFonts w:ascii="Times New Roman" w:hAnsi="Times New Roman" w:cs="Times New Roman"/>
         </w:rPr>
-        <w:t>Si l’on en croit l’Auteur du Bolæana, M. Despréaux ne pensait pas fort avantageusement de la Comédie d’Amphitryon de Molière</w:t>
+        <w:t xml:space="preserve">Si l’on en croit l’Auteur du </w:t>
+      </w:r>
+      <w:proofErr w:type="spellStart"/>
+      <w:r>
+        <w:rPr>
+          <w:rFonts w:ascii="Times New Roman" w:hAnsi="Times New Roman" w:cs="Times New Roman"/>
+        </w:rPr>
+        <w:t>Bolæana</w:t>
+      </w:r>
+      <w:proofErr w:type="spellEnd"/>
+      <w:r>
+        <w:rPr>
+          <w:rFonts w:ascii="Times New Roman" w:hAnsi="Times New Roman" w:cs="Times New Roman"/>
+        </w:rPr>
+        <w:t xml:space="preserve">, M. </w:t>
+      </w:r>
+      <w:proofErr w:type="spellStart"/>
+      <w:r>
+        <w:rPr>
+          <w:rFonts w:ascii="Times New Roman" w:hAnsi="Times New Roman" w:cs="Times New Roman"/>
+        </w:rPr>
+        <w:t>Despréaux</w:t>
+      </w:r>
+      <w:proofErr w:type="spellEnd"/>
+      <w:r>
+        <w:rPr>
+          <w:rFonts w:ascii="Times New Roman" w:hAnsi="Times New Roman" w:cs="Times New Roman"/>
+        </w:rPr>
+        <w:t xml:space="preserve"> ne pensait pas fort avantageusement de la Comédie d’Amphitryon de Molière</w:t>
       </w:r>
       <w:r>
         <w:rPr>
@@ -16013,7 +16546,15 @@
         <w:t>’</w:t>
       </w:r>
       <w:r>
-        <w:t>honnêtes gens, M. Despréaux ne le goûtait que médiocrement. Il prétendait que le Prologue de Plaute vaut mieux que celui du Comique Français. Il ne pouvait souffrir les tendresses de Jupiter envers Alcmène, et surtout cette Scène où ce Dieu ne cesse de jouer sur le terme d’Époux et d</w:t>
+        <w:t xml:space="preserve">honnêtes gens, M. </w:t>
+      </w:r>
+      <w:proofErr w:type="spellStart"/>
+      <w:r>
+        <w:t>Despréaux</w:t>
+      </w:r>
+      <w:proofErr w:type="spellEnd"/>
+      <w:r>
+        <w:t xml:space="preserve"> ne le goûtait que médiocrement. Il prétendait que le Prologue de Plaute vaut mieux que celui du Comique Français. Il ne pouvait souffrir les tendresses de Jupiter envers Alcmène, et surtout cette Scène où ce Dieu ne cesse de jouer sur le terme d’Époux et d</w:t>
       </w:r>
       <w:r>
         <w:t>’</w:t>
@@ -16212,113 +16753,109 @@
         <w:t>’</w:t>
       </w:r>
       <w:r>
-        <w:t xml:space="preserve">est par </w:t>
-      </w:r>
-      <w:r>
-        <w:lastRenderedPageBreak/>
+        <w:t>est par l</w:t>
+      </w:r>
+      <w:r>
+        <w:t>’</w:t>
+      </w:r>
+      <w:r>
+        <w:t>intrigue qu</w:t>
+      </w:r>
+      <w:r>
+        <w:t>’</w:t>
+      </w:r>
+      <w:r>
+        <w:t>on la distingue du dialogue</w:t>
+      </w:r>
+      <w:r>
+        <w:t xml:space="preserve">… </w:t>
+      </w:r>
+      <w:r>
+        <w:t>On distingue deux sortes d</w:t>
+      </w:r>
+      <w:r>
+        <w:t>’</w:t>
+      </w:r>
+      <w:r>
+        <w:t>intrigues</w:t>
+      </w:r>
+      <w:r>
+        <w:t> ;</w:t>
+      </w:r>
+      <w:r>
+        <w:t xml:space="preserve"> dans la première espèce, aucun des personnages n’a dessein de traverser l</w:t>
+      </w:r>
+      <w:r>
+        <w:t>’</w:t>
+      </w:r>
+      <w:r>
+        <w:t>action, qui semble devoir aller d</w:t>
+      </w:r>
+      <w:r>
+        <w:t>’</w:t>
+      </w:r>
+      <w:r>
+        <w:t>elle-même à la fin, mais qui néanmoins se trouve interrompue par des événements que le pur hasard semble avoir amenés.</w:t>
+      </w:r>
+    </w:p>
+    <w:p>
+      <w:pPr>
+        <w:pStyle w:val="quote"/>
+      </w:pPr>
+      <w:r>
+        <w:t>Cette sorte d</w:t>
+      </w:r>
+      <w:r>
+        <w:t>’</w:t>
+      </w:r>
+      <w:r>
+        <w:t>intrigue, est, je crois, celle qui a le plus de mérite, et qui doit produire un plus grand effet</w:t>
+      </w:r>
+      <w:r>
+        <w:t> ;</w:t>
+      </w:r>
+      <w:r>
+        <w:t xml:space="preserve"> parce que le Spectateur, indépendamment de ses réflexions sur l</w:t>
+      </w:r>
+      <w:r>
+        <w:t>’</w:t>
+      </w:r>
+      <w:r>
+        <w:t>art du Poète, est bien plus flatté d</w:t>
+      </w:r>
+      <w:r>
+        <w:t>’</w:t>
+      </w:r>
+      <w:r>
+        <w:t>imputer les obstacles qui surviennent aux caprices du hasard, qu’à la malignité des Maîtres ou des Valets</w:t>
+      </w:r>
+      <w:r>
+        <w:t> ;</w:t>
+      </w:r>
+      <w:r>
+        <w:t xml:space="preserve"> et qu</w:t>
+      </w:r>
+      <w:r>
+        <w:t>’</w:t>
+      </w:r>
+      <w:r>
+        <w:t>au fond une Comédie intriguée de la forte étant une image plus fidèle de tout ce que l’on voit arriver tous les jours, elle porte aussi davantage le caractère de la vraisemblance.</w:t>
+      </w:r>
+    </w:p>
+    <w:p>
+      <w:pPr>
+        <w:pStyle w:val="quote"/>
+      </w:pPr>
+      <w:r>
+        <w:t xml:space="preserve">Nous n’avons, parmi les ouvrages des anciens, que deux modèles en ce genre, </w:t>
+      </w:r>
+      <w:r>
+        <w:rPr>
+          <w:i/>
+        </w:rPr>
         <w:t>l</w:t>
       </w:r>
       <w:r>
-        <w:t>’</w:t>
-      </w:r>
-      <w:r>
-        <w:t>intrigue qu</w:t>
-      </w:r>
-      <w:r>
-        <w:t>’</w:t>
-      </w:r>
-      <w:r>
-        <w:t>on la distingue du dialogue</w:t>
-      </w:r>
-      <w:r>
-        <w:t xml:space="preserve">… </w:t>
-      </w:r>
-      <w:r>
-        <w:t>On distingue deux sortes d</w:t>
-      </w:r>
-      <w:r>
-        <w:t>’</w:t>
-      </w:r>
-      <w:r>
-        <w:t>intrigues</w:t>
-      </w:r>
-      <w:r>
-        <w:t> ;</w:t>
-      </w:r>
-      <w:r>
-        <w:t xml:space="preserve"> dans la première espèce, aucun des personnages n’a dessein de traverser l</w:t>
-      </w:r>
-      <w:r>
-        <w:t>’</w:t>
-      </w:r>
-      <w:r>
-        <w:t>action, qui semble devoir aller d</w:t>
-      </w:r>
-      <w:r>
-        <w:t>’</w:t>
-      </w:r>
-      <w:r>
-        <w:t>elle-même à la fin, mais qui néanmoins se trouve interrompue par des événements que le pur hasard semble avoir amenés.</w:t>
-      </w:r>
-    </w:p>
-    <w:p>
-      <w:pPr>
-        <w:pStyle w:val="quote"/>
-      </w:pPr>
-      <w:r>
-        <w:t>Cette sorte d</w:t>
-      </w:r>
-      <w:r>
-        <w:t>’</w:t>
-      </w:r>
-      <w:r>
-        <w:t>intrigue, est, je crois, celle qui a le plus de mérite, et qui doit produire un plus grand effet</w:t>
-      </w:r>
-      <w:r>
-        <w:t> ;</w:t>
-      </w:r>
-      <w:r>
-        <w:t xml:space="preserve"> parce que le Spectateur, indépendamment de ses réflexions sur l</w:t>
-      </w:r>
-      <w:r>
-        <w:t>’</w:t>
-      </w:r>
-      <w:r>
-        <w:t>art du Poète, est bien plus flatté d</w:t>
-      </w:r>
-      <w:r>
-        <w:t>’</w:t>
-      </w:r>
-      <w:r>
-        <w:t>imputer les obstacles qui surviennent aux caprices du hasard, qu’à la malignité des Maîtres ou des Valets</w:t>
-      </w:r>
-      <w:r>
-        <w:t> ;</w:t>
-      </w:r>
-      <w:r>
-        <w:t xml:space="preserve"> et qu</w:t>
-      </w:r>
-      <w:r>
-        <w:t>’</w:t>
-      </w:r>
-      <w:r>
-        <w:t>au fond une Comédie intriguée de la forte étant une image plus fidèle de tout ce que l’on voit arriver tous les jours, elle porte aussi davantage le caractère de la vraisemblance.</w:t>
-      </w:r>
-    </w:p>
-    <w:p>
-      <w:pPr>
-        <w:pStyle w:val="quote"/>
-      </w:pPr>
-      <w:r>
-        <w:t xml:space="preserve">Nous n’avons, parmi les ouvrages des anciens, que deux modèles en ce genre, </w:t>
-      </w:r>
-      <w:r>
-        <w:rPr>
-          <w:i/>
-        </w:rPr>
-        <w:t>l</w:t>
-      </w:r>
-      <w:r>
         <w:rPr>
           <w:i/>
         </w:rPr>
@@ -16337,8 +16874,16 @@
         <w:rPr>
           <w:i/>
         </w:rPr>
-        <w:t>les Ménechmes</w:t>
-      </w:r>
+        <w:t xml:space="preserve">les </w:t>
+      </w:r>
+      <w:proofErr w:type="spellStart"/>
+      <w:r>
+        <w:rPr>
+          <w:i/>
+        </w:rPr>
+        <w:t>Ménechmes</w:t>
+      </w:r>
+      <w:proofErr w:type="spellEnd"/>
       <w:r>
         <w:t>. Molière, en choisissant le plus parfait de</w:t>
       </w:r>
@@ -16666,14 +17211,10 @@
     <w:p>
       <w:pPr>
         <w:pStyle w:val="Titre1"/>
-        <w:rPr>
-          <w:rFonts w:hint="eastAsia"/>
-        </w:rPr>
       </w:pPr>
       <w:bookmarkStart w:id="15" w:name="bookmark15"/>
       <w:bookmarkEnd w:id="15"/>
       <w:r>
-        <w:lastRenderedPageBreak/>
         <w:t>George-Dandin,</w:t>
       </w:r>
       <w:r>
@@ -16823,7 +17364,15 @@
         <w:t> ;</w:t>
       </w:r>
       <w:r>
-        <w:t xml:space="preserve"> le Maréchal de Bellefonds, comme premier Maître d’Hôtel du Roi, prit soin de la collation, du souper, et de tout ce qui regardait le service des tables, et M. Colbert, comme Surintendant des Bâtiments, fit construire et embellir les divers lieux destinés à ce divertissement Royal, et donna les ordres pour l</w:t>
+        <w:t xml:space="preserve"> le Maréchal de </w:t>
+      </w:r>
+      <w:proofErr w:type="spellStart"/>
+      <w:r>
+        <w:t>Bellefonds</w:t>
+      </w:r>
+      <w:proofErr w:type="spellEnd"/>
+      <w:r>
+        <w:t>, comme premier Maître d’Hôtel du Roi, prit soin de la collation, du souper, et de tout ce qui regardait le service des tables, et M. Colbert, comme Surintendant des Bâtiments, fit construire et embellir les divers lieux destinés à ce divertissement Royal, et donna les ordres pour l</w:t>
       </w:r>
       <w:r>
         <w:t>’</w:t>
@@ -16843,13 +17392,29 @@
         <w:pStyle w:val="quote"/>
       </w:pPr>
       <w:r>
-        <w:t>Le sieur Vigarani eut ordre de dresser le Théâtre pour la Comédie</w:t>
+        <w:t xml:space="preserve">Le sieur </w:t>
+      </w:r>
+      <w:proofErr w:type="spellStart"/>
+      <w:r>
+        <w:t>Vigarani</w:t>
+      </w:r>
+      <w:proofErr w:type="spellEnd"/>
+      <w:r>
+        <w:t xml:space="preserve"> eut ordre de dresser le Théâtre pour la Comédie</w:t>
       </w:r>
       <w:r>
         <w:t> ;</w:t>
       </w:r>
       <w:r>
-        <w:t xml:space="preserve"> le sieur Gissey d</w:t>
+        <w:t xml:space="preserve"> le sieur </w:t>
+      </w:r>
+      <w:proofErr w:type="spellStart"/>
+      <w:r>
+        <w:t>Gissey</w:t>
+      </w:r>
+      <w:proofErr w:type="spellEnd"/>
+      <w:r>
+        <w:t xml:space="preserve"> d</w:t>
       </w:r>
       <w:r>
         <w:t>’</w:t>
@@ -16910,7 +17475,15 @@
         <w:pStyle w:val="quote"/>
       </w:pPr>
       <w:r>
-        <w:t>Sur les six heures du soir, le Roi ayant commandé au Marquis de Gesvres, Capitaine de ses Gardes, de faire ouvrir toutes les portes, afin qu</w:t>
+        <w:t xml:space="preserve">Sur les six heures du soir, le Roi ayant commandé au Marquis de </w:t>
+      </w:r>
+      <w:proofErr w:type="spellStart"/>
+      <w:r>
+        <w:t>Gesvres</w:t>
+      </w:r>
+      <w:proofErr w:type="spellEnd"/>
+      <w:r>
+        <w:t>, Capitaine de ses Gardes, de faire ouvrir toutes les portes, afin qu</w:t>
       </w:r>
       <w:r>
         <w:t>’</w:t>
@@ -17045,7 +17618,15 @@
         <w:t>’</w:t>
       </w:r>
       <w:r>
-        <w:t>Allée du Roi que le sieur Vigarani avait disposé le lieu de la Comédie. Le Théâtre, qui avançait un peu dans le carré de la place, s</w:t>
+        <w:t xml:space="preserve">Allée du Roi que le sieur </w:t>
+      </w:r>
+      <w:proofErr w:type="spellStart"/>
+      <w:r>
+        <w:t>Vigarani</w:t>
+      </w:r>
+      <w:proofErr w:type="spellEnd"/>
+      <w:r>
+        <w:t xml:space="preserve"> avait disposé le lieu de la Comédie. Le Théâtre, qui avançait un peu dans le carré de la place, s</w:t>
       </w:r>
       <w:r>
         <w:t>’</w:t>
@@ -17077,11 +17658,7 @@
         <w:t>’</w:t>
       </w:r>
       <w:r>
-        <w:t xml:space="preserve">où les côtés du plafond s’élevaient encore de huit pieds jusques au dernier enfoncement. Il était couvert de feuillée par dehors, et par dedans paré de riches tapisseries, que le sieur du Metz, Intendant des meubles de la Couronne, avait pris soin de faire disposer de la manière la plus belle et la plus convenable pour la décoration de ce lieu. Du haut du plafond pendaient trente-deux chandeliers de cristal, portant chacun dix bougies de cire </w:t>
-      </w:r>
-      <w:r>
-        <w:lastRenderedPageBreak/>
-        <w:t>blanche. Autour de la Salle étaient plusieurs sièges disposés en Amphit</w:t>
+        <w:t>où les côtés du plafond s’élevaient encore de huit pieds jusques au dernier enfoncement. Il était couvert de feuillée par dehors, et par dedans paré de riches tapisseries, que le sieur du Metz, Intendant des meubles de la Couronne, avait pris soin de faire disposer de la manière la plus belle et la plus convenable pour la décoration de ce lieu. Du haut du plafond pendaient trente-deux chandeliers de cristal, portant chacun dix bougies de cire blanche. Autour de la Salle étaient plusieurs sièges disposés en Amphit</w:t>
       </w:r>
       <w:r>
         <w:t>h</w:t>
@@ -17284,8 +17861,21 @@
         <w:t>a demeuré que par</w:t>
       </w:r>
       <w:r>
-        <w:t xml:space="preserve"> contrainte. Climène et Cloris</w:t>
-      </w:r>
+        <w:t xml:space="preserve"> contrainte. </w:t>
+      </w:r>
+      <w:proofErr w:type="spellStart"/>
+      <w:r>
+        <w:t>Climène</w:t>
+      </w:r>
+      <w:proofErr w:type="spellEnd"/>
+      <w:r>
+        <w:t xml:space="preserve"> et </w:t>
+      </w:r>
+      <w:proofErr w:type="spellStart"/>
+      <w:r>
+        <w:t>Cloris</w:t>
+      </w:r>
+      <w:proofErr w:type="spellEnd"/>
       <w:r>
         <w:rPr>
           <w:rStyle w:val="Appelnotedebasdep"/>
@@ -17303,9 +17893,19 @@
       <w:pPr>
         <w:pStyle w:val="quote"/>
       </w:pPr>
-      <w:r>
-        <w:t>Tircis et Philène</w:t>
-      </w:r>
+      <w:proofErr w:type="spellStart"/>
+      <w:r>
+        <w:t>Tircis</w:t>
+      </w:r>
+      <w:proofErr w:type="spellEnd"/>
+      <w:r>
+        <w:t xml:space="preserve"> et </w:t>
+      </w:r>
+      <w:proofErr w:type="spellStart"/>
+      <w:r>
+        <w:t>Philène</w:t>
+      </w:r>
+      <w:proofErr w:type="spellEnd"/>
       <w:r>
         <w:rPr>
           <w:rStyle w:val="Appelnotedebasdep"/>
@@ -17448,7 +18048,15 @@
         <w:t>’</w:t>
       </w:r>
       <w:r>
-        <w:t>autres inquiétudes, il la quitte en colère, et Cloris entre, qui vient faire une plainte sur la mort de son amant.</w:t>
+        <w:t xml:space="preserve">autres inquiétudes, il la quitte en colère, et </w:t>
+      </w:r>
+      <w:proofErr w:type="spellStart"/>
+      <w:r>
+        <w:t>Cloris</w:t>
+      </w:r>
+      <w:proofErr w:type="spellEnd"/>
+      <w:r>
+        <w:t xml:space="preserve"> entre, qui vient faire une plainte sur la mort de son amant.</w:t>
       </w:r>
     </w:p>
     <w:p>
@@ -17462,7 +18070,23 @@
         <w:t>’</w:t>
       </w:r>
       <w:r>
-        <w:t>est une suite des déplaisirs du Paysan marié, qui se trouve encore interrompu par la même bergère, qui lui vient dire que Tircis et Philène ne sont point</w:t>
+        <w:t xml:space="preserve">est une suite des déplaisirs du Paysan marié, qui se trouve encore interrompu par la même bergère, qui lui vient dire que </w:t>
+      </w:r>
+      <w:proofErr w:type="spellStart"/>
+      <w:r>
+        <w:t>Tircis</w:t>
+      </w:r>
+      <w:proofErr w:type="spellEnd"/>
+      <w:r>
+        <w:t xml:space="preserve"> et </w:t>
+      </w:r>
+      <w:proofErr w:type="spellStart"/>
+      <w:r>
+        <w:t>Philène</w:t>
+      </w:r>
+      <w:proofErr w:type="spellEnd"/>
+      <w:r>
+        <w:t xml:space="preserve"> ne sont point</w:t>
       </w:r>
       <w:r>
         <w:t xml:space="preserve"> </w:t>
@@ -17551,7 +18175,15 @@
         <w:t>’</w:t>
       </w:r>
       <w:r>
-        <w:t>on voit plusieurs Bergers qui chantent et qui jouent de toutes sortes d’instruments. Cloris commence la première à joindre sa voix au son des flûtes et des musettes.</w:t>
+        <w:t xml:space="preserve">on voit plusieurs Bergers qui chantent et qui jouent de toutes sortes d’instruments. </w:t>
+      </w:r>
+      <w:proofErr w:type="spellStart"/>
+      <w:r>
+        <w:t>Cloris</w:t>
+      </w:r>
+      <w:proofErr w:type="spellEnd"/>
+      <w:r>
+        <w:t xml:space="preserve"> commence la première à joindre sa voix au son des flûtes et des musettes.</w:t>
       </w:r>
     </w:p>
     <w:p>
@@ -17577,11 +18209,7 @@
         <w:t>à v</w:t>
       </w:r>
       <w:r>
-        <w:t xml:space="preserve">oir danser </w:t>
-      </w:r>
-      <w:r>
-        <w:lastRenderedPageBreak/>
-        <w:t>plusieurs Bergers</w:t>
+        <w:t>oir danser plusieurs Bergers</w:t>
       </w:r>
       <w:r>
         <w:rPr>
@@ -17602,7 +18230,15 @@
         <w:footnoteReference w:id="87"/>
       </w:r>
       <w:r>
-        <w:t xml:space="preserve"> galamment vêtues, et Climène chante, etc. à ces mots l</w:t>
+        <w:t xml:space="preserve"> galamment vêtues, et </w:t>
+      </w:r>
+      <w:proofErr w:type="spellStart"/>
+      <w:r>
+        <w:t>Climène</w:t>
+      </w:r>
+      <w:proofErr w:type="spellEnd"/>
+      <w:r>
+        <w:t xml:space="preserve"> chante, etc. à ces mots l</w:t>
       </w:r>
       <w:r>
         <w:t>’</w:t>
@@ -17768,7 +18404,15 @@
         <w:t xml:space="preserve">[p.303] </w:t>
       </w:r>
       <w:r>
-        <w:t>Le Choeur du parti de l</w:t>
+        <w:t xml:space="preserve">Le </w:t>
+      </w:r>
+      <w:proofErr w:type="spellStart"/>
+      <w:r>
+        <w:t>Choeur</w:t>
+      </w:r>
+      <w:proofErr w:type="spellEnd"/>
+      <w:r>
+        <w:t xml:space="preserve"> du parti de l</w:t>
       </w:r>
       <w:r>
         <w:t>’</w:t>
@@ -18100,7 +18744,6 @@
           <w:rFonts w:ascii="Times New Roman" w:hAnsi="Times New Roman" w:cs="Times New Roman"/>
           <w:i/>
         </w:rPr>
-        <w:lastRenderedPageBreak/>
         <w:t>Lettre en vers de Robinet, du 21 Juillet 1668.</w:t>
       </w:r>
     </w:p>
@@ -18569,7 +19212,6 @@
         <w:pStyle w:val="quotel"/>
       </w:pPr>
       <w:r>
-        <w:lastRenderedPageBreak/>
         <w:t>Dont maint est le singe et copiste,</w:t>
       </w:r>
     </w:p>
@@ -19079,11 +19721,15 @@
         <w:t>’</w:t>
       </w:r>
       <w:r>
-        <w:t xml:space="preserve">infortune du mari. </w:t>
-      </w:r>
-      <w:r>
-        <w:lastRenderedPageBreak/>
-        <w:t>Aussi cette Pièce eût-elle des</w:t>
+        <w:t xml:space="preserve">infortune du mari. Aussi cette Pièce </w:t>
+      </w:r>
+      <w:proofErr w:type="spellStart"/>
+      <w:r>
+        <w:t>eût-elle</w:t>
+      </w:r>
+      <w:proofErr w:type="spellEnd"/>
+      <w:r>
+        <w:t xml:space="preserve"> des</w:t>
       </w:r>
       <w:r>
         <w:t xml:space="preserve"> Censeurs, et peu de critiques</w:t>
@@ -19618,7 +20264,6 @@
         <w:pStyle w:val="quotel"/>
       </w:pPr>
       <w:r>
-        <w:lastRenderedPageBreak/>
         <w:t>À</w:t>
       </w:r>
       <w:r>
@@ -19703,12 +20348,14 @@
       <w:r>
         <w:t xml:space="preserve"> Sieur </w:t>
       </w:r>
+      <w:proofErr w:type="spellStart"/>
       <w:r>
         <w:rPr>
           <w:i/>
         </w:rPr>
         <w:t>Floridor</w:t>
       </w:r>
+      <w:proofErr w:type="spellEnd"/>
       <w:r>
         <w:t>,</w:t>
       </w:r>
@@ -20163,14 +20810,10 @@
     <w:p>
       <w:pPr>
         <w:pStyle w:val="Titre1"/>
-        <w:rPr>
-          <w:rFonts w:hint="eastAsia"/>
-        </w:rPr>
       </w:pPr>
       <w:bookmarkStart w:id="16" w:name="bookmark16"/>
       <w:bookmarkEnd w:id="16"/>
       <w:r>
-        <w:lastRenderedPageBreak/>
         <w:t>L’Avare.</w:t>
       </w:r>
     </w:p>
@@ -20548,11 +21191,7 @@
         <w:t>que sept mois après</w:t>
       </w:r>
       <w:r>
-        <w:t xml:space="preserve">. Le public qui à </w:t>
-      </w:r>
-      <w:r>
-        <w:lastRenderedPageBreak/>
-        <w:t>la longue se rend toujours au bon, donna à cet ouvrage les applaudissements qu</w:t>
+        <w:t>. Le public qui à la longue se rend toujours au bon, donna à cet ouvrage les applaudissements qu</w:t>
       </w:r>
       <w:r>
         <w:t>’</w:t>
@@ -20761,7 +21400,21 @@
         <w:rPr>
           <w:i/>
         </w:rPr>
-        <w:t>se mettent a rire</w:t>
+        <w:t xml:space="preserve">se mettent </w:t>
+      </w:r>
+      <w:proofErr w:type="spellStart"/>
+      <w:r>
+        <w:rPr>
+          <w:i/>
+        </w:rPr>
+        <w:t>a</w:t>
+      </w:r>
+      <w:proofErr w:type="spellEnd"/>
+      <w:r>
+        <w:rPr>
+          <w:i/>
+        </w:rPr>
+        <w:t xml:space="preserve"> rire</w:t>
       </w:r>
       <w:r>
         <w:t xml:space="preserve">. </w:t>
@@ -20770,8 +21423,16 @@
         <w:rPr>
           <w:i/>
         </w:rPr>
-        <w:t>Quid est quid ridetis</w:t>
-      </w:r>
+        <w:t xml:space="preserve">Quid est quid </w:t>
+      </w:r>
+      <w:proofErr w:type="spellStart"/>
+      <w:r>
+        <w:rPr>
+          <w:i/>
+        </w:rPr>
+        <w:t>ridetis</w:t>
+      </w:r>
+      <w:proofErr w:type="spellEnd"/>
       <w:r>
         <w:rPr>
           <w:i/>
@@ -20788,8 +21449,72 @@
         <w:rPr>
           <w:i/>
         </w:rPr>
-        <w:t xml:space="preserve"> Novi omnes scio fures hic esse complures</w:t>
-      </w:r>
+        <w:t xml:space="preserve"> </w:t>
+      </w:r>
+      <w:proofErr w:type="spellStart"/>
+      <w:r>
+        <w:rPr>
+          <w:i/>
+        </w:rPr>
+        <w:t>Novi</w:t>
+      </w:r>
+      <w:proofErr w:type="spellEnd"/>
+      <w:r>
+        <w:rPr>
+          <w:i/>
+        </w:rPr>
+        <w:t xml:space="preserve"> </w:t>
+      </w:r>
+      <w:proofErr w:type="spellStart"/>
+      <w:r>
+        <w:rPr>
+          <w:i/>
+        </w:rPr>
+        <w:t>omnes</w:t>
+      </w:r>
+      <w:proofErr w:type="spellEnd"/>
+      <w:r>
+        <w:rPr>
+          <w:i/>
+        </w:rPr>
+        <w:t xml:space="preserve"> </w:t>
+      </w:r>
+      <w:proofErr w:type="spellStart"/>
+      <w:r>
+        <w:rPr>
+          <w:i/>
+        </w:rPr>
+        <w:t>scio</w:t>
+      </w:r>
+      <w:proofErr w:type="spellEnd"/>
+      <w:r>
+        <w:rPr>
+          <w:i/>
+        </w:rPr>
+        <w:t xml:space="preserve"> </w:t>
+      </w:r>
+      <w:proofErr w:type="spellStart"/>
+      <w:r>
+        <w:rPr>
+          <w:i/>
+        </w:rPr>
+        <w:t>fures</w:t>
+      </w:r>
+      <w:proofErr w:type="spellEnd"/>
+      <w:r>
+        <w:rPr>
+          <w:i/>
+        </w:rPr>
+        <w:t xml:space="preserve"> hic esse </w:t>
+      </w:r>
+      <w:proofErr w:type="spellStart"/>
+      <w:r>
+        <w:rPr>
+          <w:i/>
+        </w:rPr>
+        <w:t>complures</w:t>
+      </w:r>
+      <w:proofErr w:type="spellEnd"/>
       <w:r>
         <w:t> ;</w:t>
       </w:r>
@@ -20806,8 +21531,30 @@
         <w:rPr>
           <w:i/>
         </w:rPr>
-        <w:t>O stende tertiam</w:t>
-      </w:r>
+        <w:t xml:space="preserve">O </w:t>
+      </w:r>
+      <w:proofErr w:type="spellStart"/>
+      <w:r>
+        <w:rPr>
+          <w:i/>
+        </w:rPr>
+        <w:t>stende</w:t>
+      </w:r>
+      <w:proofErr w:type="spellEnd"/>
+      <w:r>
+        <w:rPr>
+          <w:i/>
+        </w:rPr>
+        <w:t xml:space="preserve"> </w:t>
+      </w:r>
+      <w:proofErr w:type="spellStart"/>
+      <w:r>
+        <w:rPr>
+          <w:i/>
+        </w:rPr>
+        <w:t>tertiam</w:t>
+      </w:r>
+      <w:proofErr w:type="spellEnd"/>
       <w:r>
         <w:rPr>
           <w:i/>
@@ -20898,12 +21645,14 @@
         </w:rPr>
         <w:t>’</w:t>
       </w:r>
+      <w:proofErr w:type="spellStart"/>
       <w:r>
         <w:rPr>
           <w:i/>
         </w:rPr>
         <w:t>en-bas</w:t>
       </w:r>
+      <w:proofErr w:type="spellEnd"/>
       <w:r>
         <w:t> </w:t>
       </w:r>
@@ -21159,7 +21908,15 @@
         <w:t>’</w:t>
       </w:r>
       <w:r>
-        <w:t>attache seulement à des parties. Comme il craint à chaque pas une révolte du public, il est obligé de conserver quelques unes des parties défectueuses que le goût régnant soutient encore, et que le public par conséquent serait fâché qu’on lui enlevât, mais il y vient avec le temps. Peu à peu il développe son système, il perfectionne son ouvrage, et oblige enfin ce même public à proscrire ce qu</w:t>
+        <w:t xml:space="preserve">attache seulement à des parties. Comme il craint à chaque pas une révolte du public, il est obligé de conserver </w:t>
+      </w:r>
+      <w:proofErr w:type="spellStart"/>
+      <w:r>
+        <w:t>quelques unes</w:t>
+      </w:r>
+      <w:proofErr w:type="spellEnd"/>
+      <w:r>
+        <w:t xml:space="preserve"> des parties défectueuses que le goût régnant soutient encore, et que le public par conséquent serait fâché qu’on lui enlevât, mais il y vient avec le temps. Peu à peu il développe son système, il perfectionne son ouvrage, et oblige enfin ce même public à proscrire ce qu</w:t>
       </w:r>
       <w:r>
         <w:t>’</w:t>
@@ -21338,7 +22095,6 @@
         <w:pStyle w:val="quote"/>
       </w:pPr>
       <w:r>
-        <w:lastRenderedPageBreak/>
         <w:t>Un autre défaut, à mon avis, c</w:t>
       </w:r>
       <w:r>
@@ -21822,7 +22578,15 @@
         <w:t>’</w:t>
       </w:r>
       <w:r>
-        <w:t>est imaginé avec raison qu’il ferait sentir par là que si Cléante avait eu en effet des sentiments contraires à son devoir, bien loin de venir apprendre à son père que la Cassette était retrouvée, il l</w:t>
+        <w:t xml:space="preserve">est imaginé avec raison qu’il ferait sentir </w:t>
+      </w:r>
+      <w:proofErr w:type="spellStart"/>
+      <w:r>
+        <w:t>par là</w:t>
+      </w:r>
+      <w:proofErr w:type="spellEnd"/>
+      <w:r>
+        <w:t xml:space="preserve"> que si Cléante avait eu en effet des sentiments contraires à son devoir, bien loin de venir apprendre à son père que la Cassette était retrouvée, il l</w:t>
       </w:r>
       <w:r>
         <w:t>’</w:t>
@@ -21878,11 +22642,7 @@
         <w:pStyle w:val="quote"/>
       </w:pPr>
       <w:r>
-        <w:t xml:space="preserve">Malgré les défauts que je viens de remarquer dans l’Avare de Molière, et malgré ceux qui peut-être me </w:t>
-      </w:r>
-      <w:r>
-        <w:lastRenderedPageBreak/>
-        <w:t xml:space="preserve">sont </w:t>
+        <w:t xml:space="preserve">Malgré les défauts que je viens de remarquer dans l’Avare de Molière, et malgré ceux qui peut-être me sont </w:t>
       </w:r>
       <w:r>
         <w:rPr>
@@ -22188,7 +22948,21 @@
         <w:rPr>
           <w:i/>
         </w:rPr>
-        <w:t>la sporta del Gelli,</w:t>
+        <w:t xml:space="preserve">la </w:t>
+      </w:r>
+      <w:proofErr w:type="spellStart"/>
+      <w:r>
+        <w:rPr>
+          <w:i/>
+        </w:rPr>
+        <w:t>sporta</w:t>
+      </w:r>
+      <w:proofErr w:type="spellEnd"/>
+      <w:r>
+        <w:rPr>
+          <w:i/>
+        </w:rPr>
+        <w:t xml:space="preserve"> del Gelli,</w:t>
       </w:r>
       <w:r>
         <w:t xml:space="preserve"> qui a suivi le Poète Latin</w:t>
@@ -22266,7 +23040,21 @@
         <w:rPr>
           <w:i/>
         </w:rPr>
-        <w:t>de le cafe Svaliggiate</w:t>
+        <w:t xml:space="preserve">de le </w:t>
+      </w:r>
+      <w:proofErr w:type="spellStart"/>
+      <w:r>
+        <w:rPr>
+          <w:i/>
+        </w:rPr>
+        <w:t>cafe</w:t>
+      </w:r>
+      <w:proofErr w:type="spellEnd"/>
+      <w:r>
+        <w:rPr>
+          <w:i/>
+        </w:rPr>
+        <w:t xml:space="preserve"> Svaliggiate</w:t>
       </w:r>
       <w:r>
         <w:t xml:space="preserve">, ou </w:t>
@@ -22308,7 +23096,21 @@
         <w:rPr>
           <w:i/>
         </w:rPr>
-        <w:t>le cafe Svaliggiate,</w:t>
+        <w:t xml:space="preserve">le </w:t>
+      </w:r>
+      <w:proofErr w:type="spellStart"/>
+      <w:r>
+        <w:rPr>
+          <w:i/>
+        </w:rPr>
+        <w:t>cafe</w:t>
+      </w:r>
+      <w:proofErr w:type="spellEnd"/>
+      <w:r>
+        <w:rPr>
+          <w:i/>
+        </w:rPr>
+        <w:t xml:space="preserve"> Svaliggiate,</w:t>
       </w:r>
       <w:r>
         <w:t xml:space="preserve"> dont nous venons de parler</w:t>
@@ -22445,11 +23247,19 @@
           <w:b/>
         </w:rPr>
       </w:pPr>
+      <w:proofErr w:type="spellStart"/>
       <w:r>
         <w:rPr>
           <w:b/>
         </w:rPr>
-        <w:t>Lélio et Arlequ</w:t>
+        <w:t>Lélio</w:t>
+      </w:r>
+      <w:proofErr w:type="spellEnd"/>
+      <w:r>
+        <w:rPr>
+          <w:b/>
+        </w:rPr>
+        <w:t xml:space="preserve"> et Arlequ</w:t>
       </w:r>
       <w:r>
         <w:rPr>
@@ -22674,7 +23484,15 @@
         <w:pStyle w:val="quote"/>
       </w:pPr>
       <w:r>
-        <w:t>On sent par là que le sujet du premier Acte, et l</w:t>
+        <w:t xml:space="preserve">On sent </w:t>
+      </w:r>
+      <w:proofErr w:type="spellStart"/>
+      <w:r>
+        <w:t>par là</w:t>
+      </w:r>
+      <w:proofErr w:type="spellEnd"/>
+      <w:r>
+        <w:t xml:space="preserve"> que le sujet du premier Acte, et l</w:t>
       </w:r>
       <w:r>
         <w:t>’</w:t>
@@ -22949,7 +23767,21 @@
         <w:rPr>
           <w:i/>
         </w:rPr>
-        <w:t xml:space="preserve">il qu’il estime un prix </w:t>
+        <w:t xml:space="preserve">il </w:t>
+      </w:r>
+      <w:proofErr w:type="spellStart"/>
+      <w:r>
+        <w:rPr>
+          <w:i/>
+        </w:rPr>
+        <w:t>qu’il</w:t>
+      </w:r>
+      <w:proofErr w:type="spellEnd"/>
+      <w:r>
+        <w:rPr>
+          <w:i/>
+        </w:rPr>
+        <w:t xml:space="preserve"> estime un prix </w:t>
       </w:r>
       <w:r>
         <w:rPr>
@@ -23444,8 +24276,16 @@
         <w:rPr>
           <w:i/>
         </w:rPr>
-        <w:t>fâcher contre Lélio</w:t>
-      </w:r>
+        <w:t xml:space="preserve">fâcher contre </w:t>
+      </w:r>
+      <w:proofErr w:type="spellStart"/>
+      <w:r>
+        <w:rPr>
+          <w:i/>
+        </w:rPr>
+        <w:t>Lélio</w:t>
+      </w:r>
+      <w:proofErr w:type="spellEnd"/>
       <w:r>
         <w:t xml:space="preserve">, </w:t>
       </w:r>
@@ -23486,7 +24326,21 @@
         <w:rPr>
           <w:i/>
         </w:rPr>
-        <w:t xml:space="preserve"> Lélio s</w:t>
+        <w:t xml:space="preserve"> </w:t>
+      </w:r>
+      <w:proofErr w:type="spellStart"/>
+      <w:r>
+        <w:rPr>
+          <w:i/>
+        </w:rPr>
+        <w:t>Lélio</w:t>
+      </w:r>
+      <w:proofErr w:type="spellEnd"/>
+      <w:r>
+        <w:rPr>
+          <w:i/>
+        </w:rPr>
+        <w:t xml:space="preserve"> s</w:t>
       </w:r>
       <w:r>
         <w:rPr>
@@ -23663,8 +24517,16 @@
         <w:rPr>
           <w:i/>
         </w:rPr>
-        <w:t xml:space="preserve"> Flaminia le loue. Sca</w:t>
-      </w:r>
+        <w:t xml:space="preserve"> Flaminia le loue. </w:t>
+      </w:r>
+      <w:proofErr w:type="spellStart"/>
+      <w:r>
+        <w:rPr>
+          <w:i/>
+        </w:rPr>
+        <w:t>Sca</w:t>
+      </w:r>
+      <w:proofErr w:type="spellEnd"/>
       <w:r>
         <w:t xml:space="preserve"> </w:t>
       </w:r>
@@ -23810,11 +24672,7 @@
         <w:t xml:space="preserve"> </w:t>
       </w:r>
       <w:r>
-        <w:t xml:space="preserve">qu’elle est bien plus propre à faire valoir le caractère principal, puisque Harpagon est </w:t>
-      </w:r>
-      <w:r>
-        <w:lastRenderedPageBreak/>
-        <w:t>avare, et que Pantalon est généreux.</w:t>
+        <w:t>qu’elle est bien plus propre à faire valoir le caractère principal, puisque Harpagon est avare, et que Pantalon est généreux.</w:t>
       </w:r>
     </w:p>
     <w:p>
@@ -23988,11 +24846,19 @@
           <w:b/>
         </w:rPr>
       </w:pPr>
+      <w:proofErr w:type="spellStart"/>
       <w:r>
         <w:rPr>
           <w:b/>
         </w:rPr>
-        <w:t>Lélio et Arlequin, Valets dans la même Maison.</w:t>
+        <w:t>Lélio</w:t>
+      </w:r>
+      <w:proofErr w:type="spellEnd"/>
+      <w:r>
+        <w:rPr>
+          <w:b/>
+        </w:rPr>
+        <w:t xml:space="preserve"> et Arlequin, Valets dans la même Maison.</w:t>
       </w:r>
     </w:p>
     <w:p>
@@ -24024,7 +24890,21 @@
         <w:rPr>
           <w:i/>
         </w:rPr>
-        <w:t>animosité contre Lélio, vole une bourse, et l</w:t>
+        <w:t xml:space="preserve">animosité contre </w:t>
+      </w:r>
+      <w:proofErr w:type="spellStart"/>
+      <w:r>
+        <w:rPr>
+          <w:i/>
+        </w:rPr>
+        <w:t>Lélio</w:t>
+      </w:r>
+      <w:proofErr w:type="spellEnd"/>
+      <w:r>
+        <w:rPr>
+          <w:i/>
+        </w:rPr>
+        <w:t>, vole une bourse, et l</w:t>
       </w:r>
       <w:r>
         <w:rPr>
@@ -24099,7 +24979,21 @@
         <w:rPr>
           <w:i/>
         </w:rPr>
-        <w:t>indignité de son action, et Lélio lui répond de même sur l</w:t>
+        <w:t xml:space="preserve">indignité de son action, et </w:t>
+      </w:r>
+      <w:proofErr w:type="spellStart"/>
+      <w:r>
+        <w:rPr>
+          <w:i/>
+        </w:rPr>
+        <w:t>Lélio</w:t>
+      </w:r>
+      <w:proofErr w:type="spellEnd"/>
+      <w:r>
+        <w:rPr>
+          <w:i/>
+        </w:rPr>
+        <w:t xml:space="preserve"> lui répond de même sur l</w:t>
       </w:r>
       <w:r>
         <w:rPr>
@@ -24132,7 +25026,21 @@
         <w:rPr>
           <w:i/>
         </w:rPr>
-        <w:t>ette Scene est plus ou</w:t>
+        <w:t xml:space="preserve">ette </w:t>
+      </w:r>
+      <w:proofErr w:type="spellStart"/>
+      <w:r>
+        <w:rPr>
+          <w:i/>
+        </w:rPr>
+        <w:t>Scene</w:t>
+      </w:r>
+      <w:proofErr w:type="spellEnd"/>
+      <w:r>
+        <w:rPr>
+          <w:i/>
+        </w:rPr>
+        <w:t xml:space="preserve"> est plus ou</w:t>
       </w:r>
       <w:r>
         <w:t xml:space="preserve"> </w:t>
@@ -24605,8 +25513,13 @@
       <w:pPr>
         <w:pStyle w:val="quotel"/>
       </w:pPr>
-      <w:r>
-        <w:t>Avecque les neuf doctes Sœurs,</w:t>
+      <w:proofErr w:type="spellStart"/>
+      <w:r>
+        <w:t>Avecque</w:t>
+      </w:r>
+      <w:proofErr w:type="spellEnd"/>
+      <w:r>
+        <w:t xml:space="preserve"> les neuf doctes Sœurs,</w:t>
       </w:r>
     </w:p>
     <w:p>
@@ -24668,7 +25581,6 @@
         <w:pStyle w:val="quotel"/>
       </w:pPr>
       <w:r>
-        <w:lastRenderedPageBreak/>
         <w:t>Car d’un bout à l</w:t>
       </w:r>
       <w:r>
@@ -25048,8 +25960,13 @@
       <w:pPr>
         <w:pStyle w:val="quotel"/>
       </w:pPr>
-      <w:r>
-        <w:t>Avecque grande mélodie,</w:t>
+      <w:proofErr w:type="spellStart"/>
+      <w:r>
+        <w:t>Avecque</w:t>
+      </w:r>
+      <w:proofErr w:type="spellEnd"/>
+      <w:r>
+        <w:t xml:space="preserve"> grande mélodie,</w:t>
       </w:r>
     </w:p>
     <w:p>
@@ -25097,8 +26014,13 @@
       <w:pPr>
         <w:pStyle w:val="quotel"/>
       </w:pPr>
-      <w:r>
-        <w:t>Avecque ses charmants Acteurs,</w:t>
+      <w:proofErr w:type="spellStart"/>
+      <w:r>
+        <w:t>Avecque</w:t>
+      </w:r>
+      <w:proofErr w:type="spellEnd"/>
+      <w:r>
+        <w:t xml:space="preserve"> ses charmants Acteurs,</w:t>
       </w:r>
     </w:p>
     <w:p>
@@ -25191,7 +26113,6 @@
         <w:pStyle w:val="quotel"/>
       </w:pPr>
       <w:r>
-        <w:lastRenderedPageBreak/>
         <w:t>Ont rencontré fort à leur goût</w:t>
       </w:r>
     </w:p>
@@ -25431,12 +26352,8 @@
     <w:p>
       <w:pPr>
         <w:pStyle w:val="Titre1"/>
-        <w:rPr>
-          <w:rFonts w:hint="eastAsia"/>
-        </w:rPr>
-      </w:pPr>
-      <w:r>
-        <w:lastRenderedPageBreak/>
+      </w:pPr>
+      <w:r>
         <w:t>Tartuffe, ou l</w:t>
       </w:r>
       <w:r>
@@ -25724,7 +26641,15 @@
         <w:t>’</w:t>
       </w:r>
       <w:r>
-        <w:t>on oyait crier sans cesse,</w:t>
+        <w:t xml:space="preserve">on </w:t>
+      </w:r>
+      <w:proofErr w:type="spellStart"/>
+      <w:r>
+        <w:t>oyait</w:t>
+      </w:r>
+      <w:proofErr w:type="spellEnd"/>
+      <w:r>
+        <w:t xml:space="preserve"> crier sans cesse,</w:t>
       </w:r>
     </w:p>
     <w:p>
@@ -25735,7 +26660,15 @@
         <w:t>« </w:t>
       </w:r>
       <w:r>
-        <w:t>Je suffoque, je n en puis plus</w:t>
+        <w:t xml:space="preserve">Je suffoque, je </w:t>
+      </w:r>
+      <w:proofErr w:type="spellStart"/>
+      <w:r>
+        <w:t>n en</w:t>
+      </w:r>
+      <w:proofErr w:type="spellEnd"/>
+      <w:r>
+        <w:t xml:space="preserve"> puis plus</w:t>
       </w:r>
       <w:r>
         <w:t> ;</w:t>
@@ -25746,7 +26679,15 @@
         <w:pStyle w:val="quotel"/>
       </w:pPr>
       <w:r>
-        <w:t>Hélas, Monsieur Tartuffius,</w:t>
+        <w:t xml:space="preserve">Hélas, Monsieur </w:t>
+      </w:r>
+      <w:proofErr w:type="spellStart"/>
+      <w:r>
+        <w:t>Tartuffius</w:t>
+      </w:r>
+      <w:proofErr w:type="spellEnd"/>
+      <w:r>
+        <w:t>,</w:t>
       </w:r>
     </w:p>
     <w:p>
@@ -25853,7 +26794,15 @@
         <w:pStyle w:val="quotel"/>
       </w:pPr>
       <w:r>
-        <w:t>Lequel faisant la chatte-mite,</w:t>
+        <w:t xml:space="preserve">Lequel faisant la </w:t>
+      </w:r>
+      <w:proofErr w:type="spellStart"/>
+      <w:r>
+        <w:t>chatte-mite</w:t>
+      </w:r>
+      <w:proofErr w:type="spellEnd"/>
+      <w:r>
+        <w:t>,</w:t>
       </w:r>
     </w:p>
     <w:p>
@@ -25947,7 +26896,6 @@
         <w:pStyle w:val="quotel"/>
       </w:pPr>
       <w:r>
-        <w:lastRenderedPageBreak/>
         <w:t>Et les caractères, au reste,</w:t>
       </w:r>
     </w:p>
@@ -26125,7 +27073,15 @@
         <w:pStyle w:val="quotel"/>
       </w:pPr>
       <w:r>
-        <w:t>Mais pas moins encor je n’admire,</w:t>
+        <w:t xml:space="preserve">Mais pas moins </w:t>
+      </w:r>
+      <w:proofErr w:type="spellStart"/>
+      <w:r>
+        <w:t>encor</w:t>
+      </w:r>
+      <w:proofErr w:type="spellEnd"/>
+      <w:r>
+        <w:t xml:space="preserve"> je n’admire,</w:t>
       </w:r>
     </w:p>
     <w:p>
@@ -26266,7 +27222,23 @@
         <w:pStyle w:val="quotel"/>
       </w:pPr>
       <w:r>
-        <w:t>Est encor bien diversifiante.</w:t>
+        <w:t xml:space="preserve">Est </w:t>
+      </w:r>
+      <w:proofErr w:type="spellStart"/>
+      <w:r>
+        <w:t>encor</w:t>
+      </w:r>
+      <w:proofErr w:type="spellEnd"/>
+      <w:r>
+        <w:t xml:space="preserve"> bien </w:t>
+      </w:r>
+      <w:proofErr w:type="spellStart"/>
+      <w:r>
+        <w:t>diversifiante</w:t>
+      </w:r>
+      <w:proofErr w:type="spellEnd"/>
+      <w:r>
+        <w:t>.</w:t>
       </w:r>
     </w:p>
     <w:p>
@@ -26568,12 +27540,13 @@
       <w:r>
         <w:t>’</w:t>
       </w:r>
-      <w:r>
-        <w:t xml:space="preserve">Orgons, gens impies et faciles </w:t>
-      </w:r>
-      <w:r>
-        <w:lastRenderedPageBreak/>
-        <w:t>à séduire, les vrais dévots étaient mêmes alarmés, quoique l’ouvrage ne fût guère connu</w:t>
+      <w:proofErr w:type="spellStart"/>
+      <w:r>
+        <w:t>Orgons</w:t>
+      </w:r>
+      <w:proofErr w:type="spellEnd"/>
+      <w:r>
+        <w:t>, gens impies et faciles à séduire, les vrais dévots étaient mêmes alarmés, quoique l’ouvrage ne fût guère connu</w:t>
       </w:r>
       <w:r>
         <w:rPr>
@@ -26857,11 +27830,7 @@
         <w:t>’</w:t>
       </w:r>
       <w:r>
-        <w:t xml:space="preserve">en </w:t>
-      </w:r>
-      <w:r>
-        <w:lastRenderedPageBreak/>
-        <w:t xml:space="preserve">suspendre la représentation, le rendit moins sensible aux applaudissements qu’il avait reçus. Il envoya sur le champ les sieurs la Thorillière et la Grange au Camp devant Lille où était le Roi, pour lui présenter le Mémoire (sous le titre de Placet) qui est imprimé à la tête des différentes éditions de </w:t>
+        <w:t xml:space="preserve">en suspendre la représentation, le rendit moins sensible aux applaudissements qu’il avait reçus. Il envoya sur le champ les sieurs la Thorillière et la Grange au Camp devant Lille où était le Roi, pour lui présenter le Mémoire (sous le titre de Placet) qui est imprimé à la tête des différentes éditions de </w:t>
       </w:r>
       <w:r>
         <w:rPr>
@@ -27091,11 +28060,7 @@
         <w:t>’</w:t>
       </w:r>
       <w:r>
-        <w:t xml:space="preserve">Exempt, ne peut justifier, aux yeux </w:t>
-      </w:r>
-      <w:r>
-        <w:lastRenderedPageBreak/>
-        <w:t>des Critiques, le vice du dénouement</w:t>
+        <w:t>Exempt, ne peut justifier, aux yeux des Critiques, le vice du dénouement</w:t>
       </w:r>
       <w:r>
         <w:rPr>
@@ -27388,7 +28353,15 @@
         <w:t>[p.396]</w:t>
       </w:r>
       <w:r>
-        <w:t xml:space="preserve"> faciles à recevoir des impressions qu’on veut leur donner. Voila ce qui m</w:t>
+        <w:t xml:space="preserve"> faciles à recevoir des impressions qu’on veut leur donner. </w:t>
+      </w:r>
+      <w:proofErr w:type="spellStart"/>
+      <w:r>
+        <w:t>Voila</w:t>
+      </w:r>
+      <w:proofErr w:type="spellEnd"/>
+      <w:r>
+        <w:t xml:space="preserve"> ce qui m</w:t>
       </w:r>
       <w:r>
         <w:t>’</w:t>
@@ -27532,7 +28505,6 @@
         <w:rPr>
           <w:rFonts w:ascii="Times New Roman" w:hAnsi="Times New Roman" w:cs="Times New Roman"/>
         </w:rPr>
-        <w:lastRenderedPageBreak/>
         <w:t>Molière continue sa préface en faisant</w:t>
       </w:r>
       <w:r>
@@ -27915,12 +28887,8 @@
     <w:p>
       <w:pPr>
         <w:pStyle w:val="Titre1"/>
-        <w:rPr>
-          <w:rFonts w:hint="eastAsia"/>
-        </w:rPr>
-      </w:pPr>
-      <w:r>
-        <w:lastRenderedPageBreak/>
+      </w:pPr>
+      <w:r>
         <w:t>Monsieur de Pourceaugnac</w:t>
       </w:r>
       <w:r>
@@ -28307,7 +29275,15 @@
         <w:pStyle w:val="quotel"/>
       </w:pPr>
       <w:r>
-        <w:t>D’escarpolette, queue leuleu,</w:t>
+        <w:t xml:space="preserve">D’escarpolette, queue </w:t>
+      </w:r>
+      <w:proofErr w:type="spellStart"/>
+      <w:r>
+        <w:t>leuleu</w:t>
+      </w:r>
+      <w:proofErr w:type="spellEnd"/>
+      <w:r>
+        <w:t>,</w:t>
       </w:r>
     </w:p>
     <w:p>
@@ -28323,7 +29299,6 @@
         <w:pStyle w:val="quotel"/>
       </w:pPr>
       <w:r>
-        <w:lastRenderedPageBreak/>
         <w:t>E</w:t>
       </w:r>
       <w:r>
@@ -28386,7 +29361,15 @@
         <w:t>’</w:t>
       </w:r>
       <w:r>
-        <w:t>on ne s’y chême,</w:t>
+        <w:t xml:space="preserve">on ne s’y </w:t>
+      </w:r>
+      <w:proofErr w:type="spellStart"/>
+      <w:r>
+        <w:t>chême</w:t>
+      </w:r>
+      <w:proofErr w:type="spellEnd"/>
+      <w:r>
+        <w:t>,</w:t>
       </w:r>
     </w:p>
     <w:p>
@@ -28678,7 +29661,15 @@
         <w:pStyle w:val="quotel"/>
       </w:pPr>
       <w:r>
-        <w:t>Venants illec montrer leurs nez,</w:t>
+        <w:t xml:space="preserve">Venants </w:t>
+      </w:r>
+      <w:proofErr w:type="spellStart"/>
+      <w:r>
+        <w:t>illec</w:t>
+      </w:r>
+      <w:proofErr w:type="spellEnd"/>
+      <w:r>
+        <w:t xml:space="preserve"> montrer leurs nez,</w:t>
       </w:r>
     </w:p>
     <w:p>
@@ -28745,15 +29736,36 @@
         <w:pStyle w:val="quotel"/>
       </w:pPr>
       <w:r>
-        <w:t>Par exemple, Justinian,</w:t>
-      </w:r>
-    </w:p>
-    <w:p>
-      <w:pPr>
-        <w:pStyle w:val="quotel"/>
-      </w:pPr>
-      <w:r>
-        <w:t>Ulpian, et Tribonian,</w:t>
+        <w:t xml:space="preserve">Par exemple, </w:t>
+      </w:r>
+      <w:proofErr w:type="spellStart"/>
+      <w:r>
+        <w:t>Justinian</w:t>
+      </w:r>
+      <w:proofErr w:type="spellEnd"/>
+      <w:r>
+        <w:t>,</w:t>
+      </w:r>
+    </w:p>
+    <w:p>
+      <w:pPr>
+        <w:pStyle w:val="quotel"/>
+      </w:pPr>
+      <w:proofErr w:type="spellStart"/>
+      <w:r>
+        <w:t>Ulpian</w:t>
+      </w:r>
+      <w:proofErr w:type="spellEnd"/>
+      <w:r>
+        <w:t xml:space="preserve">, et </w:t>
+      </w:r>
+      <w:proofErr w:type="spellStart"/>
+      <w:r>
+        <w:t>Tribonian</w:t>
+      </w:r>
+      <w:proofErr w:type="spellEnd"/>
+      <w:r>
+        <w:t>,</w:t>
       </w:r>
     </w:p>
     <w:p>
@@ -28767,15 +29779,39 @@
         <w:t>[p.418]</w:t>
       </w:r>
       <w:r>
-        <w:t xml:space="preserve"> Fernand, Rébuffe, Jean, Imole,</w:t>
-      </w:r>
-    </w:p>
-    <w:p>
-      <w:pPr>
-        <w:pStyle w:val="quotel"/>
-      </w:pPr>
-      <w:r>
-        <w:t>Paul Castre, Julian, Bartole,</w:t>
+        <w:t xml:space="preserve"> Fernand, </w:t>
+      </w:r>
+      <w:proofErr w:type="spellStart"/>
+      <w:r>
+        <w:t>Rébuffe</w:t>
+      </w:r>
+      <w:proofErr w:type="spellEnd"/>
+      <w:r>
+        <w:t xml:space="preserve">, Jean, </w:t>
+      </w:r>
+      <w:proofErr w:type="spellStart"/>
+      <w:r>
+        <w:t>Imole</w:t>
+      </w:r>
+      <w:proofErr w:type="spellEnd"/>
+      <w:r>
+        <w:t>,</w:t>
+      </w:r>
+    </w:p>
+    <w:p>
+      <w:pPr>
+        <w:pStyle w:val="quotel"/>
+      </w:pPr>
+      <w:r>
+        <w:t xml:space="preserve">Paul Castre, Julian, </w:t>
+      </w:r>
+      <w:proofErr w:type="spellStart"/>
+      <w:r>
+        <w:t>Bartole</w:t>
+      </w:r>
+      <w:proofErr w:type="spellEnd"/>
+      <w:r>
+        <w:t>,</w:t>
       </w:r>
     </w:p>
     <w:p>
@@ -28791,7 +29827,6 @@
         <w:pStyle w:val="quotel"/>
       </w:pPr>
       <w:r>
-        <w:lastRenderedPageBreak/>
         <w:t>Et d’autres qui font un gros tas</w:t>
       </w:r>
       <w:r>
@@ -28991,12 +30026,14 @@
       <w:r>
         <w:t xml:space="preserve">Enfin j’ai vu </w:t>
       </w:r>
+      <w:proofErr w:type="spellStart"/>
       <w:r>
         <w:rPr>
           <w:i/>
         </w:rPr>
         <w:t>Semel</w:t>
       </w:r>
+      <w:proofErr w:type="spellEnd"/>
       <w:r>
         <w:t xml:space="preserve"> et </w:t>
       </w:r>
@@ -29292,7 +30329,6 @@
         <w:rPr>
           <w:rFonts w:ascii="Times New Roman" w:hAnsi="Times New Roman" w:cs="Times New Roman"/>
         </w:rPr>
-        <w:lastRenderedPageBreak/>
         <w:t>Nous ne rapportons point les noms des Acteurs chantants et dansants qui exécutèrent les intermèdes de Pourceaugnac</w:t>
       </w:r>
       <w:r>
@@ -29558,12 +30594,8 @@
     <w:p>
       <w:pPr>
         <w:pStyle w:val="Titre1"/>
-        <w:rPr>
-          <w:rFonts w:hint="eastAsia"/>
-        </w:rPr>
-      </w:pPr>
-      <w:r>
-        <w:lastRenderedPageBreak/>
+      </w:pPr>
+      <w:r>
         <w:t>Le Nouveau Festin de Pierre, ou l</w:t>
       </w:r>
       <w:r>
@@ -29583,11 +30615,19 @@
       <w:r>
         <w:t xml:space="preserve">Comédie de M. </w:t>
       </w:r>
+      <w:proofErr w:type="spellStart"/>
       <w:r>
         <w:rPr>
           <w:smallCaps/>
         </w:rPr>
-        <w:t>Rosimont,</w:t>
+        <w:t>Rosimont</w:t>
+      </w:r>
+      <w:proofErr w:type="spellEnd"/>
+      <w:r>
+        <w:rPr>
+          <w:smallCaps/>
+        </w:rPr>
+        <w:t>,</w:t>
       </w:r>
       <w:r>
         <w:t xml:space="preserve"> </w:t>
@@ -29790,7 +30830,15 @@
         <w:t>Festin de Pierre</w:t>
       </w:r>
       <w:r>
-        <w:t xml:space="preserve"> avec un que tu as pu voir, ou pourra voir, sous le nom de M. Dorimon. Nos deux noms ont assez de rapport pour t</w:t>
+        <w:t xml:space="preserve"> avec un que tu as pu voir, ou pourra voir, sous le nom de M. </w:t>
+      </w:r>
+      <w:proofErr w:type="spellStart"/>
+      <w:r>
+        <w:t>Dorimon</w:t>
+      </w:r>
+      <w:proofErr w:type="spellEnd"/>
+      <w:r>
+        <w:t>. Nos deux noms ont assez de rapport pour t</w:t>
       </w:r>
       <w:r>
         <w:t>’</w:t>
@@ -29836,7 +30884,21 @@
         <w:rPr>
           <w:rFonts w:ascii="Times New Roman" w:hAnsi="Times New Roman" w:cs="Times New Roman"/>
         </w:rPr>
-        <w:t>Ce que nous avons dit aux articles des Pièces qui ont été composées sur le même sujet, par de Villiers, Dorimon,</w:t>
+        <w:t xml:space="preserve">Ce que nous avons dit aux articles des Pièces qui ont été composées sur le même sujet, par de Villiers, </w:t>
+      </w:r>
+      <w:proofErr w:type="spellStart"/>
+      <w:r>
+        <w:rPr>
+          <w:rFonts w:ascii="Times New Roman" w:hAnsi="Times New Roman" w:cs="Times New Roman"/>
+        </w:rPr>
+        <w:t>Dorimon</w:t>
+      </w:r>
+      <w:proofErr w:type="spellEnd"/>
+      <w:r>
+        <w:rPr>
+          <w:rFonts w:ascii="Times New Roman" w:hAnsi="Times New Roman" w:cs="Times New Roman"/>
+        </w:rPr>
+        <w:t>,</w:t>
       </w:r>
       <w:r>
         <w:rPr>
@@ -29890,7 +30952,21 @@
         <w:rPr>
           <w:rFonts w:ascii="Times New Roman" w:hAnsi="Times New Roman" w:cs="Times New Roman"/>
         </w:rPr>
-        <w:t>autre, et de rendre compte des changements que M. Rosimont y a fait. D</w:t>
+        <w:t xml:space="preserve">autre, et de rendre compte des changements que M. </w:t>
+      </w:r>
+      <w:proofErr w:type="spellStart"/>
+      <w:r>
+        <w:rPr>
+          <w:rFonts w:ascii="Times New Roman" w:hAnsi="Times New Roman" w:cs="Times New Roman"/>
+        </w:rPr>
+        <w:t>Rosimont</w:t>
+      </w:r>
+      <w:proofErr w:type="spellEnd"/>
+      <w:r>
+        <w:rPr>
+          <w:rFonts w:ascii="Times New Roman" w:hAnsi="Times New Roman" w:cs="Times New Roman"/>
+        </w:rPr>
+        <w:t xml:space="preserve"> y a fait. D</w:t>
       </w:r>
       <w:r>
         <w:rPr>
@@ -30178,7 +31254,6 @@
         <w:pStyle w:val="quotel"/>
       </w:pPr>
       <w:r>
-        <w:lastRenderedPageBreak/>
         <w:t>Qui n’ont point ailleurs de pareilles.</w:t>
       </w:r>
     </w:p>
@@ -30252,12 +31327,14 @@
       <w:r>
         <w:t xml:space="preserve">Et </w:t>
       </w:r>
+      <w:proofErr w:type="spellStart"/>
       <w:r>
         <w:rPr>
           <w:i/>
         </w:rPr>
         <w:t>Rosimont</w:t>
       </w:r>
+      <w:proofErr w:type="spellEnd"/>
       <w:r>
         <w:t xml:space="preserve"> de cette Troupe,</w:t>
       </w:r>
@@ -30301,2182 +31378,6 @@
       <w:r>
         <w:t>Dont notre vaste Ville abonde.</w:t>
       </w:r>
-    </w:p>
-    <w:p>
-      <w:pPr>
-        <w:pStyle w:val="Corpsdetexte"/>
-        <w:jc w:val="both"/>
-        <w:rPr>
-          <w:rFonts w:ascii="Times New Roman" w:hAnsi="Times New Roman" w:cs="Times New Roman"/>
-          <w:b/>
-          <w:i/>
-        </w:rPr>
-      </w:pPr>
-    </w:p>
-    <w:p>
-      <w:pPr>
-        <w:pStyle w:val="Corpsdetexte"/>
-        <w:jc w:val="both"/>
-        <w:rPr>
-          <w:rFonts w:ascii="Times New Roman" w:hAnsi="Times New Roman" w:cs="Times New Roman"/>
-          <w:b/>
-          <w:i/>
-        </w:rPr>
-      </w:pPr>
-    </w:p>
-    <w:p>
-      <w:pPr>
-        <w:pStyle w:val="Corpsdetexte"/>
-        <w:jc w:val="both"/>
-        <w:rPr>
-          <w:rFonts w:ascii="Times New Roman" w:hAnsi="Times New Roman" w:cs="Times New Roman"/>
-          <w:b/>
-          <w:i/>
-        </w:rPr>
-      </w:pPr>
-    </w:p>
-    <w:p>
-      <w:pPr>
-        <w:pStyle w:val="Corpsdetexte"/>
-        <w:jc w:val="both"/>
-        <w:rPr>
-          <w:rFonts w:ascii="Times New Roman" w:hAnsi="Times New Roman" w:cs="Times New Roman"/>
-          <w:b/>
-          <w:i/>
-        </w:rPr>
-      </w:pPr>
-    </w:p>
-    <w:p>
-      <w:pPr>
-        <w:pStyle w:val="Corpsdetexte"/>
-        <w:jc w:val="both"/>
-        <w:rPr>
-          <w:rFonts w:ascii="Times New Roman" w:hAnsi="Times New Roman" w:cs="Times New Roman"/>
-          <w:b/>
-          <w:i/>
-        </w:rPr>
-      </w:pPr>
-    </w:p>
-    <w:p>
-      <w:pPr>
-        <w:pStyle w:val="Corpsdetexte"/>
-        <w:jc w:val="both"/>
-        <w:rPr>
-          <w:rFonts w:ascii="Times New Roman" w:hAnsi="Times New Roman" w:cs="Times New Roman"/>
-          <w:b/>
-          <w:i/>
-        </w:rPr>
-      </w:pPr>
-    </w:p>
-    <w:p>
-      <w:pPr>
-        <w:pStyle w:val="Corpsdetexte"/>
-        <w:jc w:val="both"/>
-        <w:rPr>
-          <w:rFonts w:ascii="Times New Roman" w:hAnsi="Times New Roman" w:cs="Times New Roman"/>
-          <w:b/>
-          <w:i/>
-        </w:rPr>
-      </w:pPr>
-    </w:p>
-    <w:p>
-      <w:pPr>
-        <w:pStyle w:val="Corpsdetexte"/>
-        <w:jc w:val="both"/>
-        <w:rPr>
-          <w:rFonts w:ascii="Times New Roman" w:hAnsi="Times New Roman" w:cs="Times New Roman"/>
-          <w:b/>
-          <w:i/>
-        </w:rPr>
-      </w:pPr>
-    </w:p>
-    <w:p>
-      <w:pPr>
-        <w:pStyle w:val="Corpsdetexte"/>
-        <w:jc w:val="both"/>
-        <w:rPr>
-          <w:rFonts w:ascii="Times New Roman" w:hAnsi="Times New Roman" w:cs="Times New Roman"/>
-          <w:b/>
-          <w:i/>
-        </w:rPr>
-      </w:pPr>
-    </w:p>
-    <w:p>
-      <w:pPr>
-        <w:pStyle w:val="Corpsdetexte"/>
-        <w:jc w:val="both"/>
-        <w:rPr>
-          <w:rFonts w:ascii="Times New Roman" w:hAnsi="Times New Roman" w:cs="Times New Roman"/>
-          <w:b/>
-          <w:i/>
-        </w:rPr>
-      </w:pPr>
-    </w:p>
-    <w:p>
-      <w:pPr>
-        <w:pStyle w:val="Corpsdetexte"/>
-        <w:jc w:val="both"/>
-        <w:rPr>
-          <w:rFonts w:ascii="Times New Roman" w:hAnsi="Times New Roman" w:cs="Times New Roman"/>
-          <w:b/>
-          <w:i/>
-        </w:rPr>
-      </w:pPr>
-    </w:p>
-    <w:p>
-      <w:pPr>
-        <w:pStyle w:val="Corpsdetexte"/>
-        <w:jc w:val="both"/>
-        <w:rPr>
-          <w:rFonts w:ascii="Times New Roman" w:hAnsi="Times New Roman" w:cs="Times New Roman"/>
-          <w:b/>
-          <w:i/>
-        </w:rPr>
-      </w:pPr>
-    </w:p>
-    <w:p>
-      <w:pPr>
-        <w:pStyle w:val="Corpsdetexte"/>
-        <w:jc w:val="both"/>
-        <w:rPr>
-          <w:rFonts w:ascii="Times New Roman" w:hAnsi="Times New Roman" w:cs="Times New Roman"/>
-          <w:b/>
-          <w:i/>
-        </w:rPr>
-      </w:pPr>
-    </w:p>
-    <w:p>
-      <w:pPr>
-        <w:pStyle w:val="Corpsdetexte"/>
-        <w:jc w:val="both"/>
-        <w:rPr>
-          <w:rFonts w:ascii="Times New Roman" w:hAnsi="Times New Roman" w:cs="Times New Roman"/>
-          <w:b/>
-          <w:i/>
-        </w:rPr>
-      </w:pPr>
-    </w:p>
-    <w:p>
-      <w:pPr>
-        <w:pStyle w:val="Corpsdetexte"/>
-        <w:jc w:val="both"/>
-        <w:rPr>
-          <w:rFonts w:ascii="Times New Roman" w:hAnsi="Times New Roman" w:cs="Times New Roman"/>
-          <w:b/>
-          <w:i/>
-        </w:rPr>
-      </w:pPr>
-    </w:p>
-    <w:p>
-      <w:pPr>
-        <w:pStyle w:val="Corpsdetexte"/>
-        <w:jc w:val="both"/>
-        <w:rPr>
-          <w:rFonts w:ascii="Times New Roman" w:hAnsi="Times New Roman" w:cs="Times New Roman"/>
-          <w:b/>
-          <w:i/>
-        </w:rPr>
-      </w:pPr>
-    </w:p>
-    <w:p>
-      <w:pPr>
-        <w:pStyle w:val="Corpsdetexte"/>
-        <w:jc w:val="both"/>
-        <w:rPr>
-          <w:rFonts w:ascii="Times New Roman" w:hAnsi="Times New Roman" w:cs="Times New Roman"/>
-          <w:b/>
-          <w:i/>
-        </w:rPr>
-      </w:pPr>
-    </w:p>
-    <w:p>
-      <w:pPr>
-        <w:pStyle w:val="Corpsdetexte"/>
-        <w:jc w:val="both"/>
-        <w:rPr>
-          <w:rFonts w:ascii="Times New Roman" w:hAnsi="Times New Roman" w:cs="Times New Roman"/>
-          <w:b/>
-          <w:i/>
-        </w:rPr>
-      </w:pPr>
-    </w:p>
-    <w:p>
-      <w:pPr>
-        <w:pStyle w:val="Corpsdetexte"/>
-        <w:jc w:val="both"/>
-        <w:rPr>
-          <w:rFonts w:ascii="Times New Roman" w:hAnsi="Times New Roman" w:cs="Times New Roman"/>
-          <w:b/>
-          <w:i/>
-        </w:rPr>
-      </w:pPr>
-    </w:p>
-    <w:p>
-      <w:pPr>
-        <w:pStyle w:val="Corpsdetexte"/>
-        <w:jc w:val="both"/>
-        <w:rPr>
-          <w:rFonts w:ascii="Times New Roman" w:hAnsi="Times New Roman" w:cs="Times New Roman"/>
-          <w:b/>
-          <w:i/>
-        </w:rPr>
-      </w:pPr>
-    </w:p>
-    <w:tbl>
-      <w:tblPr>
-        <w:tblStyle w:val="Grilledutableau"/>
-        <w:tblW w:w="8446" w:type="dxa"/>
-        <w:tblLook w:val="04A0" w:firstRow="1" w:lastRow="0" w:firstColumn="1" w:lastColumn="0" w:noHBand="0" w:noVBand="1"/>
-      </w:tblPr>
-      <w:tblGrid>
-        <w:gridCol w:w="4224"/>
-        <w:gridCol w:w="4222"/>
-      </w:tblGrid>
-      <w:tr>
-        <w:tc>
-          <w:tcPr>
-            <w:tcW w:w="4223" w:type="dxa"/>
-            <w:shd w:val="clear" w:color="auto" w:fill="auto"/>
-            <w:tcMar>
-              <w:left w:w="108" w:type="dxa"/>
-            </w:tcMar>
-          </w:tcPr>
-          <w:p>
-            <w:pPr>
-              <w:pStyle w:val="Corpsdetexte"/>
-              <w:rPr>
-                <w:rFonts w:eastAsia="Times New Roman" w:cs="Times New Roman"/>
-              </w:rPr>
-            </w:pPr>
-            <w:r>
-              <w:rPr>
-                <w:rFonts w:eastAsia="Times New Roman" w:cs="Times New Roman"/>
-              </w:rPr>
-              <w:lastRenderedPageBreak/>
-              <w:t>Corps de texte (prose)</w:t>
-            </w:r>
-          </w:p>
-        </w:tc>
-        <w:tc>
-          <w:tcPr>
-            <w:tcW w:w="4222" w:type="dxa"/>
-            <w:shd w:val="clear" w:color="auto" w:fill="auto"/>
-            <w:tcMar>
-              <w:left w:w="108" w:type="dxa"/>
-            </w:tcMar>
-          </w:tcPr>
-          <w:p>
-            <w:pPr>
-              <w:pStyle w:val="Corpsdetexte"/>
-              <w:rPr>
-                <w:rFonts w:eastAsia="Times New Roman" w:cs="Times New Roman"/>
-              </w:rPr>
-            </w:pPr>
-            <w:r>
-              <w:rPr>
-                <w:rFonts w:eastAsia="Times New Roman" w:cs="Times New Roman"/>
-              </w:rPr>
-              <w:t>Corps de texte</w:t>
-            </w:r>
-          </w:p>
-        </w:tc>
-      </w:tr>
-      <w:tr>
-        <w:tc>
-          <w:tcPr>
-            <w:tcW w:w="4223" w:type="dxa"/>
-            <w:shd w:val="clear" w:color="auto" w:fill="auto"/>
-            <w:tcMar>
-              <w:left w:w="108" w:type="dxa"/>
-            </w:tcMar>
-          </w:tcPr>
-          <w:p>
-            <w:pPr>
-              <w:pStyle w:val="Corpsdetexte"/>
-              <w:rPr>
-                <w:rFonts w:eastAsia="Times New Roman" w:cs="Times New Roman"/>
-              </w:rPr>
-            </w:pPr>
-            <w:r>
-              <w:rPr>
-                <w:rFonts w:eastAsia="Times New Roman" w:cs="Times New Roman"/>
-              </w:rPr>
-              <w:t>Corps de texte (vers</w:t>
-            </w:r>
-            <w:r>
-              <w:rPr>
-                <w:rFonts w:eastAsia="Times New Roman" w:cs="Times New Roman"/>
-              </w:rPr>
-              <w:t> ;</w:t>
-            </w:r>
-            <w:r>
-              <w:rPr>
-                <w:rFonts w:eastAsia="Times New Roman" w:cs="Times New Roman"/>
-              </w:rPr>
-              <w:t xml:space="preserve"> 1 vers = 1 paragraphe</w:t>
-            </w:r>
-            <w:r>
-              <w:rPr>
-                <w:rFonts w:eastAsia="Times New Roman" w:cs="Times New Roman"/>
-              </w:rPr>
-              <w:t> ;</w:t>
-            </w:r>
-            <w:r>
-              <w:rPr>
-                <w:rFonts w:eastAsia="Times New Roman" w:cs="Times New Roman"/>
-              </w:rPr>
-              <w:t xml:space="preserve"> séparer les strophes par une ligne de blanc)</w:t>
-            </w:r>
-          </w:p>
-        </w:tc>
-        <w:tc>
-          <w:tcPr>
-            <w:tcW w:w="4222" w:type="dxa"/>
-            <w:shd w:val="clear" w:color="auto" w:fill="auto"/>
-            <w:tcMar>
-              <w:left w:w="108" w:type="dxa"/>
-            </w:tcMar>
-          </w:tcPr>
-          <w:p>
-            <w:pPr>
-              <w:pStyle w:val="l"/>
-              <w:rPr>
-                <w:rFonts w:eastAsia="Times New Roman" w:cs="Times New Roman"/>
-                <w:lang w:eastAsia="fr-FR"/>
-              </w:rPr>
-            </w:pPr>
-            <w:r>
-              <w:rPr>
-                <w:rFonts w:eastAsia="Times New Roman" w:cs="Times New Roman"/>
-                <w:lang w:eastAsia="fr-FR"/>
-              </w:rPr>
-              <w:t>&lt;l&gt;</w:t>
-            </w:r>
-          </w:p>
-        </w:tc>
-      </w:tr>
-      <w:tr>
-        <w:tc>
-          <w:tcPr>
-            <w:tcW w:w="4223" w:type="dxa"/>
-            <w:shd w:val="clear" w:color="auto" w:fill="auto"/>
-            <w:tcMar>
-              <w:left w:w="108" w:type="dxa"/>
-            </w:tcMar>
-          </w:tcPr>
-          <w:p>
-            <w:pPr>
-              <w:pStyle w:val="Corpsdetexte"/>
-              <w:rPr>
-                <w:rFonts w:eastAsia="Times New Roman" w:cs="Times New Roman"/>
-              </w:rPr>
-            </w:pPr>
-            <w:r>
-              <w:rPr>
-                <w:rFonts w:eastAsia="Times New Roman" w:cs="Times New Roman"/>
-              </w:rPr>
-              <w:t>Séparateur (type astérisque(s), souvent centré)</w:t>
-            </w:r>
-          </w:p>
-        </w:tc>
-        <w:tc>
-          <w:tcPr>
-            <w:tcW w:w="4222" w:type="dxa"/>
-            <w:shd w:val="clear" w:color="auto" w:fill="auto"/>
-            <w:tcMar>
-              <w:left w:w="108" w:type="dxa"/>
-            </w:tcMar>
-          </w:tcPr>
-          <w:p>
-            <w:pPr>
-              <w:pStyle w:val="ab"/>
-              <w:rPr>
-                <w:rFonts w:eastAsia="Times New Roman" w:cs="Times New Roman"/>
-                <w:sz w:val="20"/>
-                <w:szCs w:val="20"/>
-              </w:rPr>
-            </w:pPr>
-            <w:r>
-              <w:rPr>
-                <w:rFonts w:eastAsia="Times New Roman" w:cs="Times New Roman"/>
-                <w:sz w:val="20"/>
-                <w:szCs w:val="20"/>
-              </w:rPr>
-              <w:t>&lt;ab&gt;</w:t>
-            </w:r>
-          </w:p>
-        </w:tc>
-      </w:tr>
-      <w:tr>
-        <w:tc>
-          <w:tcPr>
-            <w:tcW w:w="4223" w:type="dxa"/>
-            <w:shd w:val="clear" w:color="auto" w:fill="auto"/>
-            <w:tcMar>
-              <w:left w:w="108" w:type="dxa"/>
-            </w:tcMar>
-          </w:tcPr>
-          <w:p>
-            <w:pPr>
-              <w:pStyle w:val="Corpsdetexte"/>
-              <w:rPr>
-                <w:rFonts w:eastAsia="Times New Roman" w:cs="Times New Roman"/>
-              </w:rPr>
-            </w:pPr>
-            <w:r>
-              <w:rPr>
-                <w:rFonts w:eastAsia="Times New Roman" w:cs="Times New Roman"/>
-              </w:rPr>
-              <w:t>Titre hiérarchique (niveau 1)</w:t>
-            </w:r>
-          </w:p>
-        </w:tc>
-        <w:tc>
-          <w:tcPr>
-            <w:tcW w:w="4222" w:type="dxa"/>
-            <w:shd w:val="clear" w:color="auto" w:fill="auto"/>
-            <w:tcMar>
-              <w:left w:w="108" w:type="dxa"/>
-            </w:tcMar>
-          </w:tcPr>
-          <w:p>
-            <w:pPr>
-              <w:pStyle w:val="Titre1"/>
-              <w:outlineLvl w:val="0"/>
-              <w:rPr>
-                <w:rFonts w:eastAsia="Times New Roman" w:cs="Times New Roman"/>
-                <w:sz w:val="20"/>
-                <w:szCs w:val="20"/>
-              </w:rPr>
-            </w:pPr>
-            <w:r>
-              <w:rPr>
-                <w:rFonts w:eastAsia="Times New Roman" w:cs="Times New Roman"/>
-                <w:sz w:val="20"/>
-                <w:szCs w:val="20"/>
-              </w:rPr>
-              <w:t>Titre 1</w:t>
-            </w:r>
-          </w:p>
-        </w:tc>
-      </w:tr>
-      <w:tr>
-        <w:tc>
-          <w:tcPr>
-            <w:tcW w:w="4223" w:type="dxa"/>
-            <w:shd w:val="clear" w:color="auto" w:fill="auto"/>
-            <w:tcMar>
-              <w:left w:w="108" w:type="dxa"/>
-            </w:tcMar>
-          </w:tcPr>
-          <w:p>
-            <w:pPr>
-              <w:pStyle w:val="Corpsdetexte"/>
-              <w:rPr>
-                <w:rFonts w:eastAsia="Times New Roman" w:cs="Times New Roman"/>
-              </w:rPr>
-            </w:pPr>
-            <w:r>
-              <w:rPr>
-                <w:rFonts w:eastAsia="Times New Roman" w:cs="Times New Roman"/>
-              </w:rPr>
-              <w:t>Sous-titre (niveau 1)</w:t>
-            </w:r>
-          </w:p>
-        </w:tc>
-        <w:tc>
-          <w:tcPr>
-            <w:tcW w:w="4222" w:type="dxa"/>
-            <w:shd w:val="clear" w:color="auto" w:fill="auto"/>
-            <w:tcMar>
-              <w:left w:w="108" w:type="dxa"/>
-            </w:tcMar>
-          </w:tcPr>
-          <w:p>
-            <w:pPr>
-              <w:pStyle w:val="h1sub"/>
-              <w:rPr>
-                <w:rFonts w:ascii="Times New Roman" w:eastAsia="Times New Roman" w:hAnsi="Times New Roman" w:cs="Times New Roman"/>
-                <w:sz w:val="20"/>
-                <w:szCs w:val="20"/>
-                <w:lang w:eastAsia="fr-FR"/>
-              </w:rPr>
-            </w:pPr>
-            <w:r>
-              <w:rPr>
-                <w:rFonts w:ascii="Times New Roman" w:eastAsia="Times New Roman" w:hAnsi="Times New Roman" w:cs="Times New Roman"/>
-                <w:sz w:val="20"/>
-                <w:szCs w:val="20"/>
-                <w:lang w:eastAsia="fr-FR"/>
-              </w:rPr>
-              <w:t>h1.sub</w:t>
-            </w:r>
-          </w:p>
-        </w:tc>
-      </w:tr>
-      <w:tr>
-        <w:tc>
-          <w:tcPr>
-            <w:tcW w:w="4223" w:type="dxa"/>
-            <w:shd w:val="clear" w:color="auto" w:fill="auto"/>
-            <w:tcMar>
-              <w:left w:w="108" w:type="dxa"/>
-            </w:tcMar>
-          </w:tcPr>
-          <w:p>
-            <w:pPr>
-              <w:pStyle w:val="Corpsdetexte"/>
-              <w:rPr>
-                <w:rFonts w:eastAsia="Times New Roman" w:cs="Times New Roman"/>
-              </w:rPr>
-            </w:pPr>
-            <w:r>
-              <w:rPr>
-                <w:rFonts w:eastAsia="Times New Roman" w:cs="Times New Roman"/>
-              </w:rPr>
-              <w:t>Titre hiérarchique (niveau 2)</w:t>
-            </w:r>
-          </w:p>
-        </w:tc>
-        <w:tc>
-          <w:tcPr>
-            <w:tcW w:w="4222" w:type="dxa"/>
-            <w:shd w:val="clear" w:color="auto" w:fill="auto"/>
-            <w:tcMar>
-              <w:left w:w="108" w:type="dxa"/>
-            </w:tcMar>
-          </w:tcPr>
-          <w:p>
-            <w:pPr>
-              <w:pStyle w:val="Titre2"/>
-              <w:outlineLvl w:val="1"/>
-              <w:rPr>
-                <w:rFonts w:ascii="Times New Roman" w:eastAsia="Times New Roman" w:hAnsi="Times New Roman" w:cs="Times New Roman"/>
-                <w:sz w:val="20"/>
-                <w:szCs w:val="20"/>
-              </w:rPr>
-            </w:pPr>
-            <w:r>
-              <w:rPr>
-                <w:rFonts w:ascii="Times New Roman" w:eastAsia="Times New Roman" w:hAnsi="Times New Roman" w:cs="Times New Roman"/>
-                <w:sz w:val="20"/>
-                <w:szCs w:val="20"/>
-              </w:rPr>
-              <w:t>Titre 2</w:t>
-            </w:r>
-          </w:p>
-        </w:tc>
-      </w:tr>
-      <w:tr>
-        <w:tc>
-          <w:tcPr>
-            <w:tcW w:w="4223" w:type="dxa"/>
-            <w:shd w:val="clear" w:color="auto" w:fill="auto"/>
-            <w:tcMar>
-              <w:left w:w="108" w:type="dxa"/>
-            </w:tcMar>
-          </w:tcPr>
-          <w:p>
-            <w:pPr>
-              <w:pStyle w:val="Corpsdetexte"/>
-              <w:rPr>
-                <w:rFonts w:eastAsia="Times New Roman" w:cs="Times New Roman"/>
-              </w:rPr>
-            </w:pPr>
-            <w:r>
-              <w:rPr>
-                <w:rFonts w:eastAsia="Times New Roman" w:cs="Times New Roman"/>
-              </w:rPr>
-              <w:t>Sous-titre (niveau 2)</w:t>
-            </w:r>
-          </w:p>
-        </w:tc>
-        <w:tc>
-          <w:tcPr>
-            <w:tcW w:w="4222" w:type="dxa"/>
-            <w:shd w:val="clear" w:color="auto" w:fill="auto"/>
-            <w:tcMar>
-              <w:left w:w="108" w:type="dxa"/>
-            </w:tcMar>
-          </w:tcPr>
-          <w:p>
-            <w:pPr>
-              <w:pStyle w:val="h2sub"/>
-              <w:rPr>
-                <w:rFonts w:ascii="Times New Roman" w:eastAsia="Times New Roman" w:hAnsi="Times New Roman" w:cs="Times New Roman"/>
-                <w:sz w:val="20"/>
-                <w:szCs w:val="20"/>
-                <w:lang w:eastAsia="fr-FR"/>
-              </w:rPr>
-            </w:pPr>
-            <w:r>
-              <w:rPr>
-                <w:rFonts w:ascii="Times New Roman" w:eastAsia="Times New Roman" w:hAnsi="Times New Roman" w:cs="Times New Roman"/>
-                <w:sz w:val="20"/>
-                <w:szCs w:val="20"/>
-                <w:lang w:eastAsia="fr-FR"/>
-              </w:rPr>
-              <w:t>h2.sub</w:t>
-            </w:r>
-          </w:p>
-        </w:tc>
-      </w:tr>
-      <w:tr>
-        <w:tc>
-          <w:tcPr>
-            <w:tcW w:w="4223" w:type="dxa"/>
-            <w:shd w:val="clear" w:color="auto" w:fill="auto"/>
-            <w:tcMar>
-              <w:left w:w="108" w:type="dxa"/>
-            </w:tcMar>
-          </w:tcPr>
-          <w:p>
-            <w:pPr>
-              <w:pStyle w:val="Corpsdetexte"/>
-              <w:rPr>
-                <w:rFonts w:eastAsia="Times New Roman" w:cs="Times New Roman"/>
-              </w:rPr>
-            </w:pPr>
-            <w:r>
-              <w:rPr>
-                <w:rFonts w:eastAsia="Times New Roman" w:cs="Times New Roman"/>
-              </w:rPr>
-              <w:t>Titre hiérarchique (niveau 3)</w:t>
-            </w:r>
-          </w:p>
-        </w:tc>
-        <w:tc>
-          <w:tcPr>
-            <w:tcW w:w="4222" w:type="dxa"/>
-            <w:shd w:val="clear" w:color="auto" w:fill="auto"/>
-            <w:tcMar>
-              <w:left w:w="108" w:type="dxa"/>
-            </w:tcMar>
-          </w:tcPr>
-          <w:p>
-            <w:pPr>
-              <w:pStyle w:val="Titre3"/>
-              <w:outlineLvl w:val="2"/>
-              <w:rPr>
-                <w:rFonts w:ascii="Times New Roman" w:eastAsia="Times New Roman" w:hAnsi="Times New Roman" w:cs="Times New Roman"/>
-                <w:szCs w:val="20"/>
-              </w:rPr>
-            </w:pPr>
-            <w:r>
-              <w:rPr>
-                <w:rFonts w:ascii="Times New Roman" w:eastAsia="Times New Roman" w:hAnsi="Times New Roman" w:cs="Times New Roman"/>
-                <w:szCs w:val="20"/>
-              </w:rPr>
-              <w:t>Titre 3</w:t>
-            </w:r>
-          </w:p>
-        </w:tc>
-      </w:tr>
-      <w:tr>
-        <w:tc>
-          <w:tcPr>
-            <w:tcW w:w="4223" w:type="dxa"/>
-            <w:shd w:val="clear" w:color="auto" w:fill="auto"/>
-            <w:tcMar>
-              <w:left w:w="108" w:type="dxa"/>
-            </w:tcMar>
-          </w:tcPr>
-          <w:p>
-            <w:pPr>
-              <w:pStyle w:val="Corpsdetexte"/>
-              <w:rPr>
-                <w:rFonts w:eastAsia="Times New Roman" w:cs="Times New Roman"/>
-              </w:rPr>
-            </w:pPr>
-            <w:r>
-              <w:rPr>
-                <w:rFonts w:eastAsia="Times New Roman" w:cs="Times New Roman"/>
-              </w:rPr>
-              <w:t>Sous-titre (niveau 3)</w:t>
-            </w:r>
-          </w:p>
-        </w:tc>
-        <w:tc>
-          <w:tcPr>
-            <w:tcW w:w="4222" w:type="dxa"/>
-            <w:shd w:val="clear" w:color="auto" w:fill="auto"/>
-            <w:tcMar>
-              <w:left w:w="108" w:type="dxa"/>
-            </w:tcMar>
-          </w:tcPr>
-          <w:p>
-            <w:pPr>
-              <w:pStyle w:val="h3sub"/>
-              <w:rPr>
-                <w:rFonts w:ascii="Times New Roman" w:eastAsia="Times New Roman" w:hAnsi="Times New Roman" w:cs="Times New Roman"/>
-                <w:sz w:val="20"/>
-                <w:szCs w:val="20"/>
-                <w:lang w:eastAsia="fr-FR"/>
-              </w:rPr>
-            </w:pPr>
-            <w:r>
-              <w:rPr>
-                <w:rFonts w:ascii="Times New Roman" w:eastAsia="Times New Roman" w:hAnsi="Times New Roman" w:cs="Times New Roman"/>
-                <w:sz w:val="20"/>
-                <w:szCs w:val="20"/>
-                <w:lang w:eastAsia="fr-FR"/>
-              </w:rPr>
-              <w:t>h3.sub</w:t>
-            </w:r>
-          </w:p>
-        </w:tc>
-      </w:tr>
-      <w:tr>
-        <w:tc>
-          <w:tcPr>
-            <w:tcW w:w="4223" w:type="dxa"/>
-            <w:shd w:val="clear" w:color="auto" w:fill="auto"/>
-            <w:tcMar>
-              <w:left w:w="108" w:type="dxa"/>
-            </w:tcMar>
-          </w:tcPr>
-          <w:p>
-            <w:pPr>
-              <w:pStyle w:val="Corpsdetexte"/>
-              <w:rPr>
-                <w:rFonts w:eastAsia="Times New Roman" w:cs="Times New Roman"/>
-              </w:rPr>
-            </w:pPr>
-            <w:r>
-              <w:rPr>
-                <w:rFonts w:eastAsia="Times New Roman" w:cs="Times New Roman"/>
-              </w:rPr>
-              <w:t>Titre hiérarchique (niveau 4)</w:t>
-            </w:r>
-          </w:p>
-        </w:tc>
-        <w:tc>
-          <w:tcPr>
-            <w:tcW w:w="4222" w:type="dxa"/>
-            <w:shd w:val="clear" w:color="auto" w:fill="auto"/>
-            <w:tcMar>
-              <w:left w:w="108" w:type="dxa"/>
-            </w:tcMar>
-          </w:tcPr>
-          <w:p>
-            <w:pPr>
-              <w:pStyle w:val="Titre4"/>
-              <w:outlineLvl w:val="3"/>
-              <w:rPr>
-                <w:rFonts w:ascii="Times New Roman" w:eastAsia="Times New Roman" w:hAnsi="Times New Roman" w:cs="Times New Roman"/>
-                <w:szCs w:val="20"/>
-              </w:rPr>
-            </w:pPr>
-            <w:r>
-              <w:rPr>
-                <w:rFonts w:ascii="Times New Roman" w:eastAsia="Times New Roman" w:hAnsi="Times New Roman" w:cs="Times New Roman"/>
-                <w:szCs w:val="20"/>
-              </w:rPr>
-              <w:t>Titre 4</w:t>
-            </w:r>
-          </w:p>
-        </w:tc>
-      </w:tr>
-      <w:tr>
-        <w:tc>
-          <w:tcPr>
-            <w:tcW w:w="4223" w:type="dxa"/>
-            <w:shd w:val="clear" w:color="auto" w:fill="auto"/>
-            <w:tcMar>
-              <w:left w:w="108" w:type="dxa"/>
-            </w:tcMar>
-          </w:tcPr>
-          <w:p>
-            <w:pPr>
-              <w:pStyle w:val="Corpsdetexte"/>
-              <w:rPr>
-                <w:rFonts w:eastAsia="Times New Roman" w:cs="Times New Roman"/>
-              </w:rPr>
-            </w:pPr>
-            <w:r>
-              <w:rPr>
-                <w:rFonts w:eastAsia="Times New Roman" w:cs="Times New Roman"/>
-              </w:rPr>
-              <w:t>Sous-titre (niveau 4)</w:t>
-            </w:r>
-          </w:p>
-        </w:tc>
-        <w:tc>
-          <w:tcPr>
-            <w:tcW w:w="4222" w:type="dxa"/>
-            <w:shd w:val="clear" w:color="auto" w:fill="auto"/>
-            <w:tcMar>
-              <w:left w:w="108" w:type="dxa"/>
-            </w:tcMar>
-          </w:tcPr>
-          <w:p>
-            <w:pPr>
-              <w:pStyle w:val="h4sub"/>
-              <w:rPr>
-                <w:rFonts w:ascii="Times New Roman" w:eastAsia="Times New Roman" w:hAnsi="Times New Roman" w:cs="Times New Roman"/>
-                <w:szCs w:val="20"/>
-                <w:lang w:eastAsia="fr-FR"/>
-              </w:rPr>
-            </w:pPr>
-            <w:r>
-              <w:rPr>
-                <w:rFonts w:ascii="Times New Roman" w:eastAsia="Times New Roman" w:hAnsi="Times New Roman" w:cs="Times New Roman"/>
-                <w:szCs w:val="20"/>
-                <w:lang w:eastAsia="fr-FR"/>
-              </w:rPr>
-              <w:t>h4.sub</w:t>
-            </w:r>
-          </w:p>
-        </w:tc>
-      </w:tr>
-      <w:tr>
-        <w:tc>
-          <w:tcPr>
-            <w:tcW w:w="4223" w:type="dxa"/>
-            <w:shd w:val="clear" w:color="auto" w:fill="auto"/>
-            <w:tcMar>
-              <w:left w:w="108" w:type="dxa"/>
-            </w:tcMar>
-          </w:tcPr>
-          <w:p>
-            <w:pPr>
-              <w:pStyle w:val="Corpsdetexte"/>
-              <w:rPr>
-                <w:rFonts w:eastAsia="Times New Roman" w:cs="Times New Roman"/>
-              </w:rPr>
-            </w:pPr>
-            <w:r>
-              <w:rPr>
-                <w:rFonts w:eastAsia="Times New Roman" w:cs="Times New Roman"/>
-              </w:rPr>
-              <w:t>Titre non hiérarchique (généralement centré : *, ***, Fin du premier acte, etc.)</w:t>
-            </w:r>
-          </w:p>
-          <w:p>
-            <w:pPr>
-              <w:pStyle w:val="Corpsdetexte"/>
-              <w:rPr>
-                <w:rFonts w:eastAsia="Times New Roman" w:cs="Times New Roman"/>
-              </w:rPr>
-            </w:pPr>
-            <w:r>
-              <w:rPr>
-                <w:rFonts w:eastAsia="Times New Roman" w:cs="Times New Roman"/>
-              </w:rPr>
-              <w:t>+ dans un ouvrage en prose (non spécifiquement théâtral) : locuteur d’une pièce de théâtre ou d’un dialogue</w:t>
-            </w:r>
-          </w:p>
-        </w:tc>
-        <w:tc>
-          <w:tcPr>
-            <w:tcW w:w="4222" w:type="dxa"/>
-            <w:shd w:val="clear" w:color="auto" w:fill="auto"/>
-            <w:tcMar>
-              <w:left w:w="108" w:type="dxa"/>
-            </w:tcMar>
-          </w:tcPr>
-          <w:p>
-            <w:pPr>
-              <w:pStyle w:val="label"/>
-            </w:pPr>
-            <w:r>
-              <w:t>&lt;label&gt;</w:t>
-            </w:r>
-          </w:p>
-        </w:tc>
-      </w:tr>
-      <w:tr>
-        <w:tc>
-          <w:tcPr>
-            <w:tcW w:w="4223" w:type="dxa"/>
-            <w:shd w:val="clear" w:color="auto" w:fill="auto"/>
-            <w:tcMar>
-              <w:left w:w="108" w:type="dxa"/>
-            </w:tcMar>
-          </w:tcPr>
-          <w:p>
-            <w:pPr>
-              <w:pStyle w:val="Corpsdetexte"/>
-              <w:rPr>
-                <w:rFonts w:eastAsia="Times New Roman" w:cs="Times New Roman"/>
-              </w:rPr>
-            </w:pPr>
-            <w:r>
-              <w:rPr>
-                <w:rFonts w:eastAsia="Times New Roman" w:cs="Times New Roman"/>
-              </w:rPr>
-              <w:t>Mention de date, de temps ou de lieu (dans une lettre, une préface, etc.)</w:t>
-            </w:r>
-          </w:p>
-        </w:tc>
-        <w:tc>
-          <w:tcPr>
-            <w:tcW w:w="4222" w:type="dxa"/>
-            <w:shd w:val="clear" w:color="auto" w:fill="auto"/>
-            <w:tcMar>
-              <w:left w:w="108" w:type="dxa"/>
-            </w:tcMar>
-          </w:tcPr>
-          <w:p>
-            <w:pPr>
-              <w:pStyle w:val="dateline"/>
-              <w:rPr>
-                <w:sz w:val="20"/>
-              </w:rPr>
-            </w:pPr>
-            <w:r>
-              <w:rPr>
-                <w:sz w:val="20"/>
-              </w:rPr>
-              <w:t>&lt;dateline&gt;</w:t>
-            </w:r>
-          </w:p>
-        </w:tc>
-      </w:tr>
-      <w:tr>
-        <w:tc>
-          <w:tcPr>
-            <w:tcW w:w="4223" w:type="dxa"/>
-            <w:shd w:val="clear" w:color="auto" w:fill="auto"/>
-            <w:tcMar>
-              <w:left w:w="108" w:type="dxa"/>
-            </w:tcMar>
-          </w:tcPr>
-          <w:p>
-            <w:pPr>
-              <w:pStyle w:val="Corpsdetexte"/>
-              <w:rPr>
-                <w:rFonts w:eastAsia="Times New Roman" w:cs="Times New Roman"/>
-              </w:rPr>
-            </w:pPr>
-            <w:r>
-              <w:rPr>
-                <w:rFonts w:eastAsia="Times New Roman" w:cs="Times New Roman"/>
-              </w:rPr>
-              <w:t>Auteur du texte dans un collectif, une revue, etc. (Par….)</w:t>
-            </w:r>
-          </w:p>
-        </w:tc>
-        <w:tc>
-          <w:tcPr>
-            <w:tcW w:w="4222" w:type="dxa"/>
-            <w:shd w:val="clear" w:color="auto" w:fill="auto"/>
-            <w:tcMar>
-              <w:left w:w="108" w:type="dxa"/>
-            </w:tcMar>
-          </w:tcPr>
-          <w:p>
-            <w:pPr>
-              <w:pStyle w:val="byline"/>
-              <w:rPr>
-                <w:rFonts w:ascii="Times New Roman" w:eastAsia="Times New Roman" w:hAnsi="Times New Roman" w:cs="Times New Roman"/>
-                <w:lang w:eastAsia="fr-FR"/>
-              </w:rPr>
-            </w:pPr>
-            <w:r>
-              <w:rPr>
-                <w:rFonts w:ascii="Times New Roman" w:eastAsia="Times New Roman" w:hAnsi="Times New Roman" w:cs="Times New Roman"/>
-                <w:lang w:eastAsia="fr-FR"/>
-              </w:rPr>
-              <w:t>&lt;byline&gt;</w:t>
-            </w:r>
-          </w:p>
-        </w:tc>
-      </w:tr>
-      <w:tr>
-        <w:tc>
-          <w:tcPr>
-            <w:tcW w:w="4223" w:type="dxa"/>
-            <w:shd w:val="clear" w:color="auto" w:fill="auto"/>
-            <w:tcMar>
-              <w:left w:w="108" w:type="dxa"/>
-            </w:tcMar>
-          </w:tcPr>
-          <w:p>
-            <w:pPr>
-              <w:pStyle w:val="Corpsdetexte"/>
-              <w:rPr>
-                <w:rFonts w:eastAsia="Times New Roman" w:cs="Times New Roman"/>
-              </w:rPr>
-            </w:pPr>
-            <w:r>
-              <w:rPr>
-                <w:rFonts w:eastAsia="Times New Roman" w:cs="Times New Roman"/>
-              </w:rPr>
-              <w:t>Epigraphe</w:t>
-            </w:r>
-          </w:p>
-        </w:tc>
-        <w:tc>
-          <w:tcPr>
-            <w:tcW w:w="4222" w:type="dxa"/>
-            <w:shd w:val="clear" w:color="auto" w:fill="auto"/>
-            <w:tcMar>
-              <w:left w:w="108" w:type="dxa"/>
-            </w:tcMar>
-          </w:tcPr>
-          <w:p>
-            <w:pPr>
-              <w:pStyle w:val="epigraph"/>
-              <w:rPr>
-                <w:sz w:val="20"/>
-                <w:szCs w:val="20"/>
-              </w:rPr>
-            </w:pPr>
-            <w:r>
-              <w:rPr>
-                <w:sz w:val="20"/>
-                <w:szCs w:val="20"/>
-              </w:rPr>
-              <w:t>&lt;epigraph&gt;</w:t>
-            </w:r>
-          </w:p>
-        </w:tc>
-      </w:tr>
-      <w:tr>
-        <w:tc>
-          <w:tcPr>
-            <w:tcW w:w="4223" w:type="dxa"/>
-            <w:shd w:val="clear" w:color="auto" w:fill="auto"/>
-            <w:tcMar>
-              <w:left w:w="108" w:type="dxa"/>
-            </w:tcMar>
-          </w:tcPr>
-          <w:p>
-            <w:pPr>
-              <w:pStyle w:val="Corpsdetexte"/>
-              <w:rPr>
-                <w:rFonts w:eastAsia="Times New Roman" w:cs="Times New Roman"/>
-              </w:rPr>
-            </w:pPr>
-            <w:r>
-              <w:rPr>
-                <w:rFonts w:eastAsia="Times New Roman" w:cs="Times New Roman"/>
-              </w:rPr>
-              <w:t>Signature de l’auteur (préface, lettre)</w:t>
-            </w:r>
-          </w:p>
-        </w:tc>
-        <w:tc>
-          <w:tcPr>
-            <w:tcW w:w="4222" w:type="dxa"/>
-            <w:shd w:val="clear" w:color="auto" w:fill="auto"/>
-            <w:tcMar>
-              <w:left w:w="108" w:type="dxa"/>
-            </w:tcMar>
-          </w:tcPr>
-          <w:p>
-            <w:pPr>
-              <w:pStyle w:val="signed"/>
-              <w:rPr>
-                <w:sz w:val="20"/>
-              </w:rPr>
-            </w:pPr>
-            <w:r>
-              <w:rPr>
-                <w:sz w:val="20"/>
-              </w:rPr>
-              <w:t>&lt;signed&gt;</w:t>
-            </w:r>
-          </w:p>
-        </w:tc>
-      </w:tr>
-      <w:tr>
-        <w:tc>
-          <w:tcPr>
-            <w:tcW w:w="4223" w:type="dxa"/>
-            <w:shd w:val="clear" w:color="auto" w:fill="auto"/>
-            <w:tcMar>
-              <w:left w:w="108" w:type="dxa"/>
-            </w:tcMar>
-          </w:tcPr>
-          <w:p>
-            <w:pPr>
-              <w:pStyle w:val="Corpsdetexte"/>
-              <w:rPr>
-                <w:rFonts w:eastAsia="Times New Roman" w:cs="Times New Roman"/>
-              </w:rPr>
-            </w:pPr>
-            <w:r>
-              <w:rPr>
-                <w:rFonts w:eastAsia="Times New Roman" w:cs="Times New Roman"/>
-              </w:rPr>
-              <w:t>Citation en prose (niveau paragraphe)</w:t>
-            </w:r>
-          </w:p>
-        </w:tc>
-        <w:tc>
-          <w:tcPr>
-            <w:tcW w:w="4222" w:type="dxa"/>
-            <w:shd w:val="clear" w:color="auto" w:fill="auto"/>
-            <w:tcMar>
-              <w:left w:w="108" w:type="dxa"/>
-            </w:tcMar>
-          </w:tcPr>
-          <w:p>
-            <w:pPr>
-              <w:pStyle w:val="quote"/>
-              <w:rPr>
-                <w:rFonts w:eastAsia="Times New Roman"/>
-                <w:sz w:val="20"/>
-              </w:rPr>
-            </w:pPr>
-            <w:r>
-              <w:rPr>
-                <w:rFonts w:eastAsia="Times New Roman"/>
-                <w:sz w:val="20"/>
-              </w:rPr>
-              <w:t>&lt;quote&gt;</w:t>
-            </w:r>
-          </w:p>
-        </w:tc>
-      </w:tr>
-      <w:tr>
-        <w:tc>
-          <w:tcPr>
-            <w:tcW w:w="4223" w:type="dxa"/>
-            <w:shd w:val="clear" w:color="auto" w:fill="auto"/>
-            <w:tcMar>
-              <w:left w:w="108" w:type="dxa"/>
-            </w:tcMar>
-          </w:tcPr>
-          <w:p>
-            <w:pPr>
-              <w:pStyle w:val="Corpsdetexte"/>
-              <w:rPr>
-                <w:rFonts w:eastAsia="Times New Roman" w:cs="Times New Roman"/>
-              </w:rPr>
-            </w:pPr>
-            <w:r>
-              <w:rPr>
-                <w:rFonts w:eastAsia="Times New Roman" w:cs="Times New Roman"/>
-              </w:rPr>
-              <w:t>Citation en vers (niveau paragraphe</w:t>
-            </w:r>
-            <w:r>
-              <w:rPr>
-                <w:rFonts w:eastAsia="Times New Roman" w:cs="Times New Roman"/>
-              </w:rPr>
-              <w:t> ;</w:t>
-            </w:r>
-            <w:r>
-              <w:rPr>
-                <w:rFonts w:eastAsia="Times New Roman" w:cs="Times New Roman"/>
-              </w:rPr>
-              <w:t xml:space="preserve"> séparer les strophes par une ligne de blanc)</w:t>
-            </w:r>
-          </w:p>
-        </w:tc>
-        <w:tc>
-          <w:tcPr>
-            <w:tcW w:w="4222" w:type="dxa"/>
-            <w:shd w:val="clear" w:color="auto" w:fill="auto"/>
-            <w:tcMar>
-              <w:left w:w="108" w:type="dxa"/>
-            </w:tcMar>
-          </w:tcPr>
-          <w:p>
-            <w:pPr>
-              <w:pStyle w:val="quotel"/>
-              <w:rPr>
-                <w:rFonts w:eastAsia="Times New Roman"/>
-                <w:sz w:val="20"/>
-              </w:rPr>
-            </w:pPr>
-            <w:r>
-              <w:rPr>
-                <w:rFonts w:eastAsia="Times New Roman"/>
-                <w:sz w:val="20"/>
-              </w:rPr>
-              <w:t>&lt;quote.l&gt;</w:t>
-            </w:r>
-          </w:p>
-        </w:tc>
-      </w:tr>
-      <w:tr>
-        <w:tc>
-          <w:tcPr>
-            <w:tcW w:w="4223" w:type="dxa"/>
-            <w:shd w:val="clear" w:color="auto" w:fill="auto"/>
-            <w:tcMar>
-              <w:left w:w="108" w:type="dxa"/>
-            </w:tcMar>
-          </w:tcPr>
-          <w:p>
-            <w:pPr>
-              <w:pStyle w:val="Corpsdetexte"/>
-              <w:rPr>
-                <w:rFonts w:eastAsia="Times New Roman" w:cs="Times New Roman"/>
-              </w:rPr>
-            </w:pPr>
-            <w:r>
-              <w:rPr>
-                <w:rFonts w:eastAsia="Times New Roman" w:cs="Times New Roman"/>
-              </w:rPr>
-              <w:t>Citation dans le corps de texte (niveau caractères)</w:t>
-            </w:r>
-          </w:p>
-        </w:tc>
-        <w:tc>
-          <w:tcPr>
-            <w:tcW w:w="4222" w:type="dxa"/>
-            <w:shd w:val="clear" w:color="auto" w:fill="auto"/>
-            <w:tcMar>
-              <w:left w:w="108" w:type="dxa"/>
-            </w:tcMar>
-          </w:tcPr>
-          <w:p>
-            <w:pPr>
-              <w:rPr>
-                <w:color w:val="00B050"/>
-              </w:rPr>
-            </w:pPr>
-            <w:r>
-              <w:rPr>
-                <w:rStyle w:val="quotec"/>
-                <w:rFonts w:ascii="Times New Roman" w:eastAsia="Times New Roman" w:hAnsi="Times New Roman" w:cs="Times New Roman"/>
-              </w:rPr>
-              <w:t>&lt;quote.c&gt;</w:t>
-            </w:r>
-          </w:p>
-        </w:tc>
-      </w:tr>
-      <w:tr>
-        <w:tc>
-          <w:tcPr>
-            <w:tcW w:w="4223" w:type="dxa"/>
-            <w:shd w:val="clear" w:color="auto" w:fill="auto"/>
-            <w:tcMar>
-              <w:left w:w="108" w:type="dxa"/>
-            </w:tcMar>
-          </w:tcPr>
-          <w:p>
-            <w:pPr>
-              <w:pStyle w:val="Corpsdetexte"/>
-              <w:rPr>
-                <w:rFonts w:eastAsia="Times New Roman" w:cs="Times New Roman"/>
-              </w:rPr>
-            </w:pPr>
-            <w:r>
-              <w:rPr>
-                <w:rFonts w:eastAsia="Times New Roman" w:cs="Times New Roman"/>
-              </w:rPr>
-              <w:t>Numéro de page (niveau caractères)</w:t>
-            </w:r>
-          </w:p>
-        </w:tc>
-        <w:tc>
-          <w:tcPr>
-            <w:tcW w:w="4222" w:type="dxa"/>
-            <w:shd w:val="clear" w:color="auto" w:fill="auto"/>
-            <w:tcMar>
-              <w:left w:w="108" w:type="dxa"/>
-            </w:tcMar>
-          </w:tcPr>
-          <w:p>
-            <w:pPr>
-              <w:pStyle w:val="Corpsdetexte"/>
-            </w:pPr>
-            <w:r>
-              <w:rPr>
-                <w:rStyle w:val="pb"/>
-                <w:rFonts w:eastAsia="Times New Roman" w:cs="Times New Roman"/>
-              </w:rPr>
-              <w:t>&lt;pb&gt;</w:t>
-            </w:r>
-          </w:p>
-        </w:tc>
-      </w:tr>
-      <w:tr>
-        <w:tc>
-          <w:tcPr>
-            <w:tcW w:w="4223" w:type="dxa"/>
-            <w:shd w:val="clear" w:color="auto" w:fill="auto"/>
-            <w:tcMar>
-              <w:left w:w="108" w:type="dxa"/>
-            </w:tcMar>
-          </w:tcPr>
-          <w:p>
-            <w:pPr>
-              <w:pStyle w:val="Corpsdetexte"/>
-              <w:rPr>
-                <w:rFonts w:eastAsia="Times New Roman" w:cs="Times New Roman"/>
-              </w:rPr>
-            </w:pPr>
-            <w:r>
-              <w:rPr>
-                <w:rFonts w:eastAsia="Times New Roman" w:cs="Times New Roman"/>
-              </w:rPr>
-              <w:t>Formule dans une lettre, une préface (Monsieur, Madame, Soyez assuré…, etc.)</w:t>
-            </w:r>
-          </w:p>
-          <w:p>
-            <w:pPr>
-              <w:pStyle w:val="Corpsdetexte"/>
-              <w:rPr>
-                <w:rFonts w:eastAsia="Times New Roman" w:cs="Times New Roman"/>
-              </w:rPr>
-            </w:pPr>
-            <w:r>
-              <w:rPr>
-                <w:rFonts w:eastAsia="Times New Roman" w:cs="Times New Roman"/>
-              </w:rPr>
-              <w:t xml:space="preserve">Dédicace courte en début d’ouvrage/de poème/d’article [attention, </w:t>
-            </w:r>
-          </w:p>
-        </w:tc>
-        <w:tc>
-          <w:tcPr>
-            <w:tcW w:w="4222" w:type="dxa"/>
-            <w:shd w:val="clear" w:color="auto" w:fill="auto"/>
-            <w:tcMar>
-              <w:left w:w="108" w:type="dxa"/>
-            </w:tcMar>
-          </w:tcPr>
-          <w:p>
-            <w:pPr>
-              <w:pStyle w:val="salute"/>
-              <w:rPr>
-                <w:rFonts w:eastAsia="Times New Roman" w:cs="Times New Roman"/>
-                <w:lang w:eastAsia="fr-FR"/>
-              </w:rPr>
-            </w:pPr>
-            <w:r>
-              <w:rPr>
-                <w:rFonts w:eastAsia="Times New Roman" w:cs="Times New Roman"/>
-                <w:lang w:eastAsia="fr-FR"/>
-              </w:rPr>
-              <w:t>&lt;salute&gt;</w:t>
-            </w:r>
-          </w:p>
-        </w:tc>
-      </w:tr>
-      <w:tr>
-        <w:tc>
-          <w:tcPr>
-            <w:tcW w:w="4223" w:type="dxa"/>
-            <w:shd w:val="clear" w:color="auto" w:fill="auto"/>
-            <w:tcMar>
-              <w:left w:w="108" w:type="dxa"/>
-            </w:tcMar>
-          </w:tcPr>
-          <w:p>
-            <w:pPr>
-              <w:pStyle w:val="Corpsdetexte"/>
-              <w:rPr>
-                <w:rFonts w:eastAsia="Times New Roman" w:cs="Times New Roman"/>
-              </w:rPr>
-            </w:pPr>
-            <w:r>
-              <w:rPr>
-                <w:rFonts w:eastAsia="Times New Roman" w:cs="Times New Roman"/>
-              </w:rPr>
-              <w:t>Post-scriptum dans une lettre, une préface</w:t>
-            </w:r>
-          </w:p>
-        </w:tc>
-        <w:tc>
-          <w:tcPr>
-            <w:tcW w:w="4222" w:type="dxa"/>
-            <w:shd w:val="clear" w:color="auto" w:fill="auto"/>
-            <w:tcMar>
-              <w:left w:w="108" w:type="dxa"/>
-            </w:tcMar>
-          </w:tcPr>
-          <w:p>
-            <w:pPr>
-              <w:pStyle w:val="postscript"/>
-            </w:pPr>
-            <w:r>
-              <w:t>&lt;postscript&gt;</w:t>
-            </w:r>
-          </w:p>
-        </w:tc>
-      </w:tr>
-      <w:tr>
-        <w:tc>
-          <w:tcPr>
-            <w:tcW w:w="4223" w:type="dxa"/>
-            <w:shd w:val="clear" w:color="auto" w:fill="auto"/>
-            <w:tcMar>
-              <w:left w:w="108" w:type="dxa"/>
-            </w:tcMar>
-          </w:tcPr>
-          <w:p>
-            <w:pPr>
-              <w:pStyle w:val="Corpsdetexte"/>
-              <w:rPr>
-                <w:rFonts w:eastAsia="Times New Roman" w:cs="Times New Roman"/>
-              </w:rPr>
-            </w:pPr>
-            <w:r>
-              <w:rPr>
-                <w:rFonts w:eastAsia="Times New Roman" w:cs="Times New Roman"/>
-              </w:rPr>
-              <w:lastRenderedPageBreak/>
-              <w:t>Référence bibliographique</w:t>
-            </w:r>
-          </w:p>
-        </w:tc>
-        <w:tc>
-          <w:tcPr>
-            <w:tcW w:w="4222" w:type="dxa"/>
-            <w:shd w:val="clear" w:color="auto" w:fill="auto"/>
-            <w:tcMar>
-              <w:left w:w="108" w:type="dxa"/>
-            </w:tcMar>
-          </w:tcPr>
-          <w:p>
-            <w:pPr>
-              <w:pStyle w:val="bibl"/>
-              <w:rPr>
-                <w:rFonts w:ascii="Times New Roman" w:eastAsia="Times New Roman" w:hAnsi="Times New Roman" w:cs="Times New Roman"/>
-                <w:sz w:val="20"/>
-                <w:lang w:eastAsia="fr-FR"/>
-              </w:rPr>
-            </w:pPr>
-            <w:r>
-              <w:rPr>
-                <w:rFonts w:ascii="Times New Roman" w:eastAsia="Times New Roman" w:hAnsi="Times New Roman" w:cs="Times New Roman"/>
-                <w:sz w:val="20"/>
-                <w:lang w:eastAsia="fr-FR"/>
-              </w:rPr>
-              <w:t>&lt;bibl&gt;</w:t>
-            </w:r>
-          </w:p>
-        </w:tc>
-      </w:tr>
-      <w:tr>
-        <w:tc>
-          <w:tcPr>
-            <w:tcW w:w="4223" w:type="dxa"/>
-            <w:shd w:val="clear" w:color="auto" w:fill="auto"/>
-            <w:tcMar>
-              <w:left w:w="108" w:type="dxa"/>
-            </w:tcMar>
-          </w:tcPr>
-          <w:p>
-            <w:pPr>
-              <w:pStyle w:val="Corpsdetexte"/>
-              <w:rPr>
-                <w:rFonts w:eastAsia="Times New Roman" w:cs="Times New Roman"/>
-              </w:rPr>
-            </w:pPr>
-            <w:r>
-              <w:rPr>
-                <w:rFonts w:eastAsia="Times New Roman" w:cs="Times New Roman"/>
-              </w:rPr>
-              <w:t>Contenu de tableau</w:t>
-            </w:r>
-          </w:p>
-        </w:tc>
-        <w:tc>
-          <w:tcPr>
-            <w:tcW w:w="4222" w:type="dxa"/>
-            <w:shd w:val="clear" w:color="auto" w:fill="auto"/>
-            <w:tcMar>
-              <w:left w:w="108" w:type="dxa"/>
-            </w:tcMar>
-          </w:tcPr>
-          <w:p>
-            <w:pPr>
-              <w:pStyle w:val="Contenudetableau"/>
-              <w:rPr>
-                <w:rFonts w:eastAsia="Times New Roman" w:cs="Times New Roman"/>
-              </w:rPr>
-            </w:pPr>
-            <w:r>
-              <w:rPr>
-                <w:rFonts w:eastAsia="Times New Roman" w:cs="Times New Roman"/>
-              </w:rPr>
-              <w:t>Contenu de tableau</w:t>
-            </w:r>
-          </w:p>
-        </w:tc>
-      </w:tr>
-      <w:tr>
-        <w:tc>
-          <w:tcPr>
-            <w:tcW w:w="4223" w:type="dxa"/>
-            <w:shd w:val="clear" w:color="auto" w:fill="auto"/>
-            <w:tcMar>
-              <w:left w:w="108" w:type="dxa"/>
-            </w:tcMar>
-          </w:tcPr>
-          <w:p>
-            <w:pPr>
-              <w:pStyle w:val="Corpsdetexte"/>
-              <w:rPr>
-                <w:rFonts w:eastAsia="Times New Roman" w:cs="Times New Roman"/>
-              </w:rPr>
-            </w:pPr>
-            <w:r>
-              <w:rPr>
-                <w:rFonts w:eastAsia="Times New Roman" w:cs="Times New Roman"/>
-              </w:rPr>
-              <w:t>Acte dans une pièce de théâtre</w:t>
-            </w:r>
-          </w:p>
-        </w:tc>
-        <w:tc>
-          <w:tcPr>
-            <w:tcW w:w="4222" w:type="dxa"/>
-            <w:shd w:val="clear" w:color="auto" w:fill="auto"/>
-            <w:tcMar>
-              <w:left w:w="108" w:type="dxa"/>
-            </w:tcMar>
-          </w:tcPr>
-          <w:p>
-            <w:pPr>
-              <w:pStyle w:val="Acte"/>
-              <w:rPr>
-                <w:rFonts w:eastAsia="Times New Roman" w:cs="Times New Roman"/>
-                <w:sz w:val="20"/>
-                <w:szCs w:val="20"/>
-                <w:lang w:eastAsia="fr-FR"/>
-              </w:rPr>
-            </w:pPr>
-            <w:r>
-              <w:rPr>
-                <w:rFonts w:eastAsia="Times New Roman" w:cs="Times New Roman"/>
-                <w:sz w:val="20"/>
-                <w:szCs w:val="20"/>
-                <w:lang w:eastAsia="fr-FR"/>
-              </w:rPr>
-              <w:t>Acte</w:t>
-            </w:r>
-          </w:p>
-        </w:tc>
-      </w:tr>
-      <w:tr>
-        <w:tc>
-          <w:tcPr>
-            <w:tcW w:w="4223" w:type="dxa"/>
-            <w:shd w:val="clear" w:color="auto" w:fill="auto"/>
-            <w:tcMar>
-              <w:left w:w="108" w:type="dxa"/>
-            </w:tcMar>
-          </w:tcPr>
-          <w:p>
-            <w:pPr>
-              <w:pStyle w:val="Corpsdetexte"/>
-              <w:rPr>
-                <w:rFonts w:eastAsia="Times New Roman" w:cs="Times New Roman"/>
-              </w:rPr>
-            </w:pPr>
-            <w:r>
-              <w:rPr>
-                <w:rFonts w:eastAsia="Times New Roman" w:cs="Times New Roman"/>
-              </w:rPr>
-              <w:t>Scène dans une pièce de théâtre</w:t>
-            </w:r>
-          </w:p>
-        </w:tc>
-        <w:tc>
-          <w:tcPr>
-            <w:tcW w:w="4222" w:type="dxa"/>
-            <w:shd w:val="clear" w:color="auto" w:fill="auto"/>
-            <w:tcMar>
-              <w:left w:w="108" w:type="dxa"/>
-            </w:tcMar>
-          </w:tcPr>
-          <w:p>
-            <w:pPr>
-              <w:pStyle w:val="Scne"/>
-              <w:rPr>
-                <w:rFonts w:ascii="Times New Roman" w:eastAsia="Times New Roman" w:hAnsi="Times New Roman" w:cs="Times New Roman"/>
-                <w:sz w:val="20"/>
-                <w:szCs w:val="20"/>
-                <w:lang w:eastAsia="fr-FR"/>
-              </w:rPr>
-            </w:pPr>
-            <w:r>
-              <w:rPr>
-                <w:rFonts w:ascii="Times New Roman" w:eastAsia="Times New Roman" w:hAnsi="Times New Roman" w:cs="Times New Roman"/>
-                <w:sz w:val="20"/>
-                <w:szCs w:val="20"/>
-                <w:lang w:eastAsia="fr-FR"/>
-              </w:rPr>
-              <w:t>Scène</w:t>
-            </w:r>
-          </w:p>
-        </w:tc>
-      </w:tr>
-      <w:tr>
-        <w:tc>
-          <w:tcPr>
-            <w:tcW w:w="4223" w:type="dxa"/>
-            <w:shd w:val="clear" w:color="auto" w:fill="auto"/>
-            <w:tcMar>
-              <w:left w:w="108" w:type="dxa"/>
-            </w:tcMar>
-          </w:tcPr>
-          <w:p>
-            <w:pPr>
-              <w:pStyle w:val="Corpsdetexte"/>
-              <w:rPr>
-                <w:rFonts w:eastAsia="Times New Roman" w:cs="Times New Roman"/>
-              </w:rPr>
-            </w:pPr>
-            <w:r>
-              <w:rPr>
-                <w:rFonts w:eastAsia="Times New Roman" w:cs="Times New Roman"/>
-              </w:rPr>
-              <w:t>Locuteur dans une pièce de théâtre ou un dialogue (niveau paragraphe)</w:t>
-            </w:r>
-          </w:p>
-        </w:tc>
-        <w:tc>
-          <w:tcPr>
-            <w:tcW w:w="4222" w:type="dxa"/>
-            <w:shd w:val="clear" w:color="auto" w:fill="auto"/>
-            <w:tcMar>
-              <w:left w:w="108" w:type="dxa"/>
-            </w:tcMar>
-          </w:tcPr>
-          <w:p>
-            <w:pPr>
-              <w:pStyle w:val="speaker"/>
-            </w:pPr>
-            <w:r>
-              <w:t>&lt;speaker&gt;</w:t>
-            </w:r>
-          </w:p>
-        </w:tc>
-      </w:tr>
-      <w:tr>
-        <w:tc>
-          <w:tcPr>
-            <w:tcW w:w="4223" w:type="dxa"/>
-            <w:shd w:val="clear" w:color="auto" w:fill="auto"/>
-            <w:tcMar>
-              <w:left w:w="108" w:type="dxa"/>
-            </w:tcMar>
-          </w:tcPr>
-          <w:p>
-            <w:pPr>
-              <w:pStyle w:val="Corpsdetexte"/>
-              <w:rPr>
-                <w:rFonts w:eastAsia="Times New Roman" w:cs="Times New Roman"/>
-              </w:rPr>
-            </w:pPr>
-            <w:r>
-              <w:rPr>
-                <w:rFonts w:eastAsia="Times New Roman" w:cs="Times New Roman"/>
-              </w:rPr>
-              <w:t>Didascalie dans une pièce de théâtre (paragraphe)</w:t>
-            </w:r>
-          </w:p>
-        </w:tc>
-        <w:tc>
-          <w:tcPr>
-            <w:tcW w:w="4222" w:type="dxa"/>
-            <w:shd w:val="clear" w:color="auto" w:fill="auto"/>
-            <w:tcMar>
-              <w:left w:w="108" w:type="dxa"/>
-            </w:tcMar>
-          </w:tcPr>
-          <w:p>
-            <w:pPr>
-              <w:pStyle w:val="stage"/>
-            </w:pPr>
-            <w:r>
-              <w:t>&lt;stage&gt;</w:t>
-            </w:r>
-          </w:p>
-        </w:tc>
-      </w:tr>
-      <w:tr>
-        <w:tc>
-          <w:tcPr>
-            <w:tcW w:w="4223" w:type="dxa"/>
-            <w:shd w:val="clear" w:color="auto" w:fill="auto"/>
-            <w:tcMar>
-              <w:left w:w="108" w:type="dxa"/>
-            </w:tcMar>
-          </w:tcPr>
-          <w:p>
-            <w:pPr>
-              <w:pStyle w:val="Corpsdetexte"/>
-              <w:rPr>
-                <w:rFonts w:eastAsia="Times New Roman" w:cs="Times New Roman"/>
-              </w:rPr>
-            </w:pPr>
-            <w:r>
-              <w:rPr>
-                <w:rFonts w:eastAsia="Times New Roman" w:cs="Times New Roman"/>
-              </w:rPr>
-              <w:t>Didascalie (niveau caractères)</w:t>
-            </w:r>
-          </w:p>
-        </w:tc>
-        <w:tc>
-          <w:tcPr>
-            <w:tcW w:w="4222" w:type="dxa"/>
-            <w:shd w:val="clear" w:color="auto" w:fill="auto"/>
-            <w:tcMar>
-              <w:left w:w="108" w:type="dxa"/>
-            </w:tcMar>
-          </w:tcPr>
-          <w:p>
-            <w:pPr>
-              <w:rPr>
-                <w:rFonts w:eastAsiaTheme="majorEastAsia"/>
-              </w:rPr>
-            </w:pPr>
-            <w:r>
-              <w:rPr>
-                <w:rStyle w:val="stagec"/>
-                <w:rFonts w:eastAsiaTheme="majorEastAsia"/>
-              </w:rPr>
-              <w:t>&lt;stage.c&gt;</w:t>
-            </w:r>
-          </w:p>
-          <w:p>
-            <w:pPr>
-              <w:pStyle w:val="argument"/>
-              <w:rPr>
-                <w:smallCaps w:val="0"/>
-              </w:rPr>
-            </w:pPr>
-          </w:p>
-        </w:tc>
-      </w:tr>
-      <w:tr>
-        <w:tc>
-          <w:tcPr>
-            <w:tcW w:w="4223" w:type="dxa"/>
-            <w:shd w:val="clear" w:color="auto" w:fill="auto"/>
-            <w:tcMar>
-              <w:left w:w="108" w:type="dxa"/>
-            </w:tcMar>
-          </w:tcPr>
-          <w:p>
-            <w:pPr>
-              <w:pStyle w:val="Corpsdetexte"/>
-              <w:rPr>
-                <w:rFonts w:eastAsia="Times New Roman" w:cs="Times New Roman"/>
-              </w:rPr>
-            </w:pPr>
-            <w:r>
-              <w:rPr>
-                <w:rFonts w:eastAsia="Times New Roman" w:cs="Times New Roman"/>
-              </w:rPr>
-              <w:t>Résumé en début de chapitre</w:t>
-            </w:r>
-          </w:p>
-        </w:tc>
-        <w:tc>
-          <w:tcPr>
-            <w:tcW w:w="4222" w:type="dxa"/>
-            <w:shd w:val="clear" w:color="auto" w:fill="auto"/>
-            <w:tcMar>
-              <w:left w:w="108" w:type="dxa"/>
-            </w:tcMar>
-          </w:tcPr>
-          <w:p>
-            <w:pPr>
-              <w:pStyle w:val="argument"/>
-              <w:rPr>
-                <w:sz w:val="20"/>
-              </w:rPr>
-            </w:pPr>
-            <w:r>
-              <w:rPr>
-                <w:sz w:val="20"/>
-              </w:rPr>
-              <w:t>&lt;argument&gt;</w:t>
-            </w:r>
-          </w:p>
-        </w:tc>
-      </w:tr>
-    </w:tbl>
-    <w:p>
-      <w:pPr>
-        <w:pStyle w:val="Corpsdetexte"/>
-      </w:pPr>
-    </w:p>
-    <w:p>
-      <w:pPr>
-        <w:widowControl/>
-        <w:suppressAutoHyphens w:val="0"/>
-        <w:spacing w:after="200" w:line="276" w:lineRule="auto"/>
-      </w:pPr>
-      <w:r>
-        <w:br w:type="page"/>
-      </w:r>
-    </w:p>
-    <w:p>
-      <w:pPr>
-        <w:pStyle w:val="Corpsdetexte"/>
-      </w:pPr>
-      <w:r>
-        <w:lastRenderedPageBreak/>
-        <w:t>Pour les notes, utiliser le système d’insertion classique (insertion, note de bas de page). Style : Note de bas de page (bien vérifier qu’il est appliqué). Bien distinguer notes d’auteur et notes d’éditeur (NdA/NdE). La numérotation est celle, automatique, du fichier Word, mais on peut garder éventuellement dans le corps de la note les signes d’appel (*, (a)), voire des mentions de positionnement entre crochets, par exemple : [Note marginale].</w:t>
-      </w:r>
-    </w:p>
-    <w:p>
-      <w:pPr>
-        <w:pStyle w:val="Corpsdetexte"/>
-      </w:pPr>
-    </w:p>
-    <w:p>
-      <w:pPr>
-        <w:pStyle w:val="Corpsdetexte"/>
-      </w:pPr>
-      <w:r>
-        <w:t>Pour les citations complexes (théâtre, lettre, etc.) : styler comme s’il s’agissait du texte principal, puis encadrer la citation.</w:t>
-      </w:r>
-    </w:p>
-    <w:p>
-      <w:pPr>
-        <w:pStyle w:val="Corpsdetexte"/>
-      </w:pPr>
-      <w:r>
-        <w:t>Exemple de citations de Molière, avec un commentaire de Stendhal après chaque citation</w:t>
-      </w:r>
-    </w:p>
-    <w:p>
-      <w:pPr>
-        <w:pStyle w:val="label"/>
-        <w:pBdr>
-          <w:top w:val="single" w:sz="4" w:space="1" w:color="00000A"/>
-          <w:left w:val="single" w:sz="4" w:space="4" w:color="00000A"/>
-          <w:bottom w:val="single" w:sz="4" w:space="1" w:color="00000A"/>
-          <w:right w:val="single" w:sz="4" w:space="4" w:color="00000A"/>
-        </w:pBdr>
-      </w:pPr>
-      <w:r>
-        <w:t>george dandin</w:t>
-      </w:r>
-      <w:r>
-        <w:rPr>
-          <w:rStyle w:val="stagec"/>
-          <w:smallCaps w:val="0"/>
-        </w:rPr>
-        <w:t xml:space="preserve"> (seul).</w:t>
-      </w:r>
-    </w:p>
-    <w:p>
-      <w:pPr>
-        <w:pStyle w:val="Corpsdetexte"/>
-        <w:pBdr>
-          <w:top w:val="single" w:sz="4" w:space="1" w:color="00000A"/>
-          <w:left w:val="single" w:sz="4" w:space="4" w:color="00000A"/>
-          <w:bottom w:val="single" w:sz="4" w:space="1" w:color="00000A"/>
-          <w:right w:val="single" w:sz="4" w:space="4" w:color="00000A"/>
-        </w:pBdr>
-      </w:pPr>
-      <w:r>
-        <w:t>Il me faut, de ce pas, aller faire mes plaintes au père et à la mère, et les rendre témoins, à telle fin que de raison, des sujets de chagrin et de ressentiments que leur fille me donne.</w:t>
-      </w:r>
-    </w:p>
-    <w:p>
-      <w:pPr>
-        <w:pStyle w:val="Corpsdetexte"/>
-        <w:pBdr>
-          <w:top w:val="single" w:sz="4" w:space="1" w:color="00000A"/>
-          <w:left w:val="single" w:sz="4" w:space="4" w:color="00000A"/>
-          <w:bottom w:val="single" w:sz="4" w:space="1" w:color="00000A"/>
-          <w:right w:val="single" w:sz="4" w:space="4" w:color="00000A"/>
-        </w:pBdr>
-        <w:rPr>
-          <w:bCs/>
-        </w:rPr>
-      </w:pPr>
-      <w:r>
-        <w:rPr>
-          <w:bCs/>
-        </w:rPr>
-        <w:t>Mais les voici l</w:t>
-      </w:r>
-      <w:r>
-        <w:rPr>
-          <w:bCs/>
-        </w:rPr>
-        <w:t>’</w:t>
-      </w:r>
-      <w:r>
-        <w:rPr>
-          <w:bCs/>
-        </w:rPr>
-        <w:t>un et l’autre fort à propos.</w:t>
-      </w:r>
-    </w:p>
-    <w:p>
-      <w:pPr>
-        <w:pStyle w:val="Corpsdetexte"/>
-        <w:rPr>
-          <w:bCs/>
-        </w:rPr>
-      </w:pPr>
-      <w:r>
-        <w:rPr>
-          <w:bCs/>
-        </w:rPr>
-        <w:t>Fin de la I</w:t>
-      </w:r>
-      <w:r>
-        <w:rPr>
-          <w:bCs/>
-          <w:vertAlign w:val="superscript"/>
-        </w:rPr>
-        <w:t>re</w:t>
-      </w:r>
-      <w:r>
-        <w:rPr>
-          <w:bCs/>
-        </w:rPr>
-        <w:t xml:space="preserve"> phrase comique (terme de musique). Avant de sortir de Paris j’ai distingué dans le </w:t>
-      </w:r>
-      <w:r>
-        <w:rPr>
-          <w:bCs/>
-          <w:i/>
-        </w:rPr>
-        <w:t>Tartufe</w:t>
-      </w:r>
-      <w:r>
-        <w:rPr>
-          <w:bCs/>
-        </w:rPr>
-        <w:t xml:space="preserve"> les phrases ou sujets d</w:t>
-      </w:r>
-      <w:r>
-        <w:rPr>
-          <w:bCs/>
-        </w:rPr>
-        <w:t>’</w:t>
-      </w:r>
-      <w:r>
-        <w:rPr>
-          <w:bCs/>
-        </w:rPr>
-        <w:t>attention qui renferment une moitié d’acte, un acte.</w:t>
-      </w:r>
-    </w:p>
-    <w:p>
-      <w:pPr>
-        <w:pStyle w:val="Corpsdetexte"/>
-        <w:rPr>
-          <w:bCs/>
-        </w:rPr>
-      </w:pPr>
-    </w:p>
-    <w:p>
-      <w:pPr>
-        <w:pStyle w:val="label"/>
-        <w:pBdr>
-          <w:top w:val="single" w:sz="4" w:space="1" w:color="00000A"/>
-          <w:left w:val="single" w:sz="4" w:space="4" w:color="00000A"/>
-          <w:bottom w:val="single" w:sz="4" w:space="1" w:color="00000A"/>
-          <w:right w:val="single" w:sz="4" w:space="4" w:color="00000A"/>
-        </w:pBdr>
-      </w:pPr>
-      <w:r>
-        <w:t>monsieur de sotenville</w:t>
-      </w:r>
-    </w:p>
-    <w:p>
-      <w:pPr>
-        <w:pStyle w:val="Corpsdetexte"/>
-        <w:pBdr>
-          <w:top w:val="single" w:sz="4" w:space="1" w:color="00000A"/>
-          <w:left w:val="single" w:sz="4" w:space="4" w:color="00000A"/>
-          <w:bottom w:val="single" w:sz="4" w:space="1" w:color="00000A"/>
-          <w:right w:val="single" w:sz="4" w:space="4" w:color="00000A"/>
-        </w:pBdr>
-        <w:rPr>
-          <w:bCs/>
-        </w:rPr>
-      </w:pPr>
-      <w:r>
-        <w:rPr>
-          <w:bCs/>
-        </w:rPr>
-        <w:t>Allons, vous dis-je. il n</w:t>
-      </w:r>
-      <w:r>
-        <w:rPr>
-          <w:bCs/>
-        </w:rPr>
-        <w:t>’</w:t>
-      </w:r>
-      <w:r>
-        <w:rPr>
-          <w:bCs/>
-        </w:rPr>
-        <w:t>y a rien à balancer</w:t>
-      </w:r>
-      <w:r>
-        <w:rPr>
-          <w:bCs/>
-        </w:rPr>
-        <w:t> ;</w:t>
-      </w:r>
-      <w:r>
-        <w:rPr>
-          <w:bCs/>
-        </w:rPr>
-        <w:t xml:space="preserve"> et vous n</w:t>
-      </w:r>
-      <w:r>
-        <w:rPr>
-          <w:bCs/>
-        </w:rPr>
-        <w:t>’</w:t>
-      </w:r>
-      <w:r>
-        <w:rPr>
-          <w:bCs/>
-        </w:rPr>
-        <w:t>avez que faire d’avoir peur d’en trop faire, puisque c’est moi qui vous conduis.</w:t>
-      </w:r>
-    </w:p>
-    <w:p>
-      <w:pPr>
-        <w:pStyle w:val="label"/>
-        <w:pBdr>
-          <w:top w:val="single" w:sz="4" w:space="1" w:color="00000A"/>
-          <w:left w:val="single" w:sz="4" w:space="4" w:color="00000A"/>
-          <w:bottom w:val="single" w:sz="4" w:space="1" w:color="00000A"/>
-          <w:right w:val="single" w:sz="4" w:space="4" w:color="00000A"/>
-        </w:pBdr>
-      </w:pPr>
-      <w:r>
-        <w:t>george dandin</w:t>
-      </w:r>
-    </w:p>
-    <w:p>
-      <w:pPr>
-        <w:pStyle w:val="Corpsdetexte"/>
-        <w:pBdr>
-          <w:top w:val="single" w:sz="4" w:space="1" w:color="00000A"/>
-          <w:left w:val="single" w:sz="4" w:space="4" w:color="00000A"/>
-          <w:bottom w:val="single" w:sz="4" w:space="1" w:color="00000A"/>
-          <w:right w:val="single" w:sz="4" w:space="4" w:color="00000A"/>
-        </w:pBdr>
-        <w:rPr>
-          <w:bCs/>
-        </w:rPr>
-      </w:pPr>
-      <w:r>
-        <w:rPr>
-          <w:bCs/>
-        </w:rPr>
-        <w:t>Je ne saurois...</w:t>
-      </w:r>
-    </w:p>
-    <w:p>
-      <w:pPr>
-        <w:pStyle w:val="Corpsdetexte"/>
-        <w:rPr>
-          <w:bCs/>
-        </w:rPr>
-      </w:pPr>
-      <w:r>
-        <w:rPr>
-          <w:bCs/>
-        </w:rPr>
-        <w:t>G. Dandin, qui ignore l’honneur, trouve, ce qu’on lui fait faire, bien plus absurde que nous.</w:t>
-      </w:r>
-    </w:p>
-    <w:p>
-      <w:pPr>
-        <w:pStyle w:val="label"/>
-        <w:pBdr>
-          <w:top w:val="single" w:sz="4" w:space="1" w:color="00000A"/>
-          <w:left w:val="single" w:sz="4" w:space="1" w:color="00000A"/>
-          <w:bottom w:val="single" w:sz="4" w:space="1" w:color="00000A"/>
-          <w:right w:val="single" w:sz="4" w:space="1" w:color="00000A"/>
-        </w:pBdr>
-      </w:pPr>
-      <w:r>
-        <w:t>monsieur de sotenville</w:t>
-      </w:r>
-    </w:p>
-    <w:p>
-      <w:pPr>
-        <w:pStyle w:val="Corpsdetexte"/>
-        <w:pBdr>
-          <w:top w:val="single" w:sz="4" w:space="1" w:color="00000A"/>
-          <w:left w:val="single" w:sz="4" w:space="1" w:color="00000A"/>
-          <w:bottom w:val="single" w:sz="4" w:space="1" w:color="00000A"/>
-          <w:right w:val="single" w:sz="4" w:space="1" w:color="00000A"/>
-        </w:pBdr>
-        <w:rPr>
-          <w:bCs/>
-        </w:rPr>
-      </w:pPr>
-      <w:r>
-        <w:rPr>
-          <w:bCs/>
-        </w:rPr>
-        <w:t>Que je suis votre serviteur.</w:t>
-      </w:r>
-    </w:p>
-    <w:p>
-      <w:pPr>
-        <w:pStyle w:val="label"/>
-        <w:pBdr>
-          <w:top w:val="single" w:sz="4" w:space="1" w:color="00000A"/>
-          <w:left w:val="single" w:sz="4" w:space="1" w:color="00000A"/>
-          <w:bottom w:val="single" w:sz="4" w:space="1" w:color="00000A"/>
-          <w:right w:val="single" w:sz="4" w:space="1" w:color="00000A"/>
-        </w:pBdr>
-      </w:pPr>
-      <w:r>
-        <w:t>george dandin</w:t>
-      </w:r>
-    </w:p>
-    <w:p>
-      <w:pPr>
-        <w:pStyle w:val="Corpsdetexte"/>
-        <w:pBdr>
-          <w:top w:val="single" w:sz="4" w:space="1" w:color="00000A"/>
-          <w:left w:val="single" w:sz="4" w:space="1" w:color="00000A"/>
-          <w:bottom w:val="single" w:sz="4" w:space="1" w:color="00000A"/>
-          <w:right w:val="single" w:sz="4" w:space="1" w:color="00000A"/>
-        </w:pBdr>
-        <w:rPr>
-          <w:bCs/>
-        </w:rPr>
-      </w:pPr>
-      <w:r>
-        <w:rPr>
-          <w:bCs/>
-        </w:rPr>
-        <w:t>Voulez-vous que je sois serviteur d’un homme qui me veut faire coc</w:t>
-      </w:r>
-      <w:r>
-        <w:rPr>
-          <w:bCs/>
-        </w:rPr>
-        <w:t>u ?</w:t>
-      </w:r>
-    </w:p>
-    <w:p>
-      <w:pPr>
-        <w:pStyle w:val="Corpsdetexte"/>
-        <w:rPr>
-          <w:bCs/>
-        </w:rPr>
-      </w:pPr>
-      <w:r>
-        <w:rPr>
-          <w:bCs/>
-        </w:rPr>
-        <w:t>Scène qui a cette excellence d’offrir le comble de l’absurdité morale avec la plus grande vérité des caractères. C’est les battus payant l’amende.</w:t>
-      </w:r>
-    </w:p>
-    <w:p>
-      <w:pPr>
-        <w:pStyle w:val="Corpsdetexte"/>
-        <w:jc w:val="both"/>
-        <w:rPr>
-          <w:rFonts w:ascii="Times New Roman" w:hAnsi="Times New Roman" w:cs="Times New Roman"/>
-        </w:rPr>
-      </w:pPr>
     </w:p>
     <w:sectPr>
       <w:pgSz w:w="11906" w:h="16838"/>
@@ -33070,7 +31971,21 @@
         <w:rPr>
           <w:rFonts w:ascii="Times New Roman" w:hAnsi="Times New Roman" w:cs="Times New Roman"/>
         </w:rPr>
-        <w:t>s, tome II, pag. 410, et suivantes, édition de 1740.</w:t>
+        <w:t xml:space="preserve">s, tome II, </w:t>
+      </w:r>
+      <w:proofErr w:type="spellStart"/>
+      <w:r>
+        <w:rPr>
+          <w:rFonts w:ascii="Times New Roman" w:hAnsi="Times New Roman" w:cs="Times New Roman"/>
+        </w:rPr>
+        <w:t>pag</w:t>
+      </w:r>
+      <w:proofErr w:type="spellEnd"/>
+      <w:r>
+        <w:rPr>
+          <w:rFonts w:ascii="Times New Roman" w:hAnsi="Times New Roman" w:cs="Times New Roman"/>
+        </w:rPr>
+        <w:t>. 410, et suivantes, édition de 1740.</w:t>
       </w:r>
     </w:p>
     <w:p>
@@ -33194,13 +32109,23 @@
         </w:rPr>
         <w:t xml:space="preserve"> il ne savait s’il avait eu tort de croire que </w:t>
       </w:r>
-      <w:r>
-        <w:rPr>
-          <w:i/>
-          <w:sz w:val="20"/>
-          <w:szCs w:val="20"/>
-        </w:rPr>
-        <w:t>Jodelet Maître et Valet</w:t>
+      <w:proofErr w:type="spellStart"/>
+      <w:r>
+        <w:rPr>
+          <w:i/>
+          <w:sz w:val="20"/>
+          <w:szCs w:val="20"/>
+        </w:rPr>
+        <w:t>Jodelet</w:t>
+      </w:r>
+      <w:proofErr w:type="spellEnd"/>
+      <w:r>
+        <w:rPr>
+          <w:i/>
+          <w:sz w:val="20"/>
+          <w:szCs w:val="20"/>
+        </w:rPr>
+        <w:t xml:space="preserve"> Maître et Valet</w:t>
       </w:r>
       <w:r>
         <w:rPr>
@@ -33272,7 +32197,23 @@
           <w:sz w:val="20"/>
           <w:szCs w:val="20"/>
         </w:rPr>
-        <w:t>Les personnes d’un goût exquis, celles dont nous avons dit qu’elles avaient la vue meilleure que les autres, prévirent même d’abord quel parti le Public prendrait avant peu de jours. On sait les louanges que M. le Duc de Montausier donna au Misanthrope après la première représentation. Despréaux, après avoir vu la troisième, soutint à Racine, qui n’était point fâché du danger où la réputation de Molière</w:t>
+        <w:t xml:space="preserve">Les personnes d’un goût exquis, celles dont nous avons dit qu’elles avaient la vue meilleure que les autres, prévirent même d’abord quel parti le Public prendrait avant peu de jours. On sait les louanges que M. le Duc de Montausier donna au Misanthrope après la première représentation. </w:t>
+      </w:r>
+      <w:proofErr w:type="spellStart"/>
+      <w:r>
+        <w:rPr>
+          <w:sz w:val="20"/>
+          <w:szCs w:val="20"/>
+        </w:rPr>
+        <w:t>Despréaux</w:t>
+      </w:r>
+      <w:proofErr w:type="spellEnd"/>
+      <w:r>
+        <w:rPr>
+          <w:sz w:val="20"/>
+          <w:szCs w:val="20"/>
+        </w:rPr>
+        <w:t>, après avoir vu la troisième, soutint à Racine, qui n’était point fâché du danger où la réputation de Molière</w:t>
       </w:r>
       <w:r>
         <w:rPr>
@@ -33461,7 +32402,21 @@
         <w:rPr>
           <w:rFonts w:ascii="Times New Roman" w:hAnsi="Times New Roman" w:cs="Times New Roman"/>
         </w:rPr>
-        <w:t xml:space="preserve"> Observations sur la Comédie et sur le génie de Molière, par M. Riccoboni, pag. 165 et suivantes.</w:t>
+        <w:t xml:space="preserve"> Observations sur la Comédie et sur le génie de Molière, par M. Riccoboni, </w:t>
+      </w:r>
+      <w:proofErr w:type="spellStart"/>
+      <w:r>
+        <w:rPr>
+          <w:rFonts w:ascii="Times New Roman" w:hAnsi="Times New Roman" w:cs="Times New Roman"/>
+        </w:rPr>
+        <w:t>pag</w:t>
+      </w:r>
+      <w:proofErr w:type="spellEnd"/>
+      <w:r>
+        <w:rPr>
+          <w:rFonts w:ascii="Times New Roman" w:hAnsi="Times New Roman" w:cs="Times New Roman"/>
+        </w:rPr>
+        <w:t>. 165 et suivantes.</w:t>
       </w:r>
     </w:p>
   </w:footnote>
@@ -33605,8 +32560,16 @@
         <w:rPr>
           <w:rFonts w:ascii="Times New Roman" w:hAnsi="Times New Roman" w:cs="Times New Roman"/>
         </w:rPr>
-        <w:t xml:space="preserve"> La Muse Dauphine est une Gazette en vers, dans le goût de celles de Loret</w:t>
-      </w:r>
+        <w:t xml:space="preserve"> La Muse Dauphine est une Gazette en vers, dans le goût de celles de </w:t>
+      </w:r>
+      <w:proofErr w:type="spellStart"/>
+      <w:r>
+        <w:rPr>
+          <w:rFonts w:ascii="Times New Roman" w:hAnsi="Times New Roman" w:cs="Times New Roman"/>
+        </w:rPr>
+        <w:t>Loret</w:t>
+      </w:r>
+      <w:proofErr w:type="spellEnd"/>
       <w:r>
         <w:rPr>
           <w:rFonts w:ascii="Times New Roman" w:hAnsi="Times New Roman" w:cs="Times New Roman"/>
@@ -33642,7 +32605,35 @@
         <w:rPr>
           <w:rFonts w:ascii="Times New Roman" w:hAnsi="Times New Roman" w:cs="Times New Roman"/>
         </w:rPr>
-        <w:t>12, qui parut en 1667, à Paris chez Claude Barbin. Subligny ne continua pas cet Ouvrage.</w:t>
+        <w:t xml:space="preserve">12, qui parut en 1667, à Paris chez Claude </w:t>
+      </w:r>
+      <w:proofErr w:type="spellStart"/>
+      <w:r>
+        <w:rPr>
+          <w:rFonts w:ascii="Times New Roman" w:hAnsi="Times New Roman" w:cs="Times New Roman"/>
+        </w:rPr>
+        <w:t>Barbin</w:t>
+      </w:r>
+      <w:proofErr w:type="spellEnd"/>
+      <w:r>
+        <w:rPr>
+          <w:rFonts w:ascii="Times New Roman" w:hAnsi="Times New Roman" w:cs="Times New Roman"/>
+        </w:rPr>
+        <w:t xml:space="preserve">. </w:t>
+      </w:r>
+      <w:proofErr w:type="spellStart"/>
+      <w:r>
+        <w:rPr>
+          <w:rFonts w:ascii="Times New Roman" w:hAnsi="Times New Roman" w:cs="Times New Roman"/>
+        </w:rPr>
+        <w:t>Subligny</w:t>
+      </w:r>
+      <w:proofErr w:type="spellEnd"/>
+      <w:r>
+        <w:rPr>
+          <w:rFonts w:ascii="Times New Roman" w:hAnsi="Times New Roman" w:cs="Times New Roman"/>
+        </w:rPr>
+        <w:t xml:space="preserve"> ne continua pas cet Ouvrage.</w:t>
       </w:r>
     </w:p>
   </w:footnote>
@@ -33927,7 +32918,27 @@
           <w:sz w:val="20"/>
           <w:szCs w:val="20"/>
         </w:rPr>
-        <w:t>? Plût à Dieu, lui répondit le grand-père, qu’il fût aussi bon Comédien que Bellerose, (c’était un fameux Acteur de ce temps-là) ; cette réponse frappa le jeune homme, et sans pourtant qu’il eût d’inclination déterminée, elle lui fit naître du dégoût pour la profession de Tapissier ; s’imaginant que puisque son grand-père souhaitait qu’il pût être Comédien, il pouvait aspirer à quelque chose de plus qu’au métier de ses pères. »</w:t>
+        <w:t xml:space="preserve">? Plût à Dieu, lui répondit le grand-père, qu’il fût aussi bon Comédien que </w:t>
+      </w:r>
+      <w:proofErr w:type="spellStart"/>
+      <w:r>
+        <w:rPr>
+          <w:rStyle w:val="quotec"/>
+          <w:rFonts w:ascii="Times New Roman" w:hAnsi="Times New Roman" w:cs="Times New Roman"/>
+          <w:sz w:val="20"/>
+          <w:szCs w:val="20"/>
+        </w:rPr>
+        <w:t>Bellerose</w:t>
+      </w:r>
+      <w:proofErr w:type="spellEnd"/>
+      <w:r>
+        <w:rPr>
+          <w:rStyle w:val="quotec"/>
+          <w:rFonts w:ascii="Times New Roman" w:hAnsi="Times New Roman" w:cs="Times New Roman"/>
+          <w:sz w:val="20"/>
+          <w:szCs w:val="20"/>
+        </w:rPr>
+        <w:t>, (c’était un fameux Acteur de ce temps-là) ; cette réponse frappa le jeune homme, et sans pourtant qu’il eût d’inclination déterminée, elle lui fit naître du dégoût pour la profession de Tapissier ; s’imaginant que puisque son grand-père souhaitait qu’il pût être Comédien, il pouvait aspirer à quelque chose de plus qu’au métier de ses pères. »</w:t>
       </w:r>
     </w:p>
   </w:footnote>
@@ -34073,7 +33084,23 @@
           <w:sz w:val="20"/>
           <w:szCs w:val="20"/>
         </w:rPr>
-        <w:t xml:space="preserve"> Lhuillier, homme de fortune, prenait un soin singulier de l’éducation du jeune Chapelle, son fils naturel, et pour lui donner de l’émulation, il faisait étudier avec lui le jeune Bernier dont les parents étaient mal à leur aise. Au lieu même de donner à son fils naturel un Précepteur ordinaire, et pris au hasard, comme tant de pères en usent avec un fils légitime qui doit porter leur nom, il engagea le célèbre Gassendi à se charger de l’instruire. »</w:t>
+        <w:t xml:space="preserve"> </w:t>
+      </w:r>
+      <w:proofErr w:type="spellStart"/>
+      <w:r>
+        <w:rPr>
+          <w:sz w:val="20"/>
+          <w:szCs w:val="20"/>
+        </w:rPr>
+        <w:t>Lhuillier</w:t>
+      </w:r>
+      <w:proofErr w:type="spellEnd"/>
+      <w:r>
+        <w:rPr>
+          <w:sz w:val="20"/>
+          <w:szCs w:val="20"/>
+        </w:rPr>
+        <w:t>, homme de fortune, prenait un soin singulier de l’éducation du jeune Chapelle, son fils naturel, et pour lui donner de l’émulation, il faisait étudier avec lui le jeune Bernier dont les parents étaient mal à leur aise. Au lieu même de donner à son fils naturel un Précepteur ordinaire, et pris au hasard, comme tant de pères en usent avec un fils légitime qui doit porter leur nom, il engagea le célèbre Gassendi à se charger de l’instruire. »</w:t>
       </w:r>
     </w:p>
     <w:p>
@@ -34108,7 +33135,23 @@
           <w:sz w:val="20"/>
           <w:szCs w:val="20"/>
         </w:rPr>
-        <w:t>« M. Lhuillier aurait pu laisser à Chapelle le</w:t>
+        <w:t xml:space="preserve">« M. </w:t>
+      </w:r>
+      <w:proofErr w:type="spellStart"/>
+      <w:r>
+        <w:rPr>
+          <w:sz w:val="20"/>
+          <w:szCs w:val="20"/>
+        </w:rPr>
+        <w:t>Lhuillier</w:t>
+      </w:r>
+      <w:proofErr w:type="spellEnd"/>
+      <w:r>
+        <w:rPr>
+          <w:sz w:val="20"/>
+          <w:szCs w:val="20"/>
+        </w:rPr>
+        <w:t xml:space="preserve"> aurait pu laisser à Chapelle le</w:t>
       </w:r>
       <w:r>
         <w:rPr>
@@ -34205,7 +33248,23 @@
           <w:rFonts w:ascii="Times New Roman" w:hAnsi="Times New Roman" w:cs="Times New Roman"/>
           <w:szCs w:val="20"/>
         </w:rPr>
-        <w:t>article de Cyrao Bergerac Tome VII, p.390.</w:t>
+        <w:t xml:space="preserve">article de </w:t>
+      </w:r>
+      <w:proofErr w:type="spellStart"/>
+      <w:r>
+        <w:rPr>
+          <w:rFonts w:ascii="Times New Roman" w:hAnsi="Times New Roman" w:cs="Times New Roman"/>
+          <w:szCs w:val="20"/>
+        </w:rPr>
+        <w:t>Cyrao</w:t>
+      </w:r>
+      <w:proofErr w:type="spellEnd"/>
+      <w:r>
+        <w:rPr>
+          <w:rFonts w:ascii="Times New Roman" w:hAnsi="Times New Roman" w:cs="Times New Roman"/>
+          <w:szCs w:val="20"/>
+        </w:rPr>
+        <w:t xml:space="preserve"> Bergerac Tome VII, p.390.</w:t>
       </w:r>
     </w:p>
   </w:footnote>
@@ -34290,7 +33349,23 @@
           <w:sz w:val="20"/>
           <w:szCs w:val="20"/>
         </w:rPr>
-        <w:t>un et l’autre eurent du succès chacun dans sa profession, et qu’enfin lorsqu’il prit fantaisie à Molière de quitter le Barreau pour monter sur le Théâtre, son camarade de Comédien se fit Avocat. Dans une Comédie* du dernier misérable, et qui mériterait mieux le titre de libelle en dialogues, l’Auteur feint qu’Élomire (Molière) s’imagine être malade, et qu’il se déguise pour consulter des Médecins sur sa maladie</w:t>
+        <w:t>un et l’autre eurent du succès chacun dans sa profession, et qu’enfin lorsqu’il prit fantaisie à Molière de quitter le Barreau pour monter sur le Théâtre, son camarade de Comédien se fit Avocat. Dans une Comédie* du dernier misérable, et qui mériterait mieux le titre de libelle en dialogues, l’Auteur feint qu’</w:t>
+      </w:r>
+      <w:proofErr w:type="spellStart"/>
+      <w:r>
+        <w:rPr>
+          <w:sz w:val="20"/>
+          <w:szCs w:val="20"/>
+        </w:rPr>
+        <w:t>Élomire</w:t>
+      </w:r>
+      <w:proofErr w:type="spellEnd"/>
+      <w:r>
+        <w:rPr>
+          <w:sz w:val="20"/>
+          <w:szCs w:val="20"/>
+        </w:rPr>
+        <w:t xml:space="preserve"> (Molière) s’imagine être malade, et qu’il se déguise pour consulter des Médecins sur sa maladie</w:t>
       </w:r>
       <w:r>
         <w:rPr>
@@ -34340,7 +33415,23 @@
           <w:sz w:val="20"/>
           <w:szCs w:val="20"/>
         </w:rPr>
-        <w:t>C’est la Troupe du Palais Royal qui veut quitter Élomire, ou l</w:t>
+        <w:t xml:space="preserve">C’est la Troupe du Palais Royal qui veut quitter </w:t>
+      </w:r>
+      <w:proofErr w:type="spellStart"/>
+      <w:r>
+        <w:rPr>
+          <w:sz w:val="20"/>
+          <w:szCs w:val="20"/>
+        </w:rPr>
+        <w:t>Élomire</w:t>
+      </w:r>
+      <w:proofErr w:type="spellEnd"/>
+      <w:r>
+        <w:rPr>
+          <w:sz w:val="20"/>
+          <w:szCs w:val="20"/>
+        </w:rPr>
+        <w:t>, ou l</w:t>
       </w:r>
       <w:r>
         <w:rPr>
@@ -34354,7 +33445,23 @@
           <w:sz w:val="20"/>
           <w:szCs w:val="20"/>
         </w:rPr>
-        <w:t xml:space="preserve"> Élomire raconte son histoire et commence son récit, par rappeler le temps où il se fit passer Avocat. »</w:t>
+        <w:t xml:space="preserve"> </w:t>
+      </w:r>
+      <w:proofErr w:type="spellStart"/>
+      <w:r>
+        <w:rPr>
+          <w:sz w:val="20"/>
+          <w:szCs w:val="20"/>
+        </w:rPr>
+        <w:t>Élomire</w:t>
+      </w:r>
+      <w:proofErr w:type="spellEnd"/>
+      <w:r>
+        <w:rPr>
+          <w:sz w:val="20"/>
+          <w:szCs w:val="20"/>
+        </w:rPr>
+        <w:t xml:space="preserve"> raconte son histoire et commence son récit, par rappeler le temps où il se fit passer Avocat. »</w:t>
       </w:r>
     </w:p>
     <w:p>
@@ -34727,14 +33834,25 @@
         </w:rPr>
         <w:t xml:space="preserve">*Intitulée, </w:t>
       </w:r>
-      <w:r>
-        <w:rPr>
-          <w:rFonts w:ascii="Times New Roman" w:hAnsi="Times New Roman" w:cs="Times New Roman"/>
-          <w:i/>
-          <w:sz w:val="20"/>
-          <w:szCs w:val="20"/>
-        </w:rPr>
-        <w:t>Élomire Hypocondre</w:t>
+      <w:proofErr w:type="spellStart"/>
+      <w:r>
+        <w:rPr>
+          <w:rFonts w:ascii="Times New Roman" w:hAnsi="Times New Roman" w:cs="Times New Roman"/>
+          <w:i/>
+          <w:sz w:val="20"/>
+          <w:szCs w:val="20"/>
+        </w:rPr>
+        <w:t>Élomire</w:t>
+      </w:r>
+      <w:proofErr w:type="spellEnd"/>
+      <w:r>
+        <w:rPr>
+          <w:rFonts w:ascii="Times New Roman" w:hAnsi="Times New Roman" w:cs="Times New Roman"/>
+          <w:i/>
+          <w:sz w:val="20"/>
+          <w:szCs w:val="20"/>
+        </w:rPr>
+        <w:t xml:space="preserve"> Hypocondre</w:t>
       </w:r>
       <w:r>
         <w:rPr>
@@ -34759,7 +33877,25 @@
           <w:sz w:val="20"/>
           <w:szCs w:val="20"/>
         </w:rPr>
-        <w:t xml:space="preserve">, Comédie en cinq Actes, en vers, par M. le Boulanger de Chalussay, </w:t>
+        <w:t xml:space="preserve">, Comédie en cinq Actes, en vers, par M. le Boulanger de </w:t>
+      </w:r>
+      <w:proofErr w:type="spellStart"/>
+      <w:r>
+        <w:rPr>
+          <w:rFonts w:ascii="Times New Roman" w:hAnsi="Times New Roman" w:cs="Times New Roman"/>
+          <w:sz w:val="20"/>
+          <w:szCs w:val="20"/>
+        </w:rPr>
+        <w:t>Chalussay</w:t>
+      </w:r>
+      <w:proofErr w:type="spellEnd"/>
+      <w:r>
+        <w:rPr>
+          <w:rFonts w:ascii="Times New Roman" w:hAnsi="Times New Roman" w:cs="Times New Roman"/>
+          <w:sz w:val="20"/>
+          <w:szCs w:val="20"/>
+        </w:rPr>
+        <w:t xml:space="preserve">, </w:t>
       </w:r>
       <w:r>
         <w:rPr>
@@ -34776,7 +33912,25 @@
           <w:sz w:val="20"/>
           <w:szCs w:val="20"/>
         </w:rPr>
-        <w:t>-12, Paris, Sercy, 1669.</w:t>
+        <w:t xml:space="preserve">-12, Paris, </w:t>
+      </w:r>
+      <w:proofErr w:type="spellStart"/>
+      <w:r>
+        <w:rPr>
+          <w:rFonts w:ascii="Times New Roman" w:hAnsi="Times New Roman" w:cs="Times New Roman"/>
+          <w:sz w:val="20"/>
+          <w:szCs w:val="20"/>
+        </w:rPr>
+        <w:t>Sercy</w:t>
+      </w:r>
+      <w:proofErr w:type="spellEnd"/>
+      <w:r>
+        <w:rPr>
+          <w:rFonts w:ascii="Times New Roman" w:hAnsi="Times New Roman" w:cs="Times New Roman"/>
+          <w:sz w:val="20"/>
+          <w:szCs w:val="20"/>
+        </w:rPr>
+        <w:t>, 1669.</w:t>
       </w:r>
     </w:p>
   </w:footnote>
@@ -34847,7 +34001,23 @@
           <w:sz w:val="20"/>
           <w:szCs w:val="20"/>
         </w:rPr>
-        <w:t>abord sur les Fossés de Nesse, et ensuite au Quartier de Saint Paul. Ces nouveaux Comédiens, qui jusque-là avaient joué pour leur plaisir, flattés par quelque succès, voulurent tirer de l’argent de leurs représentations, et s’établirent dans le Jeu de Paume de la Croix Blanche au Faubourg S. Germain</w:t>
+        <w:t xml:space="preserve">abord sur les Fossés de </w:t>
+      </w:r>
+      <w:proofErr w:type="spellStart"/>
+      <w:r>
+        <w:rPr>
+          <w:sz w:val="20"/>
+          <w:szCs w:val="20"/>
+        </w:rPr>
+        <w:t>Nesse</w:t>
+      </w:r>
+      <w:proofErr w:type="spellEnd"/>
+      <w:r>
+        <w:rPr>
+          <w:sz w:val="20"/>
+          <w:szCs w:val="20"/>
+        </w:rPr>
+        <w:t>, et ensuite au Quartier de Saint Paul. Ces nouveaux Comédiens, qui jusque-là avaient joué pour leur plaisir, flattés par quelque succès, voulurent tirer de l’argent de leurs représentations, et s’établirent dans le Jeu de Paume de la Croix Blanche au Faubourg S. Germain</w:t>
       </w:r>
       <w:r>
         <w:rPr>
@@ -34900,13 +34070,23 @@
         </w:rPr>
         <w:t>’</w:t>
       </w:r>
-      <w:r>
-        <w:rPr>
-          <w:i/>
-          <w:sz w:val="20"/>
-          <w:szCs w:val="20"/>
-        </w:rPr>
-        <w:t>Élomire Hypocondre</w:t>
+      <w:proofErr w:type="spellStart"/>
+      <w:r>
+        <w:rPr>
+          <w:i/>
+          <w:sz w:val="20"/>
+          <w:szCs w:val="20"/>
+        </w:rPr>
+        <w:t>Élomire</w:t>
+      </w:r>
+      <w:proofErr w:type="spellEnd"/>
+      <w:r>
+        <w:rPr>
+          <w:i/>
+          <w:sz w:val="20"/>
+          <w:szCs w:val="20"/>
+        </w:rPr>
+        <w:t xml:space="preserve"> Hypocondre</w:t>
       </w:r>
       <w:r>
         <w:rPr>
@@ -34970,7 +34150,23 @@
           <w:sz w:val="20"/>
           <w:szCs w:val="20"/>
         </w:rPr>
-        <w:t>en général du début de la Troupe sur les Fossés de Nesle. Voici le passage, c’est Élomire le Comédien, qui parle. »</w:t>
+        <w:t xml:space="preserve">en général du début de la Troupe sur les Fossés de Nesle. Voici le passage, c’est </w:t>
+      </w:r>
+      <w:proofErr w:type="spellStart"/>
+      <w:r>
+        <w:rPr>
+          <w:sz w:val="20"/>
+          <w:szCs w:val="20"/>
+        </w:rPr>
+        <w:t>Élomire</w:t>
+      </w:r>
+      <w:proofErr w:type="spellEnd"/>
+      <w:r>
+        <w:rPr>
+          <w:sz w:val="20"/>
+          <w:szCs w:val="20"/>
+        </w:rPr>
+        <w:t xml:space="preserve"> le Comédien, qui parle. »</w:t>
       </w:r>
     </w:p>
     <w:p>
@@ -35651,7 +34847,43 @@
           <w:sz w:val="20"/>
           <w:szCs w:val="20"/>
         </w:rPr>
-        <w:t>on en croit les Mémoires manuscrits de M. de Tralage *, Molière avait commencé de jouer la Comédie en Province, sur la fin de l’année 1645. Ce fut à Bordeaux qu’il fit son coup d’essai, où M. d’Épernon, qui était alors Gouverneur de la Province do Guyenne, le goûta et l’honora de son amitié. Chappuzeau, pages 193, et 194, de son Théâtre Français, ne rapporte point ce fait, il ne parle de Molière, que lorsqu’il joua en Languedoc avec sa Troupe en 1653. Ce passage nous apprend en même temps les noms de quelques Acteurs qui s’engagèrent avec Molière, lorsqu’il partit pour Lyon.</w:t>
+        <w:t xml:space="preserve">on en croit les Mémoires manuscrits de M. de </w:t>
+      </w:r>
+      <w:proofErr w:type="spellStart"/>
+      <w:r>
+        <w:rPr>
+          <w:rFonts w:ascii="Times New Roman" w:hAnsi="Times New Roman" w:cs="Times New Roman"/>
+          <w:sz w:val="20"/>
+          <w:szCs w:val="20"/>
+        </w:rPr>
+        <w:t>Tralage</w:t>
+      </w:r>
+      <w:proofErr w:type="spellEnd"/>
+      <w:r>
+        <w:rPr>
+          <w:rFonts w:ascii="Times New Roman" w:hAnsi="Times New Roman" w:cs="Times New Roman"/>
+          <w:sz w:val="20"/>
+          <w:szCs w:val="20"/>
+        </w:rPr>
+        <w:t xml:space="preserve"> *, Molière avait commencé de jouer la Comédie en Province, sur la fin de l’année 1645. Ce fut à Bordeaux qu’il fit son coup d’essai, où M. d’Épernon, qui était alors Gouverneur de la Province do Guyenne, le goûta et l’honora de son amitié. </w:t>
+      </w:r>
+      <w:proofErr w:type="spellStart"/>
+      <w:r>
+        <w:rPr>
+          <w:rFonts w:ascii="Times New Roman" w:hAnsi="Times New Roman" w:cs="Times New Roman"/>
+          <w:sz w:val="20"/>
+          <w:szCs w:val="20"/>
+        </w:rPr>
+        <w:t>Chappuzeau</w:t>
+      </w:r>
+      <w:proofErr w:type="spellEnd"/>
+      <w:r>
+        <w:rPr>
+          <w:rFonts w:ascii="Times New Roman" w:hAnsi="Times New Roman" w:cs="Times New Roman"/>
+          <w:sz w:val="20"/>
+          <w:szCs w:val="20"/>
+        </w:rPr>
+        <w:t>, pages 193, et 194, de son Théâtre Français, ne rapporte point ce fait, il ne parle de Molière, que lorsqu’il joua en Languedoc avec sa Troupe en 1653. Ce passage nous apprend en même temps les noms de quelques Acteurs qui s’engagèrent avec Molière, lorsqu’il partit pour Lyon.</w:t>
       </w:r>
     </w:p>
     <w:p>
@@ -36681,7 +35913,25 @@
           <w:sz w:val="20"/>
           <w:szCs w:val="20"/>
         </w:rPr>
-        <w:t>Épître VII de M. Despréaux, édition de Paris, Veuve Alix.</w:t>
+        <w:t xml:space="preserve">Épître VII de M. </w:t>
+      </w:r>
+      <w:proofErr w:type="spellStart"/>
+      <w:r>
+        <w:rPr>
+          <w:rFonts w:ascii="Times New Roman" w:hAnsi="Times New Roman" w:cs="Times New Roman"/>
+          <w:sz w:val="20"/>
+          <w:szCs w:val="20"/>
+        </w:rPr>
+        <w:t>Despréaux</w:t>
+      </w:r>
+      <w:proofErr w:type="spellEnd"/>
+      <w:r>
+        <w:rPr>
+          <w:rFonts w:ascii="Times New Roman" w:hAnsi="Times New Roman" w:cs="Times New Roman"/>
+          <w:sz w:val="20"/>
+          <w:szCs w:val="20"/>
+        </w:rPr>
+        <w:t>, édition de Paris, Veuve Alix.</w:t>
       </w:r>
     </w:p>
     <w:p>
@@ -37033,7 +36283,25 @@
           <w:sz w:val="20"/>
           <w:szCs w:val="20"/>
         </w:rPr>
-        <w:t>; c’est M. Despréaux qui nous apprend ce fait (1)</w:t>
+        <w:t xml:space="preserve">; c’est M. </w:t>
+      </w:r>
+      <w:proofErr w:type="spellStart"/>
+      <w:r>
+        <w:rPr>
+          <w:rFonts w:ascii="Times New Roman" w:hAnsi="Times New Roman" w:cs="Times New Roman"/>
+          <w:sz w:val="20"/>
+          <w:szCs w:val="20"/>
+        </w:rPr>
+        <w:t>Despréaux</w:t>
+      </w:r>
+      <w:proofErr w:type="spellEnd"/>
+      <w:r>
+        <w:rPr>
+          <w:rFonts w:ascii="Times New Roman" w:hAnsi="Times New Roman" w:cs="Times New Roman"/>
+          <w:sz w:val="20"/>
+          <w:szCs w:val="20"/>
+        </w:rPr>
+        <w:t xml:space="preserve"> qui nous apprend ce fait (1)</w:t>
       </w:r>
       <w:r>
         <w:rPr>
@@ -37140,7 +36408,25 @@
           <w:sz w:val="20"/>
           <w:szCs w:val="20"/>
         </w:rPr>
-        <w:t xml:space="preserve"> un jour Molière, pour éprouver le goût de cette servante, lui lu quelques Scènes d</w:t>
+        <w:t xml:space="preserve"> un jour Molière, pour éprouver le goût de cette servante, lui </w:t>
+      </w:r>
+      <w:proofErr w:type="spellStart"/>
+      <w:r>
+        <w:rPr>
+          <w:rFonts w:ascii="Times New Roman" w:hAnsi="Times New Roman" w:cs="Times New Roman"/>
+          <w:sz w:val="20"/>
+          <w:szCs w:val="20"/>
+        </w:rPr>
+        <w:t>lu</w:t>
+      </w:r>
+      <w:proofErr w:type="spellEnd"/>
+      <w:r>
+        <w:rPr>
+          <w:rFonts w:ascii="Times New Roman" w:hAnsi="Times New Roman" w:cs="Times New Roman"/>
+          <w:sz w:val="20"/>
+          <w:szCs w:val="20"/>
+        </w:rPr>
+        <w:t xml:space="preserve"> quelques Scènes d</w:t>
       </w:r>
       <w:r>
         <w:rPr>
@@ -37625,7 +36911,23 @@
           <w:sz w:val="20"/>
           <w:szCs w:val="20"/>
         </w:rPr>
-        <w:t>« Les Mousquetaires, les Gardes du Corps, les Gendarmes, les Chevaux-Légers, entraient à la Comédie sans payer, et le parterre en était toujours rempli, de sorte que les Comédiens pressèrent Molière d’obtenir de sa Majesté un ordre, pour qu’aucune personne de sa Maison n’</w:t>
+        <w:t xml:space="preserve">« Les Mousquetaires, les Gardes du Corps, les Gendarmes, les </w:t>
+      </w:r>
+      <w:proofErr w:type="spellStart"/>
+      <w:r>
+        <w:rPr>
+          <w:sz w:val="20"/>
+          <w:szCs w:val="20"/>
+        </w:rPr>
+        <w:t>Chevaux-Légers</w:t>
+      </w:r>
+      <w:proofErr w:type="spellEnd"/>
+      <w:r>
+        <w:rPr>
+          <w:sz w:val="20"/>
+          <w:szCs w:val="20"/>
+        </w:rPr>
+        <w:t>, entraient à la Comédie sans payer, et le parterre en était toujours rempli, de sorte que les Comédiens pressèrent Molière d’obtenir de sa Majesté un ordre, pour qu’aucune personne de sa Maison n’</w:t>
       </w:r>
       <w:r>
         <w:rPr>
@@ -38309,7 +37611,23 @@
           <w:rFonts w:ascii="Times New Roman" w:hAnsi="Times New Roman" w:cs="Times New Roman"/>
           <w:szCs w:val="20"/>
         </w:rPr>
-        <w:t xml:space="preserve"> Son nom de famille était Mignot.</w:t>
+        <w:t xml:space="preserve"> Son nom de famille était </w:t>
+      </w:r>
+      <w:proofErr w:type="spellStart"/>
+      <w:r>
+        <w:rPr>
+          <w:rFonts w:ascii="Times New Roman" w:hAnsi="Times New Roman" w:cs="Times New Roman"/>
+          <w:szCs w:val="20"/>
+        </w:rPr>
+        <w:t>Mignot</w:t>
+      </w:r>
+      <w:proofErr w:type="spellEnd"/>
+      <w:r>
+        <w:rPr>
+          <w:rFonts w:ascii="Times New Roman" w:hAnsi="Times New Roman" w:cs="Times New Roman"/>
+          <w:szCs w:val="20"/>
+        </w:rPr>
+        <w:t>.</w:t>
       </w:r>
     </w:p>
   </w:footnote>
@@ -38527,6 +37845,7 @@
         </w:rPr>
         <w:t xml:space="preserve">la grimace. </w:t>
       </w:r>
+      <w:proofErr w:type="spellStart"/>
       <w:r>
         <w:rPr>
           <w:rFonts w:ascii="Times New Roman" w:hAnsi="Times New Roman" w:cs="Times New Roman"/>
@@ -38534,6 +37853,7 @@
         </w:rPr>
         <w:t>Carpenteriana</w:t>
       </w:r>
+      <w:proofErr w:type="spellEnd"/>
       <w:r>
         <w:rPr>
           <w:rFonts w:ascii="Times New Roman" w:hAnsi="Times New Roman" w:cs="Times New Roman"/>
@@ -38709,6 +38029,7 @@
         </w:rPr>
         <w:t xml:space="preserve"> </w:t>
       </w:r>
+      <w:proofErr w:type="spellStart"/>
       <w:r>
         <w:rPr>
           <w:rFonts w:ascii="Times New Roman" w:hAnsi="Times New Roman" w:cs="Times New Roman"/>
@@ -38717,6 +38038,7 @@
         </w:rPr>
         <w:t>Bolaeana</w:t>
       </w:r>
+      <w:proofErr w:type="spellEnd"/>
       <w:r>
         <w:rPr>
           <w:rFonts w:ascii="Times New Roman" w:hAnsi="Times New Roman" w:cs="Times New Roman"/>
@@ -39501,7 +38823,25 @@
           <w:sz w:val="20"/>
           <w:szCs w:val="20"/>
         </w:rPr>
-        <w:t xml:space="preserve"> Ne serait-ce point ici le modèle sur lequel Molière aurait travaillé son Thomas Diafoirus du Malade imaginaire</w:t>
+        <w:t xml:space="preserve"> Ne serait-ce point ici le modèle sur lequel Molière aurait travaillé son Thomas </w:t>
+      </w:r>
+      <w:proofErr w:type="spellStart"/>
+      <w:r>
+        <w:rPr>
+          <w:rFonts w:ascii="Times New Roman" w:hAnsi="Times New Roman" w:cs="Times New Roman"/>
+          <w:sz w:val="20"/>
+          <w:szCs w:val="20"/>
+        </w:rPr>
+        <w:t>Diafoirus</w:t>
+      </w:r>
+      <w:proofErr w:type="spellEnd"/>
+      <w:r>
+        <w:rPr>
+          <w:rFonts w:ascii="Times New Roman" w:hAnsi="Times New Roman" w:cs="Times New Roman"/>
+          <w:sz w:val="20"/>
+          <w:szCs w:val="20"/>
+        </w:rPr>
+        <w:t xml:space="preserve"> du Malade imaginaire</w:t>
       </w:r>
       <w:r>
         <w:rPr>
@@ -39866,6 +39206,7 @@
           <w:szCs w:val="20"/>
         </w:rPr>
       </w:pPr>
+      <w:proofErr w:type="spellStart"/>
       <w:r>
         <w:rPr>
           <w:sz w:val="20"/>
@@ -39873,44 +39214,111 @@
         </w:rPr>
         <w:t>Quam</w:t>
       </w:r>
-      <w:r>
-        <w:rPr>
-          <w:sz w:val="20"/>
-          <w:szCs w:val="20"/>
-        </w:rPr>
-        <w:t xml:space="preserve"> dulces !</w:t>
-      </w:r>
-    </w:p>
-    <w:p>
-      <w:pPr>
-        <w:pStyle w:val="quotel"/>
-        <w:rPr>
-          <w:sz w:val="20"/>
-          <w:szCs w:val="20"/>
-        </w:rPr>
-      </w:pPr>
-      <w:r>
-        <w:rPr>
-          <w:sz w:val="20"/>
-          <w:szCs w:val="20"/>
-        </w:rPr>
-        <w:t>Amphora amoena !</w:t>
-      </w:r>
-    </w:p>
-    <w:p>
-      <w:pPr>
-        <w:pStyle w:val="quotel"/>
-        <w:rPr>
-          <w:sz w:val="20"/>
-          <w:szCs w:val="20"/>
-        </w:rPr>
-      </w:pPr>
-      <w:r>
-        <w:rPr>
-          <w:sz w:val="20"/>
-          <w:szCs w:val="20"/>
-        </w:rPr>
-        <w:t>Quam dulces,</w:t>
+      <w:proofErr w:type="spellEnd"/>
+      <w:r>
+        <w:rPr>
+          <w:sz w:val="20"/>
+          <w:szCs w:val="20"/>
+        </w:rPr>
+        <w:t xml:space="preserve"> </w:t>
+      </w:r>
+      <w:proofErr w:type="spellStart"/>
+      <w:r>
+        <w:rPr>
+          <w:sz w:val="20"/>
+          <w:szCs w:val="20"/>
+        </w:rPr>
+        <w:t>dulces</w:t>
+      </w:r>
+      <w:proofErr w:type="spellEnd"/>
+      <w:r>
+        <w:rPr>
+          <w:sz w:val="20"/>
+          <w:szCs w:val="20"/>
+        </w:rPr>
+        <w:t> !</w:t>
+      </w:r>
+    </w:p>
+    <w:p>
+      <w:pPr>
+        <w:pStyle w:val="quotel"/>
+        <w:rPr>
+          <w:sz w:val="20"/>
+          <w:szCs w:val="20"/>
+        </w:rPr>
+      </w:pPr>
+      <w:proofErr w:type="spellStart"/>
+      <w:r>
+        <w:rPr>
+          <w:sz w:val="20"/>
+          <w:szCs w:val="20"/>
+        </w:rPr>
+        <w:t>Amphora</w:t>
+      </w:r>
+      <w:proofErr w:type="spellEnd"/>
+      <w:r>
+        <w:rPr>
+          <w:sz w:val="20"/>
+          <w:szCs w:val="20"/>
+        </w:rPr>
+        <w:t xml:space="preserve"> </w:t>
+      </w:r>
+      <w:proofErr w:type="spellStart"/>
+      <w:r>
+        <w:rPr>
+          <w:sz w:val="20"/>
+          <w:szCs w:val="20"/>
+        </w:rPr>
+        <w:t>amoena</w:t>
+      </w:r>
+      <w:proofErr w:type="spellEnd"/>
+      <w:r>
+        <w:rPr>
+          <w:sz w:val="20"/>
+          <w:szCs w:val="20"/>
+        </w:rPr>
+        <w:t> !</w:t>
+      </w:r>
+    </w:p>
+    <w:p>
+      <w:pPr>
+        <w:pStyle w:val="quotel"/>
+        <w:rPr>
+          <w:sz w:val="20"/>
+          <w:szCs w:val="20"/>
+        </w:rPr>
+      </w:pPr>
+      <w:proofErr w:type="spellStart"/>
+      <w:r>
+        <w:rPr>
+          <w:sz w:val="20"/>
+          <w:szCs w:val="20"/>
+        </w:rPr>
+        <w:t>Quam</w:t>
+      </w:r>
+      <w:proofErr w:type="spellEnd"/>
+      <w:r>
+        <w:rPr>
+          <w:sz w:val="20"/>
+          <w:szCs w:val="20"/>
+        </w:rPr>
+        <w:t xml:space="preserve"> </w:t>
+      </w:r>
+      <w:proofErr w:type="spellStart"/>
+      <w:r>
+        <w:rPr>
+          <w:sz w:val="20"/>
+          <w:szCs w:val="20"/>
+        </w:rPr>
+        <w:t>dulces</w:t>
+      </w:r>
+      <w:proofErr w:type="spellEnd"/>
+      <w:r>
+        <w:rPr>
+          <w:sz w:val="20"/>
+          <w:szCs w:val="20"/>
+        </w:rPr>
+        <w:t>,</w:t>
       </w:r>
     </w:p>
     <w:p>
@@ -39922,48 +39330,148 @@
           <w:lang w:val="en-US"/>
         </w:rPr>
       </w:pPr>
+      <w:proofErr w:type="spellStart"/>
       <w:r>
         <w:rPr>
           <w:sz w:val="20"/>
           <w:szCs w:val="20"/>
           <w:lang w:val="en-US"/>
         </w:rPr>
-        <w:t>Sunt tuce, voces !</w:t>
-      </w:r>
-    </w:p>
-    <w:p>
-      <w:pPr>
-        <w:pStyle w:val="quotel"/>
+        <w:t>Sunt</w:t>
+      </w:r>
+      <w:proofErr w:type="spellEnd"/>
+      <w:r>
         <w:rPr>
           <w:sz w:val="20"/>
           <w:szCs w:val="20"/>
           <w:lang w:val="en-US"/>
         </w:rPr>
-      </w:pPr>
+        <w:t xml:space="preserve"> </w:t>
+      </w:r>
+      <w:proofErr w:type="spellStart"/>
       <w:r>
         <w:rPr>
           <w:sz w:val="20"/>
           <w:szCs w:val="20"/>
           <w:lang w:val="en-US"/>
         </w:rPr>
-        <w:t>Dum fundis merum in calices,</w:t>
-      </w:r>
-    </w:p>
-    <w:p>
-      <w:pPr>
-        <w:pStyle w:val="quotel"/>
-        <w:rPr>
-          <w:sz w:val="20"/>
-          <w:szCs w:val="20"/>
-        </w:rPr>
-      </w:pPr>
-      <w:r>
-        <w:rPr>
-          <w:sz w:val="20"/>
-          <w:szCs w:val="20"/>
-        </w:rPr>
-        <w:t>Utinam semper esses plena</w:t>
-      </w:r>
+        <w:t>tuce</w:t>
+      </w:r>
+      <w:proofErr w:type="spellEnd"/>
+      <w:r>
+        <w:rPr>
+          <w:sz w:val="20"/>
+          <w:szCs w:val="20"/>
+          <w:lang w:val="en-US"/>
+        </w:rPr>
+        <w:t xml:space="preserve">, </w:t>
+      </w:r>
+      <w:proofErr w:type="spellStart"/>
+      <w:r>
+        <w:rPr>
+          <w:sz w:val="20"/>
+          <w:szCs w:val="20"/>
+          <w:lang w:val="en-US"/>
+        </w:rPr>
+        <w:t>voces</w:t>
+      </w:r>
+      <w:proofErr w:type="spellEnd"/>
+      <w:r>
+        <w:rPr>
+          <w:sz w:val="20"/>
+          <w:szCs w:val="20"/>
+          <w:lang w:val="en-US"/>
+        </w:rPr>
+        <w:t> !</w:t>
+      </w:r>
+    </w:p>
+    <w:p>
+      <w:pPr>
+        <w:pStyle w:val="quotel"/>
+        <w:rPr>
+          <w:sz w:val="20"/>
+          <w:szCs w:val="20"/>
+          <w:lang w:val="en-US"/>
+        </w:rPr>
+      </w:pPr>
+      <w:r>
+        <w:rPr>
+          <w:sz w:val="20"/>
+          <w:szCs w:val="20"/>
+          <w:lang w:val="en-US"/>
+        </w:rPr>
+        <w:t xml:space="preserve">Dum </w:t>
+      </w:r>
+      <w:proofErr w:type="spellStart"/>
+      <w:r>
+        <w:rPr>
+          <w:sz w:val="20"/>
+          <w:szCs w:val="20"/>
+          <w:lang w:val="en-US"/>
+        </w:rPr>
+        <w:t>fundis</w:t>
+      </w:r>
+      <w:proofErr w:type="spellEnd"/>
+      <w:r>
+        <w:rPr>
+          <w:sz w:val="20"/>
+          <w:szCs w:val="20"/>
+          <w:lang w:val="en-US"/>
+        </w:rPr>
+        <w:t xml:space="preserve"> </w:t>
+      </w:r>
+      <w:proofErr w:type="spellStart"/>
+      <w:r>
+        <w:rPr>
+          <w:sz w:val="20"/>
+          <w:szCs w:val="20"/>
+          <w:lang w:val="en-US"/>
+        </w:rPr>
+        <w:t>merum</w:t>
+      </w:r>
+      <w:proofErr w:type="spellEnd"/>
+      <w:r>
+        <w:rPr>
+          <w:sz w:val="20"/>
+          <w:szCs w:val="20"/>
+          <w:lang w:val="en-US"/>
+        </w:rPr>
+        <w:t xml:space="preserve"> in calices,</w:t>
+      </w:r>
+    </w:p>
+    <w:p>
+      <w:pPr>
+        <w:pStyle w:val="quotel"/>
+        <w:rPr>
+          <w:sz w:val="20"/>
+          <w:szCs w:val="20"/>
+        </w:rPr>
+      </w:pPr>
+      <w:proofErr w:type="spellStart"/>
+      <w:r>
+        <w:rPr>
+          <w:sz w:val="20"/>
+          <w:szCs w:val="20"/>
+        </w:rPr>
+        <w:t>Utinam</w:t>
+      </w:r>
+      <w:proofErr w:type="spellEnd"/>
+      <w:r>
+        <w:rPr>
+          <w:sz w:val="20"/>
+          <w:szCs w:val="20"/>
+        </w:rPr>
+        <w:t xml:space="preserve"> semper esses </w:t>
+      </w:r>
+      <w:proofErr w:type="spellStart"/>
+      <w:r>
+        <w:rPr>
+          <w:sz w:val="20"/>
+          <w:szCs w:val="20"/>
+        </w:rPr>
+        <w:t>plena</w:t>
+      </w:r>
+      <w:proofErr w:type="spellEnd"/>
       <w:r>
         <w:rPr>
           <w:sz w:val="20"/>
@@ -39992,23 +39500,96 @@
           <w:sz w:val="20"/>
           <w:szCs w:val="20"/>
         </w:rPr>
-        <w:t>Ah ! ah ! cara mea lagena,</w:t>
-      </w:r>
-    </w:p>
-    <w:p>
-      <w:pPr>
-        <w:pStyle w:val="quotel"/>
-        <w:rPr>
-          <w:sz w:val="20"/>
-          <w:szCs w:val="20"/>
-        </w:rPr>
-      </w:pPr>
-      <w:r>
-        <w:rPr>
-          <w:sz w:val="20"/>
-          <w:szCs w:val="20"/>
-        </w:rPr>
-        <w:t>Vacua cur jaces ?</w:t>
+        <w:t xml:space="preserve">Ah ! ah ! </w:t>
+      </w:r>
+      <w:proofErr w:type="spellStart"/>
+      <w:r>
+        <w:rPr>
+          <w:sz w:val="20"/>
+          <w:szCs w:val="20"/>
+        </w:rPr>
+        <w:t>cara</w:t>
+      </w:r>
+      <w:proofErr w:type="spellEnd"/>
+      <w:r>
+        <w:rPr>
+          <w:sz w:val="20"/>
+          <w:szCs w:val="20"/>
+        </w:rPr>
+        <w:t xml:space="preserve"> mea </w:t>
+      </w:r>
+      <w:proofErr w:type="spellStart"/>
+      <w:r>
+        <w:rPr>
+          <w:sz w:val="20"/>
+          <w:szCs w:val="20"/>
+        </w:rPr>
+        <w:t>lagena</w:t>
+      </w:r>
+      <w:proofErr w:type="spellEnd"/>
+      <w:r>
+        <w:rPr>
+          <w:sz w:val="20"/>
+          <w:szCs w:val="20"/>
+        </w:rPr>
+        <w:t>,</w:t>
+      </w:r>
+    </w:p>
+    <w:p>
+      <w:pPr>
+        <w:pStyle w:val="quotel"/>
+        <w:rPr>
+          <w:sz w:val="20"/>
+          <w:szCs w:val="20"/>
+        </w:rPr>
+      </w:pPr>
+      <w:proofErr w:type="spellStart"/>
+      <w:r>
+        <w:rPr>
+          <w:sz w:val="20"/>
+          <w:szCs w:val="20"/>
+        </w:rPr>
+        <w:t>Vacua</w:t>
+      </w:r>
+      <w:proofErr w:type="spellEnd"/>
+      <w:r>
+        <w:rPr>
+          <w:sz w:val="20"/>
+          <w:szCs w:val="20"/>
+        </w:rPr>
+        <w:t xml:space="preserve"> </w:t>
+      </w:r>
+      <w:proofErr w:type="spellStart"/>
+      <w:r>
+        <w:rPr>
+          <w:sz w:val="20"/>
+          <w:szCs w:val="20"/>
+        </w:rPr>
+        <w:t>cur</w:t>
+      </w:r>
+      <w:proofErr w:type="spellEnd"/>
+      <w:r>
+        <w:rPr>
+          <w:sz w:val="20"/>
+          <w:szCs w:val="20"/>
+        </w:rPr>
+        <w:t xml:space="preserve"> </w:t>
+      </w:r>
+      <w:proofErr w:type="spellStart"/>
+      <w:r>
+        <w:rPr>
+          <w:sz w:val="20"/>
+          <w:szCs w:val="20"/>
+        </w:rPr>
+        <w:t>jaces</w:t>
+      </w:r>
+      <w:proofErr w:type="spellEnd"/>
+      <w:r>
+        <w:rPr>
+          <w:sz w:val="20"/>
+          <w:szCs w:val="20"/>
+        </w:rPr>
+        <w:t> ?</w:t>
       </w:r>
     </w:p>
     <w:p>
@@ -40364,6 +39945,7 @@
         </w:rPr>
         <w:t>’</w:t>
       </w:r>
+      <w:proofErr w:type="spellStart"/>
       <w:r>
         <w:rPr>
           <w:rFonts w:ascii="Times New Roman" w:hAnsi="Times New Roman" w:cs="Times New Roman"/>
@@ -40371,6 +39953,7 @@
         </w:rPr>
         <w:t>Amhitryon</w:t>
       </w:r>
+      <w:proofErr w:type="spellEnd"/>
       <w:r>
         <w:rPr>
           <w:rFonts w:ascii="Times New Roman" w:hAnsi="Times New Roman" w:cs="Times New Roman"/>
@@ -40419,7 +40002,23 @@
           <w:sz w:val="20"/>
           <w:szCs w:val="20"/>
         </w:rPr>
-        <w:t>en fait Mademoiselle Le Fèbvre, (Madame Dacier) qui l’a traduite en français avec d’excellentes notes. Molière a fait une Comédie du même titre. C’est une de ses meilleures Pièces. Il a pris beaucoup de choses de Plaute</w:t>
+        <w:t xml:space="preserve">en fait Mademoiselle Le </w:t>
+      </w:r>
+      <w:proofErr w:type="spellStart"/>
+      <w:r>
+        <w:rPr>
+          <w:sz w:val="20"/>
+          <w:szCs w:val="20"/>
+        </w:rPr>
+        <w:t>Fèbvre</w:t>
+      </w:r>
+      <w:proofErr w:type="spellEnd"/>
+      <w:r>
+        <w:rPr>
+          <w:sz w:val="20"/>
+          <w:szCs w:val="20"/>
+        </w:rPr>
+        <w:t>, (Madame Dacier) qui l’a traduite en français avec d’excellentes notes. Molière a fait une Comédie du même titre. C’est une de ses meilleures Pièces. Il a pris beaucoup de choses de Plaute</w:t>
       </w:r>
       <w:r>
         <w:rPr>
@@ -40884,12 +40483,117 @@
         </w:rPr>
         <w:t xml:space="preserve"> </w:t>
       </w:r>
-      <w:r>
-        <w:rPr>
-          <w:rFonts w:ascii="Times New Roman" w:hAnsi="Times New Roman" w:cs="Times New Roman"/>
-          <w:i/>
-        </w:rPr>
-        <w:t>Solventur risu tabulae, tu missus abibis, Sat. I, l.II, v.86.</w:t>
+      <w:proofErr w:type="spellStart"/>
+      <w:r>
+        <w:rPr>
+          <w:rFonts w:ascii="Times New Roman" w:hAnsi="Times New Roman" w:cs="Times New Roman"/>
+          <w:i/>
+        </w:rPr>
+        <w:t>Solventur</w:t>
+      </w:r>
+      <w:proofErr w:type="spellEnd"/>
+      <w:r>
+        <w:rPr>
+          <w:rFonts w:ascii="Times New Roman" w:hAnsi="Times New Roman" w:cs="Times New Roman"/>
+          <w:i/>
+        </w:rPr>
+        <w:t xml:space="preserve"> </w:t>
+      </w:r>
+      <w:proofErr w:type="spellStart"/>
+      <w:r>
+        <w:rPr>
+          <w:rFonts w:ascii="Times New Roman" w:hAnsi="Times New Roman" w:cs="Times New Roman"/>
+          <w:i/>
+        </w:rPr>
+        <w:t>risu</w:t>
+      </w:r>
+      <w:proofErr w:type="spellEnd"/>
+      <w:r>
+        <w:rPr>
+          <w:rFonts w:ascii="Times New Roman" w:hAnsi="Times New Roman" w:cs="Times New Roman"/>
+          <w:i/>
+        </w:rPr>
+        <w:t xml:space="preserve"> </w:t>
+      </w:r>
+      <w:proofErr w:type="spellStart"/>
+      <w:r>
+        <w:rPr>
+          <w:rFonts w:ascii="Times New Roman" w:hAnsi="Times New Roman" w:cs="Times New Roman"/>
+          <w:i/>
+        </w:rPr>
+        <w:t>tabulae</w:t>
+      </w:r>
+      <w:proofErr w:type="spellEnd"/>
+      <w:r>
+        <w:rPr>
+          <w:rFonts w:ascii="Times New Roman" w:hAnsi="Times New Roman" w:cs="Times New Roman"/>
+          <w:i/>
+        </w:rPr>
+        <w:t xml:space="preserve">, tu </w:t>
+      </w:r>
+      <w:proofErr w:type="spellStart"/>
+      <w:r>
+        <w:rPr>
+          <w:rFonts w:ascii="Times New Roman" w:hAnsi="Times New Roman" w:cs="Times New Roman"/>
+          <w:i/>
+        </w:rPr>
+        <w:t>missus</w:t>
+      </w:r>
+      <w:proofErr w:type="spellEnd"/>
+      <w:r>
+        <w:rPr>
+          <w:rFonts w:ascii="Times New Roman" w:hAnsi="Times New Roman" w:cs="Times New Roman"/>
+          <w:i/>
+        </w:rPr>
+        <w:t xml:space="preserve"> </w:t>
+      </w:r>
+      <w:proofErr w:type="spellStart"/>
+      <w:r>
+        <w:rPr>
+          <w:rFonts w:ascii="Times New Roman" w:hAnsi="Times New Roman" w:cs="Times New Roman"/>
+          <w:i/>
+        </w:rPr>
+        <w:t>abibis</w:t>
+      </w:r>
+      <w:proofErr w:type="spellEnd"/>
+      <w:r>
+        <w:rPr>
+          <w:rFonts w:ascii="Times New Roman" w:hAnsi="Times New Roman" w:cs="Times New Roman"/>
+          <w:i/>
+        </w:rPr>
+        <w:t xml:space="preserve">, </w:t>
+      </w:r>
+      <w:proofErr w:type="spellStart"/>
+      <w:r>
+        <w:rPr>
+          <w:rFonts w:ascii="Times New Roman" w:hAnsi="Times New Roman" w:cs="Times New Roman"/>
+          <w:i/>
+        </w:rPr>
+        <w:t>Sat</w:t>
+      </w:r>
+      <w:proofErr w:type="spellEnd"/>
+      <w:r>
+        <w:rPr>
+          <w:rFonts w:ascii="Times New Roman" w:hAnsi="Times New Roman" w:cs="Times New Roman"/>
+          <w:i/>
+        </w:rPr>
+        <w:t xml:space="preserve">. I, </w:t>
+      </w:r>
+      <w:proofErr w:type="spellStart"/>
+      <w:r>
+        <w:rPr>
+          <w:rFonts w:ascii="Times New Roman" w:hAnsi="Times New Roman" w:cs="Times New Roman"/>
+          <w:i/>
+        </w:rPr>
+        <w:t>l.II</w:t>
+      </w:r>
+      <w:proofErr w:type="spellEnd"/>
+      <w:r>
+        <w:rPr>
+          <w:rFonts w:ascii="Times New Roman" w:hAnsi="Times New Roman" w:cs="Times New Roman"/>
+          <w:i/>
+        </w:rPr>
+        <w:t>, v.86.</w:t>
       </w:r>
     </w:p>
   </w:footnote>
@@ -40964,12 +40668,21 @@
         </w:rPr>
         <w:t xml:space="preserve">[TITRE MARG] </w:t>
       </w:r>
+      <w:proofErr w:type="spellStart"/>
       <w:r>
         <w:rPr>
           <w:rFonts w:ascii="Times New Roman" w:hAnsi="Times New Roman" w:cs="Times New Roman"/>
           <w:lang w:val="en-US"/>
         </w:rPr>
-        <w:t>Bolaeana in-12, p.33.</w:t>
+        <w:t>Bolaeana</w:t>
+      </w:r>
+      <w:proofErr w:type="spellEnd"/>
+      <w:r>
+        <w:rPr>
+          <w:rFonts w:ascii="Times New Roman" w:hAnsi="Times New Roman" w:cs="Times New Roman"/>
+          <w:lang w:val="en-US"/>
+        </w:rPr>
+        <w:t xml:space="preserve"> in-12, p.33.</w:t>
       </w:r>
     </w:p>
   </w:footnote>
@@ -41032,7 +40745,21 @@
         <w:rPr>
           <w:rFonts w:ascii="Times New Roman" w:hAnsi="Times New Roman" w:cs="Times New Roman"/>
         </w:rPr>
-        <w:t>, p.4 et suiv.</w:t>
+        <w:t xml:space="preserve">, p.4 et </w:t>
+      </w:r>
+      <w:proofErr w:type="spellStart"/>
+      <w:r>
+        <w:rPr>
+          <w:rFonts w:ascii="Times New Roman" w:hAnsi="Times New Roman" w:cs="Times New Roman"/>
+        </w:rPr>
+        <w:t>suiv</w:t>
+      </w:r>
+      <w:proofErr w:type="spellEnd"/>
+      <w:r>
+        <w:rPr>
+          <w:rFonts w:ascii="Times New Roman" w:hAnsi="Times New Roman" w:cs="Times New Roman"/>
+        </w:rPr>
+        <w:t>.</w:t>
       </w:r>
     </w:p>
   </w:footnote>
@@ -41128,7 +40855,61 @@
           <w:sz w:val="20"/>
           <w:szCs w:val="20"/>
         </w:rPr>
-        <w:t xml:space="preserve"> Descouteaux, Philbert, Jean et Martin Hottere.</w:t>
+        <w:t xml:space="preserve"> </w:t>
+      </w:r>
+      <w:proofErr w:type="spellStart"/>
+      <w:r>
+        <w:rPr>
+          <w:rFonts w:ascii="Times New Roman" w:hAnsi="Times New Roman" w:cs="Times New Roman"/>
+          <w:sz w:val="20"/>
+          <w:szCs w:val="20"/>
+        </w:rPr>
+        <w:t>Descouteaux</w:t>
+      </w:r>
+      <w:proofErr w:type="spellEnd"/>
+      <w:r>
+        <w:rPr>
+          <w:rFonts w:ascii="Times New Roman" w:hAnsi="Times New Roman" w:cs="Times New Roman"/>
+          <w:sz w:val="20"/>
+          <w:szCs w:val="20"/>
+        </w:rPr>
+        <w:t xml:space="preserve">, </w:t>
+      </w:r>
+      <w:proofErr w:type="spellStart"/>
+      <w:r>
+        <w:rPr>
+          <w:rFonts w:ascii="Times New Roman" w:hAnsi="Times New Roman" w:cs="Times New Roman"/>
+          <w:sz w:val="20"/>
+          <w:szCs w:val="20"/>
+        </w:rPr>
+        <w:t>Philbert</w:t>
+      </w:r>
+      <w:proofErr w:type="spellEnd"/>
+      <w:r>
+        <w:rPr>
+          <w:rFonts w:ascii="Times New Roman" w:hAnsi="Times New Roman" w:cs="Times New Roman"/>
+          <w:sz w:val="20"/>
+          <w:szCs w:val="20"/>
+        </w:rPr>
+        <w:t xml:space="preserve">, Jean et Martin </w:t>
+      </w:r>
+      <w:proofErr w:type="spellStart"/>
+      <w:r>
+        <w:rPr>
+          <w:rFonts w:ascii="Times New Roman" w:hAnsi="Times New Roman" w:cs="Times New Roman"/>
+          <w:sz w:val="20"/>
+          <w:szCs w:val="20"/>
+        </w:rPr>
+        <w:t>Hottere</w:t>
+      </w:r>
+      <w:proofErr w:type="spellEnd"/>
+      <w:r>
+        <w:rPr>
+          <w:rFonts w:ascii="Times New Roman" w:hAnsi="Times New Roman" w:cs="Times New Roman"/>
+          <w:sz w:val="20"/>
+          <w:szCs w:val="20"/>
+        </w:rPr>
+        <w:t>.</w:t>
       </w:r>
     </w:p>
   </w:footnote>
@@ -41261,7 +41042,79 @@
           <w:sz w:val="20"/>
           <w:szCs w:val="20"/>
         </w:rPr>
-        <w:t xml:space="preserve"> Jouan, Beauchamp, Chicanneau, Favier, Noblet, Mayeu.</w:t>
+        <w:t xml:space="preserve"> </w:t>
+      </w:r>
+      <w:proofErr w:type="spellStart"/>
+      <w:r>
+        <w:rPr>
+          <w:rFonts w:ascii="Times New Roman" w:hAnsi="Times New Roman" w:cs="Times New Roman"/>
+          <w:sz w:val="20"/>
+          <w:szCs w:val="20"/>
+        </w:rPr>
+        <w:t>Jouan</w:t>
+      </w:r>
+      <w:proofErr w:type="spellEnd"/>
+      <w:r>
+        <w:rPr>
+          <w:rFonts w:ascii="Times New Roman" w:hAnsi="Times New Roman" w:cs="Times New Roman"/>
+          <w:sz w:val="20"/>
+          <w:szCs w:val="20"/>
+        </w:rPr>
+        <w:t xml:space="preserve">, Beauchamp, </w:t>
+      </w:r>
+      <w:proofErr w:type="spellStart"/>
+      <w:r>
+        <w:rPr>
+          <w:rFonts w:ascii="Times New Roman" w:hAnsi="Times New Roman" w:cs="Times New Roman"/>
+          <w:sz w:val="20"/>
+          <w:szCs w:val="20"/>
+        </w:rPr>
+        <w:t>Chicanneau</w:t>
+      </w:r>
+      <w:proofErr w:type="spellEnd"/>
+      <w:r>
+        <w:rPr>
+          <w:rFonts w:ascii="Times New Roman" w:hAnsi="Times New Roman" w:cs="Times New Roman"/>
+          <w:sz w:val="20"/>
+          <w:szCs w:val="20"/>
+        </w:rPr>
+        <w:t xml:space="preserve">, Favier, </w:t>
+      </w:r>
+      <w:proofErr w:type="spellStart"/>
+      <w:r>
+        <w:rPr>
+          <w:rFonts w:ascii="Times New Roman" w:hAnsi="Times New Roman" w:cs="Times New Roman"/>
+          <w:sz w:val="20"/>
+          <w:szCs w:val="20"/>
+        </w:rPr>
+        <w:t>Noblet</w:t>
+      </w:r>
+      <w:proofErr w:type="spellEnd"/>
+      <w:r>
+        <w:rPr>
+          <w:rFonts w:ascii="Times New Roman" w:hAnsi="Times New Roman" w:cs="Times New Roman"/>
+          <w:sz w:val="20"/>
+          <w:szCs w:val="20"/>
+        </w:rPr>
+        <w:t xml:space="preserve">, </w:t>
+      </w:r>
+      <w:proofErr w:type="spellStart"/>
+      <w:r>
+        <w:rPr>
+          <w:rFonts w:ascii="Times New Roman" w:hAnsi="Times New Roman" w:cs="Times New Roman"/>
+          <w:sz w:val="20"/>
+          <w:szCs w:val="20"/>
+        </w:rPr>
+        <w:t>Mayeu</w:t>
+      </w:r>
+      <w:proofErr w:type="spellEnd"/>
+      <w:r>
+        <w:rPr>
+          <w:rFonts w:ascii="Times New Roman" w:hAnsi="Times New Roman" w:cs="Times New Roman"/>
+          <w:sz w:val="20"/>
+          <w:szCs w:val="20"/>
+        </w:rPr>
+        <w:t>.</w:t>
       </w:r>
     </w:p>
   </w:footnote>
@@ -41312,12 +41165,21 @@
         </w:rPr>
         <w:t xml:space="preserve">Bergers. </w:t>
       </w:r>
-      <w:r>
-        <w:rPr>
-          <w:rFonts w:ascii="Times New Roman" w:hAnsi="Times New Roman" w:cs="Times New Roman"/>
-          <w:szCs w:val="20"/>
-        </w:rPr>
-        <w:t>Chicanneau, Saint-André, La Pierre, Favier.</w:t>
+      <w:proofErr w:type="spellStart"/>
+      <w:r>
+        <w:rPr>
+          <w:rFonts w:ascii="Times New Roman" w:hAnsi="Times New Roman" w:cs="Times New Roman"/>
+          <w:szCs w:val="20"/>
+        </w:rPr>
+        <w:t>Chicanneau</w:t>
+      </w:r>
+      <w:proofErr w:type="spellEnd"/>
+      <w:r>
+        <w:rPr>
+          <w:rFonts w:ascii="Times New Roman" w:hAnsi="Times New Roman" w:cs="Times New Roman"/>
+          <w:szCs w:val="20"/>
+        </w:rPr>
+        <w:t>, Saint-André, La Pierre, Favier.</w:t>
       </w:r>
     </w:p>
   </w:footnote>
@@ -41386,16 +41248,67 @@
           <w:szCs w:val="20"/>
           <w:lang w:val="en-US"/>
         </w:rPr>
-        <w:t>. Bonard, Amald, Noblet</w:t>
-      </w:r>
-      <w:r>
-        <w:rPr>
-          <w:rFonts w:ascii="Times New Roman" w:hAnsi="Times New Roman" w:cs="Times New Roman"/>
-          <w:i/>
+        <w:t xml:space="preserve">. </w:t>
+      </w:r>
+      <w:proofErr w:type="spellStart"/>
+      <w:r>
+        <w:rPr>
+          <w:rFonts w:ascii="Times New Roman" w:hAnsi="Times New Roman" w:cs="Times New Roman"/>
           <w:sz w:val="20"/>
           <w:szCs w:val="20"/>
           <w:lang w:val="en-US"/>
         </w:rPr>
+        <w:t>Bonard</w:t>
+      </w:r>
+      <w:proofErr w:type="spellEnd"/>
+      <w:r>
+        <w:rPr>
+          <w:rFonts w:ascii="Times New Roman" w:hAnsi="Times New Roman" w:cs="Times New Roman"/>
+          <w:sz w:val="20"/>
+          <w:szCs w:val="20"/>
+          <w:lang w:val="en-US"/>
+        </w:rPr>
+        <w:t xml:space="preserve">, </w:t>
+      </w:r>
+      <w:proofErr w:type="spellStart"/>
+      <w:r>
+        <w:rPr>
+          <w:rFonts w:ascii="Times New Roman" w:hAnsi="Times New Roman" w:cs="Times New Roman"/>
+          <w:sz w:val="20"/>
+          <w:szCs w:val="20"/>
+          <w:lang w:val="en-US"/>
+        </w:rPr>
+        <w:t>Amald</w:t>
+      </w:r>
+      <w:proofErr w:type="spellEnd"/>
+      <w:r>
+        <w:rPr>
+          <w:rFonts w:ascii="Times New Roman" w:hAnsi="Times New Roman" w:cs="Times New Roman"/>
+          <w:sz w:val="20"/>
+          <w:szCs w:val="20"/>
+          <w:lang w:val="en-US"/>
+        </w:rPr>
+        <w:t xml:space="preserve">, </w:t>
+      </w:r>
+      <w:proofErr w:type="spellStart"/>
+      <w:r>
+        <w:rPr>
+          <w:rFonts w:ascii="Times New Roman" w:hAnsi="Times New Roman" w:cs="Times New Roman"/>
+          <w:sz w:val="20"/>
+          <w:szCs w:val="20"/>
+          <w:lang w:val="en-US"/>
+        </w:rPr>
+        <w:t>Noblet</w:t>
+      </w:r>
+      <w:proofErr w:type="spellEnd"/>
+      <w:r>
+        <w:rPr>
+          <w:rFonts w:ascii="Times New Roman" w:hAnsi="Times New Roman" w:cs="Times New Roman"/>
+          <w:i/>
+          <w:sz w:val="20"/>
+          <w:szCs w:val="20"/>
+          <w:lang w:val="en-US"/>
+        </w:rPr>
         <w:t>,</w:t>
       </w:r>
       <w:r>
@@ -41405,7 +41318,27 @@
           <w:szCs w:val="20"/>
           <w:lang w:val="en-US"/>
         </w:rPr>
-        <w:t xml:space="preserve"> Foignard.</w:t>
+        <w:t xml:space="preserve"> </w:t>
+      </w:r>
+      <w:proofErr w:type="spellStart"/>
+      <w:r>
+        <w:rPr>
+          <w:rFonts w:ascii="Times New Roman" w:hAnsi="Times New Roman" w:cs="Times New Roman"/>
+          <w:sz w:val="20"/>
+          <w:szCs w:val="20"/>
+          <w:lang w:val="en-US"/>
+        </w:rPr>
+        <w:t>Foignard</w:t>
+      </w:r>
+      <w:proofErr w:type="spellEnd"/>
+      <w:r>
+        <w:rPr>
+          <w:rFonts w:ascii="Times New Roman" w:hAnsi="Times New Roman" w:cs="Times New Roman"/>
+          <w:sz w:val="20"/>
+          <w:szCs w:val="20"/>
+          <w:lang w:val="en-US"/>
+        </w:rPr>
+        <w:t>.</w:t>
       </w:r>
     </w:p>
   </w:footnote>
@@ -41546,7 +41479,55 @@
           <w:rFonts w:ascii="Times New Roman" w:hAnsi="Times New Roman" w:cs="Times New Roman"/>
           <w:szCs w:val="20"/>
         </w:rPr>
-        <w:t xml:space="preserve"> Beauchamp, Dolivet, Chicanneau, Mayeu.</w:t>
+        <w:t xml:space="preserve"> Beauchamp, </w:t>
+      </w:r>
+      <w:proofErr w:type="spellStart"/>
+      <w:r>
+        <w:rPr>
+          <w:rFonts w:ascii="Times New Roman" w:hAnsi="Times New Roman" w:cs="Times New Roman"/>
+          <w:szCs w:val="20"/>
+        </w:rPr>
+        <w:t>Dolivet</w:t>
+      </w:r>
+      <w:proofErr w:type="spellEnd"/>
+      <w:r>
+        <w:rPr>
+          <w:rFonts w:ascii="Times New Roman" w:hAnsi="Times New Roman" w:cs="Times New Roman"/>
+          <w:szCs w:val="20"/>
+        </w:rPr>
+        <w:t xml:space="preserve">, </w:t>
+      </w:r>
+      <w:proofErr w:type="spellStart"/>
+      <w:r>
+        <w:rPr>
+          <w:rFonts w:ascii="Times New Roman" w:hAnsi="Times New Roman" w:cs="Times New Roman"/>
+          <w:szCs w:val="20"/>
+        </w:rPr>
+        <w:t>Chicanneau</w:t>
+      </w:r>
+      <w:proofErr w:type="spellEnd"/>
+      <w:r>
+        <w:rPr>
+          <w:rFonts w:ascii="Times New Roman" w:hAnsi="Times New Roman" w:cs="Times New Roman"/>
+          <w:szCs w:val="20"/>
+        </w:rPr>
+        <w:t xml:space="preserve">, </w:t>
+      </w:r>
+      <w:proofErr w:type="spellStart"/>
+      <w:r>
+        <w:rPr>
+          <w:rFonts w:ascii="Times New Roman" w:hAnsi="Times New Roman" w:cs="Times New Roman"/>
+          <w:szCs w:val="20"/>
+        </w:rPr>
+        <w:t>Mayeu</w:t>
+      </w:r>
+      <w:proofErr w:type="spellEnd"/>
+      <w:r>
+        <w:rPr>
+          <w:rFonts w:ascii="Times New Roman" w:hAnsi="Times New Roman" w:cs="Times New Roman"/>
+          <w:szCs w:val="20"/>
+        </w:rPr>
+        <w:t>.</w:t>
       </w:r>
     </w:p>
   </w:footnote>
@@ -41612,7 +41593,25 @@
           <w:sz w:val="20"/>
           <w:szCs w:val="20"/>
         </w:rPr>
-        <w:t xml:space="preserve"> Paysan, Manceau, le Roy, Pesan.</w:t>
+        <w:t xml:space="preserve"> Paysan, Manceau, le Roy, </w:t>
+      </w:r>
+      <w:proofErr w:type="spellStart"/>
+      <w:r>
+        <w:rPr>
+          <w:rFonts w:ascii="Times New Roman" w:hAnsi="Times New Roman" w:cs="Times New Roman"/>
+          <w:sz w:val="20"/>
+          <w:szCs w:val="20"/>
+        </w:rPr>
+        <w:t>Pesan</w:t>
+      </w:r>
+      <w:proofErr w:type="spellEnd"/>
+      <w:r>
+        <w:rPr>
+          <w:rFonts w:ascii="Times New Roman" w:hAnsi="Times New Roman" w:cs="Times New Roman"/>
+          <w:sz w:val="20"/>
+          <w:szCs w:val="20"/>
+        </w:rPr>
+        <w:t>.</w:t>
       </w:r>
     </w:p>
   </w:footnote>
@@ -42287,8 +42286,65 @@
         <w:rPr>
           <w:rFonts w:ascii="Times New Roman" w:hAnsi="Times New Roman" w:cs="Times New Roman"/>
         </w:rPr>
-        <w:t xml:space="preserve"> Peu de temps après que Racine le fût brouillé avec Molière, (au sujet de Mademoiselle Du Parc, qu’il enleva à ce dernier, pour la faire entrer à l’Hôtel de Bourgogne) Molière donna son Avare, où M. Despréaux fut dès plus assidus. Je vous vis dernièrement, lui dit Racine, à la Pièce de Molière, et vous riez tout seul sur le Théâtre. Je vous estime trop, lui répondit son ami, pour croire que vous n’y ayez pas ris, du moins intérieurement. M. Despréaux préférait l’Avare de Molière à celui de Plaute, qui est outré dans plusieurs endroits, et entre dans des détails bas et ridicules. Au contraire, celui du Comique moderne est dans la nature, et une des meilleures Pièces de l’Auteur. » C’est ainsi qu’en jugeait M. Despréaux. </w:t>
-      </w:r>
+        <w:t xml:space="preserve"> Peu de temps après que Racine le fût brouillé avec Molière, (au sujet de Mademoiselle Du Parc, qu’il enleva à ce dernier, pour la faire entrer à l’Hôtel de Bourgogne) Molière donna son Avare, où M. </w:t>
+      </w:r>
+      <w:proofErr w:type="spellStart"/>
+      <w:r>
+        <w:rPr>
+          <w:rFonts w:ascii="Times New Roman" w:hAnsi="Times New Roman" w:cs="Times New Roman"/>
+        </w:rPr>
+        <w:t>Despréaux</w:t>
+      </w:r>
+      <w:proofErr w:type="spellEnd"/>
+      <w:r>
+        <w:rPr>
+          <w:rFonts w:ascii="Times New Roman" w:hAnsi="Times New Roman" w:cs="Times New Roman"/>
+        </w:rPr>
+        <w:t xml:space="preserve"> fut </w:t>
+      </w:r>
+      <w:proofErr w:type="spellStart"/>
+      <w:r>
+        <w:rPr>
+          <w:rFonts w:ascii="Times New Roman" w:hAnsi="Times New Roman" w:cs="Times New Roman"/>
+        </w:rPr>
+        <w:t>dès</w:t>
+      </w:r>
+      <w:proofErr w:type="spellEnd"/>
+      <w:r>
+        <w:rPr>
+          <w:rFonts w:ascii="Times New Roman" w:hAnsi="Times New Roman" w:cs="Times New Roman"/>
+        </w:rPr>
+        <w:t xml:space="preserve"> plus assidus. Je vous vis dernièrement, lui dit Racine, à la Pièce de Molière, et vous riez tout seul sur le Théâtre. Je vous estime trop, lui répondit son ami, pour croire que vous n’y ayez pas ris, du moins intérieurement. M. </w:t>
+      </w:r>
+      <w:proofErr w:type="spellStart"/>
+      <w:r>
+        <w:rPr>
+          <w:rFonts w:ascii="Times New Roman" w:hAnsi="Times New Roman" w:cs="Times New Roman"/>
+        </w:rPr>
+        <w:t>Despréaux</w:t>
+      </w:r>
+      <w:proofErr w:type="spellEnd"/>
+      <w:r>
+        <w:rPr>
+          <w:rFonts w:ascii="Times New Roman" w:hAnsi="Times New Roman" w:cs="Times New Roman"/>
+        </w:rPr>
+        <w:t xml:space="preserve"> préférait l’Avare de Molière à celui de Plaute, qui est outré dans plusieurs endroits, et entre dans des détails bas et ridicules. Au contraire, celui du Comique moderne est dans la nature, et une des meilleures Pièces de l’Auteur. » C’est ainsi qu’en jugeait M. </w:t>
+      </w:r>
+      <w:proofErr w:type="spellStart"/>
+      <w:r>
+        <w:rPr>
+          <w:rFonts w:ascii="Times New Roman" w:hAnsi="Times New Roman" w:cs="Times New Roman"/>
+        </w:rPr>
+        <w:t>Despréaux</w:t>
+      </w:r>
+      <w:proofErr w:type="spellEnd"/>
+      <w:r>
+        <w:rPr>
+          <w:rFonts w:ascii="Times New Roman" w:hAnsi="Times New Roman" w:cs="Times New Roman"/>
+        </w:rPr>
+        <w:t xml:space="preserve">. </w:t>
+      </w:r>
+      <w:proofErr w:type="spellStart"/>
       <w:r>
         <w:rPr>
           <w:rFonts w:ascii="Times New Roman" w:hAnsi="Times New Roman" w:cs="Times New Roman"/>
@@ -42303,6 +42359,7 @@
         </w:rPr>
         <w:t>olaeana</w:t>
       </w:r>
+      <w:proofErr w:type="spellEnd"/>
       <w:r>
         <w:rPr>
           <w:rFonts w:ascii="Times New Roman" w:hAnsi="Times New Roman" w:cs="Times New Roman"/>
@@ -42392,7 +42449,49 @@
         <w:rPr>
           <w:rFonts w:ascii="Times New Roman" w:hAnsi="Times New Roman" w:cs="Times New Roman"/>
         </w:rPr>
-        <w:t>, etc, pag. 252 et suiv.</w:t>
+        <w:t xml:space="preserve">, </w:t>
+      </w:r>
+      <w:proofErr w:type="spellStart"/>
+      <w:r>
+        <w:rPr>
+          <w:rFonts w:ascii="Times New Roman" w:hAnsi="Times New Roman" w:cs="Times New Roman"/>
+        </w:rPr>
+        <w:t>etc</w:t>
+      </w:r>
+      <w:proofErr w:type="spellEnd"/>
+      <w:r>
+        <w:rPr>
+          <w:rFonts w:ascii="Times New Roman" w:hAnsi="Times New Roman" w:cs="Times New Roman"/>
+        </w:rPr>
+        <w:t xml:space="preserve">, </w:t>
+      </w:r>
+      <w:proofErr w:type="spellStart"/>
+      <w:r>
+        <w:rPr>
+          <w:rFonts w:ascii="Times New Roman" w:hAnsi="Times New Roman" w:cs="Times New Roman"/>
+        </w:rPr>
+        <w:t>pag</w:t>
+      </w:r>
+      <w:proofErr w:type="spellEnd"/>
+      <w:r>
+        <w:rPr>
+          <w:rFonts w:ascii="Times New Roman" w:hAnsi="Times New Roman" w:cs="Times New Roman"/>
+        </w:rPr>
+        <w:t xml:space="preserve">. 252 et </w:t>
+      </w:r>
+      <w:proofErr w:type="spellStart"/>
+      <w:r>
+        <w:rPr>
+          <w:rFonts w:ascii="Times New Roman" w:hAnsi="Times New Roman" w:cs="Times New Roman"/>
+        </w:rPr>
+        <w:t>suiv</w:t>
+      </w:r>
+      <w:proofErr w:type="spellEnd"/>
+      <w:r>
+        <w:rPr>
+          <w:rFonts w:ascii="Times New Roman" w:hAnsi="Times New Roman" w:cs="Times New Roman"/>
+        </w:rPr>
+        <w:t>.</w:t>
       </w:r>
     </w:p>
   </w:footnote>
@@ -42488,7 +42587,47 @@
           <w:sz w:val="20"/>
           <w:szCs w:val="20"/>
         </w:rPr>
-        <w:t>« Pour preuve de tout ce que l’on a avancé, voyez Bayle aux notes qu’il a faites sur l’article de Molière, et le Teatro di Flaminio Scala. Imprimé en 1611. »</w:t>
+        <w:t xml:space="preserve">« Pour preuve de tout ce que l’on a avancé, voyez Bayle aux notes qu’il a faites sur l’article de Molière, et le </w:t>
+      </w:r>
+      <w:proofErr w:type="spellStart"/>
+      <w:r>
+        <w:rPr>
+          <w:rStyle w:val="quotec"/>
+          <w:rFonts w:ascii="Times New Roman" w:hAnsi="Times New Roman" w:cs="Times New Roman"/>
+          <w:sz w:val="20"/>
+          <w:szCs w:val="20"/>
+        </w:rPr>
+        <w:t>Teatro</w:t>
+      </w:r>
+      <w:proofErr w:type="spellEnd"/>
+      <w:r>
+        <w:rPr>
+          <w:rStyle w:val="quotec"/>
+          <w:rFonts w:ascii="Times New Roman" w:hAnsi="Times New Roman" w:cs="Times New Roman"/>
+          <w:sz w:val="20"/>
+          <w:szCs w:val="20"/>
+        </w:rPr>
+        <w:t xml:space="preserve"> di </w:t>
+      </w:r>
+      <w:proofErr w:type="spellStart"/>
+      <w:r>
+        <w:rPr>
+          <w:rStyle w:val="quotec"/>
+          <w:rFonts w:ascii="Times New Roman" w:hAnsi="Times New Roman" w:cs="Times New Roman"/>
+          <w:sz w:val="20"/>
+          <w:szCs w:val="20"/>
+        </w:rPr>
+        <w:t>Flaminio</w:t>
+      </w:r>
+      <w:proofErr w:type="spellEnd"/>
+      <w:r>
+        <w:rPr>
+          <w:rStyle w:val="quotec"/>
+          <w:rFonts w:ascii="Times New Roman" w:hAnsi="Times New Roman" w:cs="Times New Roman"/>
+          <w:sz w:val="20"/>
+          <w:szCs w:val="20"/>
+        </w:rPr>
+        <w:t xml:space="preserve"> Scala. Imprimé en 1611. »</w:t>
       </w:r>
       <w:r>
         <w:rPr>
@@ -42526,8 +42665,16 @@
         <w:rPr>
           <w:rFonts w:ascii="Times New Roman" w:hAnsi="Times New Roman" w:cs="Times New Roman"/>
         </w:rPr>
-        <w:t xml:space="preserve"> Observations sur la Comédie, et sur le génie de Molière, p.184 et suiv</w:t>
-      </w:r>
+        <w:t xml:space="preserve"> Observations sur la Comédie, et sur le génie de Molière, p.184 et </w:t>
+      </w:r>
+      <w:proofErr w:type="spellStart"/>
+      <w:r>
+        <w:rPr>
+          <w:rFonts w:ascii="Times New Roman" w:hAnsi="Times New Roman" w:cs="Times New Roman"/>
+        </w:rPr>
+        <w:t>suiv</w:t>
+      </w:r>
+      <w:proofErr w:type="spellEnd"/>
     </w:p>
   </w:footnote>
   <w:footnote w:id="112">
@@ -43132,7 +43279,23 @@
           <w:rStyle w:val="quotec"/>
           <w:rFonts w:ascii="Times New Roman" w:hAnsi="Times New Roman" w:cs="Times New Roman"/>
         </w:rPr>
-        <w:t>« Les trois premiers Actes représentés à Versailles le 12 Mai 1664 le furent encore à Villers-Cotterêts chez Monsieur, en présence du Roi et des Reines le 24 Septembre suivant. La Pièce entière fut jouée à Rinci chez M. le Prince le 29 Novembre de la même année ; et au même lieu le 9 Novembre 1665. »</w:t>
+        <w:t xml:space="preserve">« Les trois premiers Actes représentés à Versailles le 12 Mai 1664 le furent encore à Villers-Cotterêts chez Monsieur, en présence du Roi et des Reines le 24 Septembre suivant. La Pièce entière fut jouée à </w:t>
+      </w:r>
+      <w:proofErr w:type="spellStart"/>
+      <w:r>
+        <w:rPr>
+          <w:rStyle w:val="quotec"/>
+          <w:rFonts w:ascii="Times New Roman" w:hAnsi="Times New Roman" w:cs="Times New Roman"/>
+        </w:rPr>
+        <w:t>Rinci</w:t>
+      </w:r>
+      <w:proofErr w:type="spellEnd"/>
+      <w:r>
+        <w:rPr>
+          <w:rStyle w:val="quotec"/>
+          <w:rFonts w:ascii="Times New Roman" w:hAnsi="Times New Roman" w:cs="Times New Roman"/>
+        </w:rPr>
+        <w:t xml:space="preserve"> chez M. le Prince le 29 Novembre de la même année ; et au même lieu le 9 Novembre 1665. »</w:t>
       </w:r>
       <w:r>
         <w:rPr>
@@ -43393,7 +43556,23 @@
           <w:sz w:val="20"/>
           <w:szCs w:val="20"/>
         </w:rPr>
-        <w:t>Et non content encor du tort que l’on me fait,</w:t>
+        <w:t xml:space="preserve">Et non content </w:t>
+      </w:r>
+      <w:proofErr w:type="spellStart"/>
+      <w:r>
+        <w:rPr>
+          <w:sz w:val="20"/>
+          <w:szCs w:val="20"/>
+        </w:rPr>
+        <w:t>encor</w:t>
+      </w:r>
+      <w:proofErr w:type="spellEnd"/>
+      <w:r>
+        <w:rPr>
+          <w:sz w:val="20"/>
+          <w:szCs w:val="20"/>
+        </w:rPr>
+        <w:t xml:space="preserve"> du tort que l’on me fait,</w:t>
       </w:r>
     </w:p>
     <w:p>
@@ -43779,6 +43958,7 @@
         </w:rPr>
         <w:t xml:space="preserve">, où il rend compte Acte par Acte, et Scène par Scène, de toute la Comédie de Molière, et on voit par ce récit que Molière ne fit aucun changement à sa Comédie, lorsqu’elle reparut sans interruption le 5 Février 1669, excepté que le nom de </w:t>
       </w:r>
+      <w:proofErr w:type="spellStart"/>
       <w:r>
         <w:rPr>
           <w:rFonts w:ascii="Times New Roman" w:hAnsi="Times New Roman" w:cs="Times New Roman"/>
@@ -43788,6 +43968,7 @@
         </w:rPr>
         <w:t>Panulphe</w:t>
       </w:r>
+      <w:proofErr w:type="spellEnd"/>
       <w:r>
         <w:rPr>
           <w:rFonts w:ascii="Times New Roman" w:hAnsi="Times New Roman" w:cs="Times New Roman"/>
@@ -44285,6 +44466,7 @@
         </w:rPr>
         <w:t xml:space="preserve"> </w:t>
       </w:r>
+      <w:proofErr w:type="spellStart"/>
       <w:r>
         <w:rPr>
           <w:rFonts w:ascii="Times New Roman" w:hAnsi="Times New Roman" w:cs="Times New Roman"/>
@@ -44294,6 +44476,7 @@
         </w:rPr>
         <w:t>Ménagiana</w:t>
       </w:r>
+      <w:proofErr w:type="spellEnd"/>
       <w:r>
         <w:rPr>
           <w:rFonts w:ascii="Times New Roman" w:hAnsi="Times New Roman" w:cs="Times New Roman"/>
@@ -44335,7 +44518,25 @@
           <w:sz w:val="20"/>
           <w:szCs w:val="20"/>
         </w:rPr>
-        <w:t>* Ménagiana, Tome I, p.144, édition de Paris, 1729.</w:t>
+        <w:t xml:space="preserve">* </w:t>
+      </w:r>
+      <w:proofErr w:type="spellStart"/>
+      <w:r>
+        <w:rPr>
+          <w:rFonts w:ascii="Times New Roman" w:hAnsi="Times New Roman" w:cs="Times New Roman"/>
+          <w:sz w:val="20"/>
+          <w:szCs w:val="20"/>
+        </w:rPr>
+        <w:t>Ménagiana</w:t>
+      </w:r>
+      <w:proofErr w:type="spellEnd"/>
+      <w:r>
+        <w:rPr>
+          <w:rFonts w:ascii="Times New Roman" w:hAnsi="Times New Roman" w:cs="Times New Roman"/>
+          <w:sz w:val="20"/>
+          <w:szCs w:val="20"/>
+        </w:rPr>
+        <w:t>, Tome I, p.144, édition de Paris, 1729.</w:t>
       </w:r>
     </w:p>
     <w:p>
@@ -44366,7 +44567,23 @@
           <w:sz w:val="20"/>
           <w:szCs w:val="20"/>
         </w:rPr>
-        <w:t xml:space="preserve"> Je lui en avais autrefois entendu lire trois Actes chez M. de Montmor, où se trouvèrent aussi M. Chapelain, M. l’Abbé de Marolles, et quelques autres personnes ; je dis à M. le Premier Président de Lamoignon, lorsqu’il empêcha qu’on ne la jouât, que c’était une Pièce dont la morale était excellente, et qu’il n’y avait rien qui ne pût qu’être utile au Public. »</w:t>
+        <w:t xml:space="preserve"> Je lui en avais autrefois entendu lire trois Actes chez M. de </w:t>
+      </w:r>
+      <w:proofErr w:type="spellStart"/>
+      <w:r>
+        <w:rPr>
+          <w:sz w:val="20"/>
+          <w:szCs w:val="20"/>
+        </w:rPr>
+        <w:t>Montmor</w:t>
+      </w:r>
+      <w:proofErr w:type="spellEnd"/>
+      <w:r>
+        <w:rPr>
+          <w:sz w:val="20"/>
+          <w:szCs w:val="20"/>
+        </w:rPr>
+        <w:t>, où se trouvèrent aussi M. Chapelain, M. l’Abbé de Marolles, et quelques autres personnes ; je dis à M. le Premier Président de Lamoignon, lorsqu’il empêcha qu’on ne la jouât, que c’était une Pièce dont la morale était excellente, et qu’il n’y avait rien qui ne pût qu’être utile au Public. »</w:t>
       </w:r>
     </w:p>
     <w:p>
@@ -44452,13 +44669,41 @@
         </w:rPr>
         <w:t xml:space="preserve">, Pièce très froide, si elle n’eût été licencieuse, dans laquelle un Hermite, vêtu en Moine, monte la nuit par une échelle à la fenêtre d’une femme mariée, et y reparaît de temps en temps en disant : </w:t>
       </w:r>
-      <w:r>
-        <w:rPr>
-          <w:i/>
-          <w:sz w:val="20"/>
-          <w:szCs w:val="20"/>
-        </w:rPr>
-        <w:t>Questo per mortificar la carne.</w:t>
+      <w:proofErr w:type="spellStart"/>
+      <w:r>
+        <w:rPr>
+          <w:i/>
+          <w:sz w:val="20"/>
+          <w:szCs w:val="20"/>
+        </w:rPr>
+        <w:t>Questo</w:t>
+      </w:r>
+      <w:proofErr w:type="spellEnd"/>
+      <w:r>
+        <w:rPr>
+          <w:i/>
+          <w:sz w:val="20"/>
+          <w:szCs w:val="20"/>
+        </w:rPr>
+        <w:t xml:space="preserve"> per </w:t>
+      </w:r>
+      <w:proofErr w:type="spellStart"/>
+      <w:r>
+        <w:rPr>
+          <w:i/>
+          <w:sz w:val="20"/>
+          <w:szCs w:val="20"/>
+        </w:rPr>
+        <w:t>mortificar</w:t>
+      </w:r>
+      <w:proofErr w:type="spellEnd"/>
+      <w:r>
+        <w:rPr>
+          <w:i/>
+          <w:sz w:val="20"/>
+          <w:szCs w:val="20"/>
+        </w:rPr>
+        <w:t xml:space="preserve"> la carne.</w:t>
       </w:r>
       <w:r>
         <w:rPr>
@@ -45364,13 +45609,35 @@
         <w:rPr>
           <w:rFonts w:ascii="Times New Roman" w:hAnsi="Times New Roman" w:cs="Times New Roman"/>
         </w:rPr>
-        <w:t xml:space="preserve"> </w:t>
-      </w:r>
-      <w:r>
-        <w:rPr>
-          <w:rFonts w:ascii="Times New Roman" w:hAnsi="Times New Roman" w:cs="Times New Roman"/>
-        </w:rPr>
-        <w:t xml:space="preserve">M. Rosimont fit paraître en 1670 l’Avocat sans étude, Comédie en un Acte : et leQui pro Quo, </w:t>
+        <w:t xml:space="preserve"> M. </w:t>
+      </w:r>
+      <w:proofErr w:type="spellStart"/>
+      <w:r>
+        <w:rPr>
+          <w:rFonts w:ascii="Times New Roman" w:hAnsi="Times New Roman" w:cs="Times New Roman"/>
+        </w:rPr>
+        <w:t>Rosimont</w:t>
+      </w:r>
+      <w:proofErr w:type="spellEnd"/>
+      <w:r>
+        <w:rPr>
+          <w:rFonts w:ascii="Times New Roman" w:hAnsi="Times New Roman" w:cs="Times New Roman"/>
+        </w:rPr>
+        <w:t xml:space="preserve"> fit paraître en 1670 l’Avocat sans étude, Comédie en un Acte : et </w:t>
+      </w:r>
+      <w:proofErr w:type="spellStart"/>
+      <w:r>
+        <w:rPr>
+          <w:rFonts w:ascii="Times New Roman" w:hAnsi="Times New Roman" w:cs="Times New Roman"/>
+        </w:rPr>
+        <w:t>leQui</w:t>
+      </w:r>
+      <w:proofErr w:type="spellEnd"/>
+      <w:r>
+        <w:rPr>
+          <w:rFonts w:ascii="Times New Roman" w:hAnsi="Times New Roman" w:cs="Times New Roman"/>
+        </w:rPr>
+        <w:t xml:space="preserve"> pro Quo, </w:t>
       </w:r>
       <w:r>
         <w:rPr>
@@ -46438,6 +46705,20 @@
       </w:tblBorders>
     </w:tblPr>
   </w:style>
+  <w:style w:type="paragraph" w:customStyle="1" w:styleId="term">
+    <w:name w:val="term"/>
+    <w:basedOn w:val="Normal"/>
+    <w:rsid w:val="00EF6F47"/>
+    <w:pPr>
+      <w:widowControl/>
+      <w:suppressAutoHyphens w:val="0"/>
+      <w:spacing w:before="100" w:beforeAutospacing="1" w:after="100" w:afterAutospacing="1"/>
+    </w:pPr>
+    <w:rPr>
+      <w:rFonts w:ascii="Times New Roman" w:eastAsia="Times New Roman" w:hAnsi="Times New Roman" w:cs="Times New Roman"/>
+      <w:lang w:eastAsia="fr-FR" w:bidi="ar-SA"/>
+    </w:rPr>
+  </w:style>
 </w:styles>
 </file>
 
@@ -46921,7 +47202,7 @@
 </file>
 
 <file path=customXml/itemProps1.xml><?xml version="1.0" encoding="utf-8"?>
-<ds:datastoreItem xmlns:ds="http://schemas.openxmlformats.org/officeDocument/2006/customXml" ds:itemID="{658CEE4C-0905-46AD-B746-1705E07B6DFA}">
+<ds:datastoreItem xmlns:ds="http://schemas.openxmlformats.org/officeDocument/2006/customXml" ds:itemID="{021B3AA0-FC38-479D-AD56-58E735DD555A}">
   <ds:schemaRefs>
     <ds:schemaRef ds:uri="http://schemas.openxmlformats.org/officeDocument/2006/bibliography"/>
   </ds:schemaRefs>
